--- a/Labs/2_Revit_UI_API/DocsVB/Revit Ui Lab2 - Selection.docx
+++ b/Labs/2_Revit_UI_API/DocsVB/Revit Ui Lab2 - Selection.docx
@@ -128,6 +128,34 @@
       </w:r>
     </w:p>
     <w:p>
+      <w:pPr>
+        <w:jc w:val="right"/>
+      </w:pPr>
+      <w:r>
+        <w:t xml:space="preserve">Last updated, Date : </w:t>
+      </w:r>
+      <w:r>
+        <w:fldChar w:fldCharType="begin"/>
+      </w:r>
+      <w:r>
+        <w:instrText xml:space="preserve"> DATE \@ "MMMM d, yyyy" </w:instrText>
+      </w:r>
+      <w:r>
+        <w:fldChar w:fldCharType="separate"/>
+      </w:r>
+      <w:r>
+        <w:rPr>
+          <w:noProof/>
+        </w:rPr>
+        <w:t>March 19, 2014</w:t>
+      </w:r>
+      <w:r>
+        <w:fldChar w:fldCharType="end"/>
+      </w:r>
+      <w:bookmarkStart w:id="0" w:name="_GoBack"/>
+      <w:bookmarkEnd w:id="0"/>
+    </w:p>
+    <w:p>
       <w:r>
         <w:br/>
       </w:r>
@@ -176,8 +204,8 @@
       </w:r>
     </w:p>
     <w:p>
-      <w:bookmarkStart w:id="0" w:name="OLE_LINK1"/>
-      <w:bookmarkStart w:id="1" w:name="OLE_LINK2"/>
+      <w:bookmarkStart w:id="1" w:name="OLE_LINK1"/>
+      <w:bookmarkStart w:id="2" w:name="OLE_LINK2"/>
       <w:r>
         <w:rPr>
           <w:b/>
@@ -224,8 +252,8 @@
         <w:t>Select an object/objects/point</w:t>
       </w:r>
     </w:p>
-    <w:bookmarkEnd w:id="0"/>
     <w:bookmarkEnd w:id="1"/>
+    <w:bookmarkEnd w:id="2"/>
     <w:p>
       <w:pPr>
         <w:pStyle w:val="ListParagraph"/>
@@ -569,6 +597,7 @@
       </w:pPr>
       <w:proofErr w:type="spellStart"/>
       <w:r>
+        <w:lastRenderedPageBreak/>
         <w:t>Autodesk.Revit.UI</w:t>
       </w:r>
       <w:proofErr w:type="spellEnd"/>
@@ -584,7 +613,6 @@
       </w:pPr>
       <w:proofErr w:type="spellStart"/>
       <w:r>
-        <w:lastRenderedPageBreak/>
         <w:t>Autodesk.Revit.ApplicationServices</w:t>
       </w:r>
       <w:proofErr w:type="spellEnd"/>
@@ -5647,16 +5675,7 @@
           <w:sz w:val="20"/>
           <w:szCs w:val="19"/>
         </w:rPr>
-        <w:t>D</w:t>
-      </w:r>
-      <w:r>
-        <w:rPr>
-          <w:rFonts w:ascii="Courier New" w:hAnsi="Courier New" w:cs="Courier New"/>
-          <w:color w:val="008000"/>
-          <w:sz w:val="20"/>
-          <w:szCs w:val="19"/>
-        </w:rPr>
-        <w:t xml:space="preserve">efined in </w:t>
+        <w:t xml:space="preserve">Defined in </w:t>
       </w:r>
       <w:proofErr w:type="spellStart"/>
       <w:r>
@@ -12845,8 +12864,6 @@
         </w:rPr>
         <w:t>e)</w:t>
       </w:r>
-      <w:bookmarkStart w:id="2" w:name="_GoBack"/>
-      <w:bookmarkEnd w:id="2"/>
       <w:r>
         <w:rPr>
           <w:rFonts w:ascii="Courier New" w:hAnsi="Courier New" w:cs="Courier New"/>
@@ -18540,7 +18557,7 @@
 </file>
 
 <file path=customXml/itemProps1.xml><?xml version="1.0" encoding="utf-8"?>
-<ds:datastoreItem xmlns:ds="http://schemas.openxmlformats.org/officeDocument/2006/customXml" ds:itemID="{4BBA9587-5F30-47F6-AD69-8BFC895CEB4B}">
+<ds:datastoreItem xmlns:ds="http://schemas.openxmlformats.org/officeDocument/2006/customXml" ds:itemID="{1044FFEA-5056-4394-9EE0-D2EA6C904DA6}">
   <ds:schemaRefs>
     <ds:schemaRef ds:uri="http://schemas.openxmlformats.org/officeDocument/2006/bibliography"/>
   </ds:schemaRefs>

--- a/Labs/2_Revit_UI_API/DocsVB/Revit Ui Lab2 - Selection.docx
+++ b/Labs/2_Revit_UI_API/DocsVB/Revit Ui Lab2 - Selection.docx
@@ -1,6 +1,6 @@
 
 <file path=word/document.xml><?xml version="1.0" encoding="utf-8"?>
-<w:document xmlns:wpc="http://schemas.microsoft.com/office/word/2010/wordprocessingCanvas" xmlns:mc="http://schemas.openxmlformats.org/markup-compatibility/2006" xmlns:o="urn:schemas-microsoft-com:office:office" xmlns:r="http://schemas.openxmlformats.org/officeDocument/2006/relationships" xmlns:m="http://schemas.openxmlformats.org/officeDocument/2006/math" xmlns:v="urn:schemas-microsoft-com:vml" xmlns:wp14="http://schemas.microsoft.com/office/word/2010/wordprocessingDrawing" xmlns:wp="http://schemas.openxmlformats.org/drawingml/2006/wordprocessingDrawing" xmlns:w10="urn:schemas-microsoft-com:office:word" xmlns:w="http://schemas.openxmlformats.org/wordprocessingml/2006/main" xmlns:w14="http://schemas.microsoft.com/office/word/2010/wordml" xmlns:wpg="http://schemas.microsoft.com/office/word/2010/wordprocessingGroup" xmlns:wpi="http://schemas.microsoft.com/office/word/2010/wordprocessingInk" xmlns:wne="http://schemas.microsoft.com/office/word/2006/wordml" xmlns:wps="http://schemas.microsoft.com/office/word/2010/wordprocessingShape" mc:Ignorable="w14 wp14">
+<w:document xmlns:wpc="http://schemas.microsoft.com/office/word/2010/wordprocessingCanvas" xmlns:mc="http://schemas.openxmlformats.org/markup-compatibility/2006" xmlns:o="urn:schemas-microsoft-com:office:office" xmlns:r="http://schemas.openxmlformats.org/officeDocument/2006/relationships" xmlns:m="http://schemas.openxmlformats.org/officeDocument/2006/math" xmlns:v="urn:schemas-microsoft-com:vml" xmlns:wp14="http://schemas.microsoft.com/office/word/2010/wordprocessingDrawing" xmlns:wp="http://schemas.openxmlformats.org/drawingml/2006/wordprocessingDrawing" xmlns:w10="urn:schemas-microsoft-com:office:word" xmlns:w="http://schemas.openxmlformats.org/wordprocessingml/2006/main" xmlns:w14="http://schemas.microsoft.com/office/word/2010/wordml" xmlns:w15="http://schemas.microsoft.com/office/word/2012/wordml" xmlns:wpg="http://schemas.microsoft.com/office/word/2010/wordprocessingGroup" xmlns:wpi="http://schemas.microsoft.com/office/word/2010/wordprocessingInk" xmlns:wne="http://schemas.microsoft.com/office/word/2006/wordml" xmlns:wps="http://schemas.microsoft.com/office/word/2010/wordprocessingShape" mc:Ignorable="w14 w15 wp14">
   <w:body>
     <w:p>
       <w:pPr>
@@ -147,13 +147,11 @@
         <w:rPr>
           <w:noProof/>
         </w:rPr>
-        <w:t>March 19, 2014</w:t>
+        <w:t>March 10, 2015</w:t>
       </w:r>
       <w:r>
         <w:fldChar w:fldCharType="end"/>
       </w:r>
-      <w:bookmarkStart w:id="0" w:name="_GoBack"/>
-      <w:bookmarkEnd w:id="0"/>
     </w:p>
     <w:p>
       <w:r>
@@ -204,8 +202,8 @@
       </w:r>
     </w:p>
     <w:p>
-      <w:bookmarkStart w:id="1" w:name="OLE_LINK1"/>
-      <w:bookmarkStart w:id="2" w:name="OLE_LINK2"/>
+      <w:bookmarkStart w:id="0" w:name="OLE_LINK1"/>
+      <w:bookmarkStart w:id="1" w:name="OLE_LINK2"/>
       <w:r>
         <w:rPr>
           <w:b/>
@@ -252,8 +250,8 @@
         <w:t>Select an object/objects/point</w:t>
       </w:r>
     </w:p>
+    <w:bookmarkEnd w:id="0"/>
     <w:bookmarkEnd w:id="1"/>
-    <w:bookmarkEnd w:id="2"/>
     <w:p>
       <w:pPr>
         <w:pStyle w:val="ListParagraph"/>
@@ -1805,17 +1803,7 @@
     </w:p>
     <w:p>
       <w:pPr>
-        <w:widowControl w:val="0"/>
-        <w:shd w:val="pct10" w:color="auto" w:fill="auto"/>
-        <w:autoSpaceDE w:val="0"/>
-        <w:autoSpaceDN w:val="0"/>
-        <w:adjustRightInd w:val="0"/>
-        <w:spacing w:after="0" w:line="240" w:lineRule="auto"/>
-        <w:rPr>
-          <w:rFonts w:ascii="Courier New" w:hAnsi="Courier New" w:cs="Courier New"/>
-          <w:sz w:val="20"/>
-          <w:szCs w:val="19"/>
-        </w:rPr>
+        <w:pStyle w:val="Code"/>
       </w:pPr>
       <w:r>
         <w:rPr>
@@ -1833,21 +1821,480 @@
         <w:br/>
       </w:r>
       <w:r>
-        <w:rPr>
-          <w:rFonts w:ascii="Courier New" w:hAnsi="Courier New" w:cs="Courier New"/>
-          <w:sz w:val="20"/>
-          <w:szCs w:val="19"/>
-        </w:rPr>
-        <w:t xml:space="preserve">  </w:t>
-      </w:r>
-      <w:r>
-        <w:rPr>
-          <w:rFonts w:ascii="Courier New" w:hAnsi="Courier New" w:cs="Courier New"/>
-          <w:color w:val="0000FF"/>
-          <w:sz w:val="20"/>
-          <w:szCs w:val="19"/>
+        <w:t xml:space="preserve">    </w:t>
+      </w:r>
+      <w:r>
+        <w:rPr>
+          <w:color w:val="0000FF"/>
+        </w:rPr>
+        <w:t>Public</w:t>
+      </w:r>
+      <w:r>
+        <w:t xml:space="preserve"> </w:t>
+      </w:r>
+      <w:r>
+        <w:rPr>
+          <w:color w:val="0000FF"/>
         </w:rPr>
         <w:t>Sub</w:t>
+      </w:r>
+      <w:r>
+        <w:t xml:space="preserve"> </w:t>
+      </w:r>
+      <w:proofErr w:type="spellStart"/>
+      <w:r>
+        <w:t>ShowElementList</w:t>
+      </w:r>
+      <w:proofErr w:type="spellEnd"/>
+      <w:r>
+        <w:t>(</w:t>
+      </w:r>
+      <w:proofErr w:type="spellStart"/>
+      <w:r>
+        <w:t>elemIds</w:t>
+      </w:r>
+      <w:proofErr w:type="spellEnd"/>
+      <w:r>
+        <w:t xml:space="preserve"> </w:t>
+      </w:r>
+      <w:r>
+        <w:rPr>
+          <w:color w:val="0000FF"/>
+        </w:rPr>
+        <w:t>As</w:t>
+      </w:r>
+      <w:r>
+        <w:t xml:space="preserve"> </w:t>
+      </w:r>
+      <w:proofErr w:type="spellStart"/>
+      <w:r>
+        <w:rPr>
+          <w:color w:val="2B91AF"/>
+        </w:rPr>
+        <w:t>IEnumerable</w:t>
+      </w:r>
+      <w:proofErr w:type="spellEnd"/>
+      <w:r>
+        <w:t xml:space="preserve">, header </w:t>
+      </w:r>
+      <w:r>
+        <w:rPr>
+          <w:color w:val="0000FF"/>
+        </w:rPr>
+        <w:t>As</w:t>
+      </w:r>
+      <w:r>
+        <w:t xml:space="preserve"> </w:t>
+      </w:r>
+      <w:r>
+        <w:rPr>
+          <w:color w:val="0000FF"/>
+        </w:rPr>
+        <w:t>String</w:t>
+      </w:r>
+      <w:r>
+        <w:t>)</w:t>
+      </w:r>
+    </w:p>
+    <w:p>
+      <w:pPr>
+        <w:pStyle w:val="Code"/>
+      </w:pPr>
+      <w:r>
+        <w:t xml:space="preserve">        </w:t>
+      </w:r>
+      <w:r>
+        <w:rPr>
+          <w:color w:val="0000FF"/>
+        </w:rPr>
+        <w:t>Dim</w:t>
+      </w:r>
+      <w:r>
+        <w:t xml:space="preserve"> s </w:t>
+      </w:r>
+      <w:r>
+        <w:rPr>
+          <w:color w:val="0000FF"/>
+        </w:rPr>
+        <w:t>As</w:t>
+      </w:r>
+      <w:r>
+        <w:t xml:space="preserve"> </w:t>
+      </w:r>
+      <w:r>
+        <w:rPr>
+          <w:color w:val="0000FF"/>
+        </w:rPr>
+        <w:t>String</w:t>
+      </w:r>
+      <w:r>
+        <w:t xml:space="preserve"> = </w:t>
+      </w:r>
+      <w:proofErr w:type="spellStart"/>
+      <w:r>
+        <w:t>vbLf</w:t>
+      </w:r>
+      <w:proofErr w:type="spellEnd"/>
+      <w:r>
+        <w:t xml:space="preserve"> &amp; </w:t>
+      </w:r>
+      <w:proofErr w:type="spellStart"/>
+      <w:r>
+        <w:t>vbLf</w:t>
+      </w:r>
+      <w:proofErr w:type="spellEnd"/>
+      <w:r>
+        <w:t xml:space="preserve"> &amp; </w:t>
+      </w:r>
+      <w:r>
+        <w:rPr>
+          <w:color w:val="A31515"/>
+        </w:rPr>
+        <w:t>" - Class - Category - Name (or Family: Type Name) - Id - "</w:t>
+      </w:r>
+      <w:r>
+        <w:t xml:space="preserve"> &amp; </w:t>
+      </w:r>
+      <w:proofErr w:type="spellStart"/>
+      <w:r>
+        <w:t>vbCrLf</w:t>
+      </w:r>
+      <w:proofErr w:type="spellEnd"/>
+    </w:p>
+    <w:p>
+      <w:pPr>
+        <w:pStyle w:val="Code"/>
+      </w:pPr>
+      <w:r>
+        <w:t xml:space="preserve">        </w:t>
+      </w:r>
+      <w:r>
+        <w:rPr>
+          <w:color w:val="0000FF"/>
+        </w:rPr>
+        <w:t>Dim</w:t>
+      </w:r>
+      <w:r>
+        <w:t xml:space="preserve"> count </w:t>
+      </w:r>
+      <w:r>
+        <w:rPr>
+          <w:color w:val="0000FF"/>
+        </w:rPr>
+        <w:t>As</w:t>
+      </w:r>
+      <w:r>
+        <w:t xml:space="preserve"> </w:t>
+      </w:r>
+      <w:r>
+        <w:rPr>
+          <w:color w:val="0000FF"/>
+        </w:rPr>
+        <w:t>Integer</w:t>
+      </w:r>
+      <w:r>
+        <w:t xml:space="preserve"> = 0</w:t>
+      </w:r>
+    </w:p>
+    <w:p>
+      <w:pPr>
+        <w:pStyle w:val="Code"/>
+      </w:pPr>
+      <w:r>
+        <w:t xml:space="preserve">        </w:t>
+      </w:r>
+      <w:r>
+        <w:rPr>
+          <w:color w:val="0000FF"/>
+        </w:rPr>
+        <w:t>For</w:t>
+      </w:r>
+      <w:r>
+        <w:t xml:space="preserve"> </w:t>
+      </w:r>
+      <w:r>
+        <w:rPr>
+          <w:color w:val="0000FF"/>
+        </w:rPr>
+        <w:t>Each</w:t>
+      </w:r>
+      <w:r>
+        <w:t xml:space="preserve"> </w:t>
+      </w:r>
+      <w:proofErr w:type="spellStart"/>
+      <w:r>
+        <w:t>eId</w:t>
+      </w:r>
+      <w:proofErr w:type="spellEnd"/>
+      <w:r>
+        <w:t xml:space="preserve"> </w:t>
+      </w:r>
+      <w:r>
+        <w:rPr>
+          <w:color w:val="0000FF"/>
+        </w:rPr>
+        <w:t>As</w:t>
+      </w:r>
+      <w:r>
+        <w:t xml:space="preserve"> </w:t>
+      </w:r>
+      <w:proofErr w:type="spellStart"/>
+      <w:r>
+        <w:rPr>
+          <w:color w:val="2B91AF"/>
+        </w:rPr>
+        <w:t>ElementId</w:t>
+      </w:r>
+      <w:proofErr w:type="spellEnd"/>
+      <w:r>
+        <w:t xml:space="preserve"> </w:t>
+      </w:r>
+      <w:r>
+        <w:rPr>
+          <w:color w:val="0000FF"/>
+        </w:rPr>
+        <w:t>In</w:t>
+      </w:r>
+      <w:r>
+        <w:t xml:space="preserve"> </w:t>
+      </w:r>
+      <w:proofErr w:type="spellStart"/>
+      <w:r>
+        <w:t>elemIds</w:t>
+      </w:r>
+      <w:proofErr w:type="spellEnd"/>
+    </w:p>
+    <w:p>
+      <w:pPr>
+        <w:pStyle w:val="Code"/>
+      </w:pPr>
+      <w:r>
+        <w:t xml:space="preserve">            count += 1</w:t>
+      </w:r>
+    </w:p>
+    <w:p>
+      <w:pPr>
+        <w:pStyle w:val="Code"/>
+      </w:pPr>
+      <w:r>
+        <w:t xml:space="preserve">            </w:t>
+      </w:r>
+      <w:r>
+        <w:rPr>
+          <w:color w:val="0000FF"/>
+        </w:rPr>
+        <w:t>Dim</w:t>
+      </w:r>
+      <w:r>
+        <w:t xml:space="preserve"> e </w:t>
+      </w:r>
+      <w:r>
+        <w:rPr>
+          <w:color w:val="0000FF"/>
+        </w:rPr>
+        <w:t>As</w:t>
+      </w:r>
+      <w:r>
+        <w:t xml:space="preserve"> </w:t>
+      </w:r>
+      <w:r>
+        <w:rPr>
+          <w:color w:val="2B91AF"/>
+        </w:rPr>
+        <w:t>Element</w:t>
+      </w:r>
+      <w:r>
+        <w:t xml:space="preserve"> = </w:t>
+      </w:r>
+      <w:r>
+        <w:rPr>
+          <w:color w:val="0000FF"/>
+        </w:rPr>
+        <w:t>Me</w:t>
+      </w:r>
+      <w:r>
+        <w:t>._</w:t>
+      </w:r>
+      <w:proofErr w:type="spellStart"/>
+      <w:r>
+        <w:t>uiDoc.Document.GetElement</w:t>
+      </w:r>
+      <w:proofErr w:type="spellEnd"/>
+      <w:r>
+        <w:t>(</w:t>
+      </w:r>
+      <w:proofErr w:type="spellStart"/>
+      <w:r>
+        <w:t>eId</w:t>
+      </w:r>
+      <w:proofErr w:type="spellEnd"/>
+      <w:r>
+        <w:t>)</w:t>
+      </w:r>
+    </w:p>
+    <w:p>
+      <w:pPr>
+        <w:pStyle w:val="Code"/>
+      </w:pPr>
+      <w:r>
+        <w:t xml:space="preserve">            s += </w:t>
+      </w:r>
+      <w:proofErr w:type="spellStart"/>
+      <w:r>
+        <w:rPr>
+          <w:color w:val="0000FF"/>
+        </w:rPr>
+        <w:t>Me</w:t>
+      </w:r>
+      <w:r>
+        <w:t>.ElementToString</w:t>
+      </w:r>
+      <w:proofErr w:type="spellEnd"/>
+      <w:r>
+        <w:t>(e)</w:t>
+      </w:r>
+    </w:p>
+    <w:p>
+      <w:pPr>
+        <w:pStyle w:val="Code"/>
+      </w:pPr>
+      <w:r>
+        <w:t xml:space="preserve">        </w:t>
+      </w:r>
+      <w:r>
+        <w:rPr>
+          <w:color w:val="0000FF"/>
+        </w:rPr>
+        <w:t>Next</w:t>
+      </w:r>
+    </w:p>
+    <w:p>
+      <w:pPr>
+        <w:pStyle w:val="Code"/>
+      </w:pPr>
+      <w:r>
+        <w:t xml:space="preserve">        s = header + </w:t>
+      </w:r>
+      <w:r>
+        <w:rPr>
+          <w:color w:val="A31515"/>
+        </w:rPr>
+        <w:t>"("</w:t>
+      </w:r>
+      <w:r>
+        <w:t xml:space="preserve"> + </w:t>
+      </w:r>
+      <w:proofErr w:type="spellStart"/>
+      <w:r>
+        <w:t>count.ToString</w:t>
+      </w:r>
+      <w:proofErr w:type="spellEnd"/>
+      <w:r>
+        <w:t xml:space="preserve">() + </w:t>
+      </w:r>
+      <w:r>
+        <w:rPr>
+          <w:color w:val="A31515"/>
+        </w:rPr>
+        <w:t>")"</w:t>
+      </w:r>
+      <w:r>
+        <w:t xml:space="preserve"> + s</w:t>
+      </w:r>
+    </w:p>
+    <w:p>
+      <w:pPr>
+        <w:pStyle w:val="Code"/>
+      </w:pPr>
+      <w:r>
+        <w:t xml:space="preserve">        </w:t>
+      </w:r>
+      <w:proofErr w:type="spellStart"/>
+      <w:r>
+        <w:rPr>
+          <w:color w:val="2B91AF"/>
+        </w:rPr>
+        <w:t>TaskDialog</w:t>
+      </w:r>
+      <w:r>
+        <w:t>.Show</w:t>
+      </w:r>
+      <w:proofErr w:type="spellEnd"/>
+      <w:r>
+        <w:t>(</w:t>
+      </w:r>
+      <w:r>
+        <w:rPr>
+          <w:color w:val="A31515"/>
+        </w:rPr>
+        <w:t>"Revit UI Lab"</w:t>
+      </w:r>
+      <w:r>
+        <w:t>, s)</w:t>
+      </w:r>
+    </w:p>
+    <w:p>
+      <w:pPr>
+        <w:pStyle w:val="Code"/>
+        <w:rPr>
+          <w:color w:val="0000FF"/>
+        </w:rPr>
+      </w:pPr>
+      <w:r>
+        <w:rPr>
+          <w:color w:val="0000FF"/>
+        </w:rPr>
+        <w:lastRenderedPageBreak/>
+        <w:t>End</w:t>
+      </w:r>
+      <w:r>
+        <w:t xml:space="preserve"> </w:t>
+      </w:r>
+      <w:r>
+        <w:rPr>
+          <w:color w:val="0000FF"/>
+        </w:rPr>
+        <w:t>Sub</w:t>
+      </w:r>
+    </w:p>
+    <w:p>
+      <w:pPr>
+        <w:widowControl w:val="0"/>
+        <w:shd w:val="pct10" w:color="auto" w:fill="auto"/>
+        <w:autoSpaceDE w:val="0"/>
+        <w:autoSpaceDN w:val="0"/>
+        <w:adjustRightInd w:val="0"/>
+        <w:spacing w:after="0" w:line="240" w:lineRule="auto"/>
+        <w:ind w:firstLine="420"/>
+        <w:rPr>
+          <w:rFonts w:ascii="Courier New" w:hAnsi="Courier New" w:cs="Courier New"/>
+          <w:sz w:val="20"/>
+          <w:szCs w:val="19"/>
+        </w:rPr>
+      </w:pPr>
+    </w:p>
+    <w:p>
+      <w:pPr>
+        <w:widowControl w:val="0"/>
+        <w:shd w:val="pct10" w:color="auto" w:fill="auto"/>
+        <w:autoSpaceDE w:val="0"/>
+        <w:autoSpaceDN w:val="0"/>
+        <w:adjustRightInd w:val="0"/>
+        <w:spacing w:after="0" w:line="240" w:lineRule="auto"/>
+        <w:rPr>
+          <w:rFonts w:ascii="Courier New" w:hAnsi="Courier New" w:cs="Courier New"/>
+          <w:sz w:val="20"/>
+          <w:szCs w:val="19"/>
+        </w:rPr>
+      </w:pPr>
+      <w:r>
+        <w:rPr>
+          <w:rFonts w:ascii="Courier New" w:hAnsi="Courier New" w:cs="Courier New"/>
+          <w:color w:val="0000FF"/>
+          <w:sz w:val="20"/>
+          <w:szCs w:val="19"/>
+        </w:rPr>
+        <w:t>Function</w:t>
       </w:r>
       <w:r>
         <w:rPr>
@@ -1865,7 +2312,7 @@
           <w:sz w:val="20"/>
           <w:szCs w:val="19"/>
         </w:rPr>
-        <w:t>ShowElementList</w:t>
+        <w:t>ElementToString</w:t>
       </w:r>
       <w:proofErr w:type="spellEnd"/>
       <w:r>
@@ -1894,16 +2341,426 @@
           <w:sz w:val="20"/>
           <w:szCs w:val="19"/>
         </w:rPr>
+        <w:t xml:space="preserve"> e </w:t>
+      </w:r>
+      <w:r>
+        <w:rPr>
+          <w:rFonts w:ascii="Courier New" w:hAnsi="Courier New" w:cs="Courier New"/>
+          <w:color w:val="0000FF"/>
+          <w:sz w:val="20"/>
+          <w:szCs w:val="19"/>
+        </w:rPr>
+        <w:t>As</w:t>
+      </w:r>
+      <w:r>
+        <w:rPr>
+          <w:rFonts w:ascii="Courier New" w:hAnsi="Courier New" w:cs="Courier New"/>
+          <w:sz w:val="20"/>
+          <w:szCs w:val="19"/>
+        </w:rPr>
+        <w:t xml:space="preserve"> </w:t>
+      </w:r>
+      <w:r>
+        <w:rPr>
+          <w:rFonts w:ascii="Courier New" w:hAnsi="Courier New" w:cs="Courier New"/>
+          <w:color w:val="2B91AF"/>
+          <w:sz w:val="20"/>
+          <w:szCs w:val="19"/>
+        </w:rPr>
+        <w:t>Element</w:t>
+      </w:r>
+      <w:r>
+        <w:rPr>
+          <w:rFonts w:ascii="Courier New" w:hAnsi="Courier New" w:cs="Courier New"/>
+          <w:sz w:val="20"/>
+          <w:szCs w:val="19"/>
+        </w:rPr>
+        <w:t xml:space="preserve">) </w:t>
+      </w:r>
+      <w:r>
+        <w:rPr>
+          <w:rFonts w:ascii="Courier New" w:hAnsi="Courier New" w:cs="Courier New"/>
+          <w:color w:val="0000FF"/>
+          <w:sz w:val="20"/>
+          <w:szCs w:val="19"/>
+        </w:rPr>
+        <w:t>As</w:t>
+      </w:r>
+      <w:r>
+        <w:rPr>
+          <w:rFonts w:ascii="Courier New" w:hAnsi="Courier New" w:cs="Courier New"/>
+          <w:sz w:val="20"/>
+          <w:szCs w:val="19"/>
+        </w:rPr>
+        <w:t xml:space="preserve"> </w:t>
+      </w:r>
+      <w:r>
+        <w:rPr>
+          <w:rFonts w:ascii="Courier New" w:hAnsi="Courier New" w:cs="Courier New"/>
+          <w:color w:val="0000FF"/>
+          <w:sz w:val="20"/>
+          <w:szCs w:val="19"/>
+        </w:rPr>
+        <w:t>String</w:t>
+      </w:r>
+    </w:p>
+    <w:p>
+      <w:pPr>
+        <w:widowControl w:val="0"/>
+        <w:shd w:val="pct10" w:color="auto" w:fill="auto"/>
+        <w:autoSpaceDE w:val="0"/>
+        <w:autoSpaceDN w:val="0"/>
+        <w:adjustRightInd w:val="0"/>
+        <w:spacing w:after="0" w:line="240" w:lineRule="auto"/>
+        <w:rPr>
+          <w:rFonts w:ascii="Courier New" w:hAnsi="Courier New" w:cs="Courier New"/>
+          <w:sz w:val="20"/>
+          <w:szCs w:val="19"/>
+        </w:rPr>
+      </w:pPr>
+    </w:p>
+    <w:p>
+      <w:pPr>
+        <w:widowControl w:val="0"/>
+        <w:shd w:val="pct10" w:color="auto" w:fill="auto"/>
+        <w:autoSpaceDE w:val="0"/>
+        <w:autoSpaceDN w:val="0"/>
+        <w:adjustRightInd w:val="0"/>
+        <w:spacing w:after="0" w:line="240" w:lineRule="auto"/>
+        <w:rPr>
+          <w:rFonts w:ascii="Courier New" w:hAnsi="Courier New" w:cs="Courier New"/>
+          <w:sz w:val="20"/>
+          <w:szCs w:val="19"/>
+        </w:rPr>
+      </w:pPr>
+      <w:r>
+        <w:rPr>
+          <w:rFonts w:ascii="Courier New" w:hAnsi="Courier New" w:cs="Courier New"/>
+          <w:sz w:val="20"/>
+          <w:szCs w:val="19"/>
+        </w:rPr>
+        <w:t xml:space="preserve">    </w:t>
+      </w:r>
+      <w:r>
+        <w:rPr>
+          <w:rFonts w:ascii="Courier New" w:hAnsi="Courier New" w:cs="Courier New"/>
+          <w:color w:val="0000FF"/>
+          <w:sz w:val="20"/>
+          <w:szCs w:val="19"/>
+        </w:rPr>
+        <w:t>If</w:t>
+      </w:r>
+      <w:r>
+        <w:rPr>
+          <w:rFonts w:ascii="Courier New" w:hAnsi="Courier New" w:cs="Courier New"/>
+          <w:sz w:val="20"/>
+          <w:szCs w:val="19"/>
+        </w:rPr>
+        <w:t xml:space="preserve"> e </w:t>
+      </w:r>
+      <w:r>
+        <w:rPr>
+          <w:rFonts w:ascii="Courier New" w:hAnsi="Courier New" w:cs="Courier New"/>
+          <w:color w:val="0000FF"/>
+          <w:sz w:val="20"/>
+          <w:szCs w:val="19"/>
+        </w:rPr>
+        <w:t>Is</w:t>
+      </w:r>
+      <w:r>
+        <w:rPr>
+          <w:rFonts w:ascii="Courier New" w:hAnsi="Courier New" w:cs="Courier New"/>
+          <w:sz w:val="20"/>
+          <w:szCs w:val="19"/>
+        </w:rPr>
+        <w:t xml:space="preserve"> </w:t>
+      </w:r>
+      <w:r>
+        <w:rPr>
+          <w:rFonts w:ascii="Courier New" w:hAnsi="Courier New" w:cs="Courier New"/>
+          <w:color w:val="0000FF"/>
+          <w:sz w:val="20"/>
+          <w:szCs w:val="19"/>
+        </w:rPr>
+        <w:t>Nothing</w:t>
+      </w:r>
+      <w:r>
+        <w:rPr>
+          <w:rFonts w:ascii="Courier New" w:hAnsi="Courier New" w:cs="Courier New"/>
+          <w:sz w:val="20"/>
+          <w:szCs w:val="19"/>
+        </w:rPr>
+        <w:t xml:space="preserve"> </w:t>
+      </w:r>
+      <w:r>
+        <w:rPr>
+          <w:rFonts w:ascii="Courier New" w:hAnsi="Courier New" w:cs="Courier New"/>
+          <w:color w:val="0000FF"/>
+          <w:sz w:val="20"/>
+          <w:szCs w:val="19"/>
+        </w:rPr>
+        <w:t>Then</w:t>
+      </w:r>
+    </w:p>
+    <w:p>
+      <w:pPr>
+        <w:widowControl w:val="0"/>
+        <w:shd w:val="pct10" w:color="auto" w:fill="auto"/>
+        <w:autoSpaceDE w:val="0"/>
+        <w:autoSpaceDN w:val="0"/>
+        <w:adjustRightInd w:val="0"/>
+        <w:spacing w:after="0" w:line="240" w:lineRule="auto"/>
+        <w:rPr>
+          <w:rFonts w:ascii="Courier New" w:hAnsi="Courier New" w:cs="Courier New"/>
+          <w:sz w:val="20"/>
+          <w:szCs w:val="19"/>
+        </w:rPr>
+      </w:pPr>
+      <w:r>
+        <w:rPr>
+          <w:rFonts w:ascii="Courier New" w:hAnsi="Courier New" w:cs="Courier New"/>
+          <w:sz w:val="20"/>
+          <w:szCs w:val="19"/>
+        </w:rPr>
+        <w:t xml:space="preserve">      </w:t>
+      </w:r>
+      <w:r>
+        <w:rPr>
+          <w:rFonts w:ascii="Courier New" w:hAnsi="Courier New" w:cs="Courier New"/>
+          <w:color w:val="0000FF"/>
+          <w:sz w:val="20"/>
+          <w:szCs w:val="19"/>
+        </w:rPr>
+        <w:t>Return</w:t>
+      </w:r>
+      <w:r>
+        <w:rPr>
+          <w:rFonts w:ascii="Courier New" w:hAnsi="Courier New" w:cs="Courier New"/>
+          <w:sz w:val="20"/>
+          <w:szCs w:val="19"/>
+        </w:rPr>
+        <w:t xml:space="preserve"> </w:t>
+      </w:r>
+      <w:r>
+        <w:rPr>
+          <w:rFonts w:ascii="Courier New" w:hAnsi="Courier New" w:cs="Courier New"/>
+          <w:color w:val="A31515"/>
+          <w:sz w:val="20"/>
+          <w:szCs w:val="19"/>
+        </w:rPr>
+        <w:t>"none"</w:t>
+      </w:r>
+    </w:p>
+    <w:p>
+      <w:pPr>
+        <w:widowControl w:val="0"/>
+        <w:shd w:val="pct10" w:color="auto" w:fill="auto"/>
+        <w:autoSpaceDE w:val="0"/>
+        <w:autoSpaceDN w:val="0"/>
+        <w:adjustRightInd w:val="0"/>
+        <w:spacing w:after="0" w:line="240" w:lineRule="auto"/>
+        <w:rPr>
+          <w:rFonts w:ascii="Courier New" w:hAnsi="Courier New" w:cs="Courier New"/>
+          <w:sz w:val="20"/>
+          <w:szCs w:val="19"/>
+        </w:rPr>
+      </w:pPr>
+      <w:r>
+        <w:rPr>
+          <w:rFonts w:ascii="Courier New" w:hAnsi="Courier New" w:cs="Courier New"/>
+          <w:sz w:val="20"/>
+          <w:szCs w:val="19"/>
+        </w:rPr>
+        <w:t xml:space="preserve">    </w:t>
+      </w:r>
+      <w:r>
+        <w:rPr>
+          <w:rFonts w:ascii="Courier New" w:hAnsi="Courier New" w:cs="Courier New"/>
+          <w:color w:val="0000FF"/>
+          <w:sz w:val="20"/>
+          <w:szCs w:val="19"/>
+        </w:rPr>
+        <w:t>End</w:t>
+      </w:r>
+      <w:r>
+        <w:rPr>
+          <w:rFonts w:ascii="Courier New" w:hAnsi="Courier New" w:cs="Courier New"/>
+          <w:sz w:val="20"/>
+          <w:szCs w:val="19"/>
+        </w:rPr>
+        <w:t xml:space="preserve"> </w:t>
+      </w:r>
+      <w:r>
+        <w:rPr>
+          <w:rFonts w:ascii="Courier New" w:hAnsi="Courier New" w:cs="Courier New"/>
+          <w:color w:val="0000FF"/>
+          <w:sz w:val="20"/>
+          <w:szCs w:val="19"/>
+        </w:rPr>
+        <w:t>If</w:t>
+      </w:r>
+    </w:p>
+    <w:p>
+      <w:pPr>
+        <w:widowControl w:val="0"/>
+        <w:shd w:val="pct10" w:color="auto" w:fill="auto"/>
+        <w:autoSpaceDE w:val="0"/>
+        <w:autoSpaceDN w:val="0"/>
+        <w:adjustRightInd w:val="0"/>
+        <w:spacing w:after="0" w:line="240" w:lineRule="auto"/>
+        <w:rPr>
+          <w:rFonts w:ascii="Courier New" w:hAnsi="Courier New" w:cs="Courier New"/>
+          <w:sz w:val="20"/>
+          <w:szCs w:val="19"/>
+        </w:rPr>
+      </w:pPr>
+    </w:p>
+    <w:p>
+      <w:pPr>
+        <w:widowControl w:val="0"/>
+        <w:shd w:val="pct10" w:color="auto" w:fill="auto"/>
+        <w:autoSpaceDE w:val="0"/>
+        <w:autoSpaceDN w:val="0"/>
+        <w:adjustRightInd w:val="0"/>
+        <w:spacing w:after="0" w:line="240" w:lineRule="auto"/>
+        <w:rPr>
+          <w:rFonts w:ascii="Courier New" w:hAnsi="Courier New" w:cs="Courier New"/>
+          <w:sz w:val="20"/>
+          <w:szCs w:val="19"/>
+        </w:rPr>
+      </w:pPr>
+      <w:r>
+        <w:rPr>
+          <w:rFonts w:ascii="Courier New" w:hAnsi="Courier New" w:cs="Courier New"/>
+          <w:sz w:val="20"/>
+          <w:szCs w:val="19"/>
+        </w:rPr>
+        <w:t xml:space="preserve">    </w:t>
+      </w:r>
+      <w:r>
+        <w:rPr>
+          <w:rFonts w:ascii="Courier New" w:hAnsi="Courier New" w:cs="Courier New"/>
+          <w:color w:val="0000FF"/>
+          <w:sz w:val="20"/>
+          <w:szCs w:val="19"/>
+        </w:rPr>
+        <w:t>Dim</w:t>
+      </w:r>
+      <w:r>
+        <w:rPr>
+          <w:rFonts w:ascii="Courier New" w:hAnsi="Courier New" w:cs="Courier New"/>
+          <w:sz w:val="20"/>
+          <w:szCs w:val="19"/>
+        </w:rPr>
+        <w:t xml:space="preserve"> name </w:t>
+      </w:r>
+      <w:r>
+        <w:rPr>
+          <w:rFonts w:ascii="Courier New" w:hAnsi="Courier New" w:cs="Courier New"/>
+          <w:color w:val="0000FF"/>
+          <w:sz w:val="20"/>
+          <w:szCs w:val="19"/>
+        </w:rPr>
+        <w:t>As</w:t>
+      </w:r>
+      <w:r>
+        <w:rPr>
+          <w:rFonts w:ascii="Courier New" w:hAnsi="Courier New" w:cs="Courier New"/>
+          <w:sz w:val="20"/>
+          <w:szCs w:val="19"/>
+        </w:rPr>
+        <w:t xml:space="preserve"> </w:t>
+      </w:r>
+      <w:r>
+        <w:rPr>
+          <w:rFonts w:ascii="Courier New" w:hAnsi="Courier New" w:cs="Courier New"/>
+          <w:color w:val="0000FF"/>
+          <w:sz w:val="20"/>
+          <w:szCs w:val="19"/>
+        </w:rPr>
+        <w:t>String</w:t>
+      </w:r>
+      <w:r>
+        <w:rPr>
+          <w:rFonts w:ascii="Courier New" w:hAnsi="Courier New" w:cs="Courier New"/>
+          <w:sz w:val="20"/>
+          <w:szCs w:val="19"/>
+        </w:rPr>
+        <w:t xml:space="preserve"> = </w:t>
+      </w:r>
+      <w:r>
+        <w:rPr>
+          <w:rFonts w:ascii="Courier New" w:hAnsi="Courier New" w:cs="Courier New"/>
+          <w:color w:val="A31515"/>
+          <w:sz w:val="20"/>
+          <w:szCs w:val="19"/>
+        </w:rPr>
+        <w:t>""</w:t>
+      </w:r>
+    </w:p>
+    <w:p>
+      <w:pPr>
+        <w:widowControl w:val="0"/>
+        <w:shd w:val="pct10" w:color="auto" w:fill="auto"/>
+        <w:autoSpaceDE w:val="0"/>
+        <w:autoSpaceDN w:val="0"/>
+        <w:adjustRightInd w:val="0"/>
+        <w:spacing w:after="0" w:line="240" w:lineRule="auto"/>
+        <w:rPr>
+          <w:rFonts w:ascii="Courier New" w:hAnsi="Courier New" w:cs="Courier New"/>
+          <w:sz w:val="20"/>
+          <w:szCs w:val="19"/>
+        </w:rPr>
+      </w:pPr>
+    </w:p>
+    <w:p>
+      <w:pPr>
+        <w:widowControl w:val="0"/>
+        <w:shd w:val="pct10" w:color="auto" w:fill="auto"/>
+        <w:autoSpaceDE w:val="0"/>
+        <w:autoSpaceDN w:val="0"/>
+        <w:adjustRightInd w:val="0"/>
+        <w:spacing w:after="0" w:line="240" w:lineRule="auto"/>
+        <w:rPr>
+          <w:rFonts w:ascii="Courier New" w:hAnsi="Courier New" w:cs="Courier New"/>
+          <w:sz w:val="20"/>
+          <w:szCs w:val="19"/>
+        </w:rPr>
+      </w:pPr>
+      <w:r>
+        <w:rPr>
+          <w:rFonts w:ascii="Courier New" w:hAnsi="Courier New" w:cs="Courier New"/>
+          <w:sz w:val="20"/>
+          <w:szCs w:val="19"/>
+        </w:rPr>
+        <w:t xml:space="preserve">    </w:t>
+      </w:r>
+      <w:r>
+        <w:rPr>
+          <w:rFonts w:ascii="Courier New" w:hAnsi="Courier New" w:cs="Courier New"/>
+          <w:color w:val="0000FF"/>
+          <w:sz w:val="20"/>
+          <w:szCs w:val="19"/>
+        </w:rPr>
+        <w:t>If</w:t>
+      </w:r>
+      <w:r>
+        <w:rPr>
+          <w:rFonts w:ascii="Courier New" w:hAnsi="Courier New" w:cs="Courier New"/>
+          <w:sz w:val="20"/>
+          <w:szCs w:val="19"/>
+        </w:rPr>
         <w:t xml:space="preserve"> </w:t>
       </w:r>
       <w:proofErr w:type="spellStart"/>
       <w:r>
         <w:rPr>
           <w:rFonts w:ascii="Courier New" w:hAnsi="Courier New" w:cs="Courier New"/>
-          <w:sz w:val="20"/>
-          <w:szCs w:val="19"/>
-        </w:rPr>
-        <w:t>elems</w:t>
+          <w:color w:val="0000FF"/>
+          <w:sz w:val="20"/>
+          <w:szCs w:val="19"/>
+        </w:rPr>
+        <w:t>TypeOf</w:t>
       </w:r>
       <w:proofErr w:type="spellEnd"/>
       <w:r>
@@ -1912,6 +2769,109 @@
           <w:sz w:val="20"/>
           <w:szCs w:val="19"/>
         </w:rPr>
+        <w:t xml:space="preserve"> e </w:t>
+      </w:r>
+      <w:r>
+        <w:rPr>
+          <w:rFonts w:ascii="Courier New" w:hAnsi="Courier New" w:cs="Courier New"/>
+          <w:color w:val="0000FF"/>
+          <w:sz w:val="20"/>
+          <w:szCs w:val="19"/>
+        </w:rPr>
+        <w:t>Is</w:t>
+      </w:r>
+      <w:r>
+        <w:rPr>
+          <w:rFonts w:ascii="Courier New" w:hAnsi="Courier New" w:cs="Courier New"/>
+          <w:sz w:val="20"/>
+          <w:szCs w:val="19"/>
+        </w:rPr>
+        <w:t xml:space="preserve"> </w:t>
+      </w:r>
+      <w:proofErr w:type="spellStart"/>
+      <w:r>
+        <w:rPr>
+          <w:rFonts w:ascii="Courier New" w:hAnsi="Courier New" w:cs="Courier New"/>
+          <w:color w:val="2B91AF"/>
+          <w:sz w:val="20"/>
+          <w:szCs w:val="19"/>
+        </w:rPr>
+        <w:t>ElementType</w:t>
+      </w:r>
+      <w:proofErr w:type="spellEnd"/>
+      <w:r>
+        <w:rPr>
+          <w:rFonts w:ascii="Courier New" w:hAnsi="Courier New" w:cs="Courier New"/>
+          <w:sz w:val="20"/>
+          <w:szCs w:val="19"/>
+        </w:rPr>
+        <w:t xml:space="preserve"> </w:t>
+      </w:r>
+      <w:r>
+        <w:rPr>
+          <w:rFonts w:ascii="Courier New" w:hAnsi="Courier New" w:cs="Courier New"/>
+          <w:color w:val="0000FF"/>
+          <w:sz w:val="20"/>
+          <w:szCs w:val="19"/>
+        </w:rPr>
+        <w:t>Then</w:t>
+      </w:r>
+    </w:p>
+    <w:p>
+      <w:pPr>
+        <w:widowControl w:val="0"/>
+        <w:shd w:val="pct10" w:color="auto" w:fill="auto"/>
+        <w:autoSpaceDE w:val="0"/>
+        <w:autoSpaceDN w:val="0"/>
+        <w:adjustRightInd w:val="0"/>
+        <w:spacing w:after="0" w:line="240" w:lineRule="auto"/>
+        <w:rPr>
+          <w:rFonts w:ascii="Courier New" w:hAnsi="Courier New" w:cs="Courier New"/>
+          <w:sz w:val="20"/>
+          <w:szCs w:val="19"/>
+        </w:rPr>
+      </w:pPr>
+      <w:r>
+        <w:rPr>
+          <w:rFonts w:ascii="Courier New" w:hAnsi="Courier New" w:cs="Courier New"/>
+          <w:sz w:val="20"/>
+          <w:szCs w:val="19"/>
+        </w:rPr>
+        <w:t xml:space="preserve">      </w:t>
+      </w:r>
+      <w:r>
+        <w:rPr>
+          <w:rFonts w:ascii="Courier New" w:hAnsi="Courier New" w:cs="Courier New"/>
+          <w:color w:val="0000FF"/>
+          <w:sz w:val="20"/>
+          <w:szCs w:val="19"/>
+        </w:rPr>
+        <w:t>Dim</w:t>
+      </w:r>
+      <w:r>
+        <w:rPr>
+          <w:rFonts w:ascii="Courier New" w:hAnsi="Courier New" w:cs="Courier New"/>
+          <w:sz w:val="20"/>
+          <w:szCs w:val="19"/>
+        </w:rPr>
+        <w:t xml:space="preserve"> </w:t>
+      </w:r>
+      <w:proofErr w:type="spellStart"/>
+      <w:r>
+        <w:rPr>
+          <w:rFonts w:ascii="Courier New" w:hAnsi="Courier New" w:cs="Courier New"/>
+          <w:sz w:val="20"/>
+          <w:szCs w:val="19"/>
+        </w:rPr>
+        <w:t>param</w:t>
+      </w:r>
+      <w:proofErr w:type="spellEnd"/>
+      <w:r>
+        <w:rPr>
+          <w:rFonts w:ascii="Courier New" w:hAnsi="Courier New" w:cs="Courier New"/>
+          <w:sz w:val="20"/>
+          <w:szCs w:val="19"/>
+        </w:rPr>
         <w:t xml:space="preserve"> </w:t>
       </w:r>
       <w:r>
@@ -1931,7 +2891,6 @@
         </w:rPr>
         <w:t xml:space="preserve"> </w:t>
       </w:r>
-      <w:proofErr w:type="spellStart"/>
       <w:r>
         <w:rPr>
           <w:rFonts w:ascii="Courier New" w:hAnsi="Courier New" w:cs="Courier New"/>
@@ -1939,150 +2898,7 @@
           <w:sz w:val="20"/>
           <w:szCs w:val="19"/>
         </w:rPr>
-        <w:t>IEnumerable</w:t>
-      </w:r>
-      <w:proofErr w:type="spellEnd"/>
-      <w:r>
-        <w:rPr>
-          <w:rFonts w:ascii="Courier New" w:hAnsi="Courier New" w:cs="Courier New"/>
-          <w:sz w:val="20"/>
-          <w:szCs w:val="19"/>
-        </w:rPr>
-        <w:t xml:space="preserve">, </w:t>
-      </w:r>
-      <w:proofErr w:type="spellStart"/>
-      <w:r>
-        <w:rPr>
-          <w:rFonts w:ascii="Courier New" w:hAnsi="Courier New" w:cs="Courier New"/>
-          <w:color w:val="0000FF"/>
-          <w:sz w:val="20"/>
-          <w:szCs w:val="19"/>
-        </w:rPr>
-        <w:t>ByVal</w:t>
-      </w:r>
-      <w:proofErr w:type="spellEnd"/>
-      <w:r>
-        <w:rPr>
-          <w:rFonts w:ascii="Courier New" w:hAnsi="Courier New" w:cs="Courier New"/>
-          <w:sz w:val="20"/>
-          <w:szCs w:val="19"/>
-        </w:rPr>
-        <w:t xml:space="preserve"> header </w:t>
-      </w:r>
-      <w:r>
-        <w:rPr>
-          <w:rFonts w:ascii="Courier New" w:hAnsi="Courier New" w:cs="Courier New"/>
-          <w:color w:val="0000FF"/>
-          <w:sz w:val="20"/>
-          <w:szCs w:val="19"/>
-        </w:rPr>
-        <w:t>As</w:t>
-      </w:r>
-      <w:r>
-        <w:rPr>
-          <w:rFonts w:ascii="Courier New" w:hAnsi="Courier New" w:cs="Courier New"/>
-          <w:sz w:val="20"/>
-          <w:szCs w:val="19"/>
-        </w:rPr>
-        <w:t xml:space="preserve"> </w:t>
-      </w:r>
-      <w:r>
-        <w:rPr>
-          <w:rFonts w:ascii="Courier New" w:hAnsi="Courier New" w:cs="Courier New"/>
-          <w:color w:val="0000FF"/>
-          <w:sz w:val="20"/>
-          <w:szCs w:val="19"/>
-        </w:rPr>
-        <w:t>String</w:t>
-      </w:r>
-      <w:r>
-        <w:rPr>
-          <w:rFonts w:ascii="Courier New" w:hAnsi="Courier New" w:cs="Courier New"/>
-          <w:sz w:val="20"/>
-          <w:szCs w:val="19"/>
-        </w:rPr>
-        <w:t>)</w:t>
-      </w:r>
-    </w:p>
-    <w:p>
-      <w:pPr>
-        <w:widowControl w:val="0"/>
-        <w:shd w:val="pct10" w:color="auto" w:fill="auto"/>
-        <w:autoSpaceDE w:val="0"/>
-        <w:autoSpaceDN w:val="0"/>
-        <w:adjustRightInd w:val="0"/>
-        <w:spacing w:after="0" w:line="240" w:lineRule="auto"/>
-        <w:rPr>
-          <w:rFonts w:ascii="Courier New" w:hAnsi="Courier New" w:cs="Courier New"/>
-          <w:sz w:val="20"/>
-          <w:szCs w:val="19"/>
-        </w:rPr>
-      </w:pPr>
-    </w:p>
-    <w:p>
-      <w:pPr>
-        <w:widowControl w:val="0"/>
-        <w:shd w:val="pct10" w:color="auto" w:fill="auto"/>
-        <w:autoSpaceDE w:val="0"/>
-        <w:autoSpaceDN w:val="0"/>
-        <w:adjustRightInd w:val="0"/>
-        <w:spacing w:after="0" w:line="240" w:lineRule="auto"/>
-        <w:rPr>
-          <w:rFonts w:ascii="Courier New" w:hAnsi="Courier New" w:cs="Courier New"/>
-          <w:sz w:val="20"/>
-          <w:szCs w:val="19"/>
-        </w:rPr>
-      </w:pPr>
-      <w:r>
-        <w:rPr>
-          <w:rFonts w:ascii="Courier New" w:hAnsi="Courier New" w:cs="Courier New"/>
-          <w:sz w:val="20"/>
-          <w:szCs w:val="19"/>
-        </w:rPr>
-        <w:t xml:space="preserve">    </w:t>
-      </w:r>
-      <w:r>
-        <w:rPr>
-          <w:rFonts w:ascii="Courier New" w:hAnsi="Courier New" w:cs="Courier New"/>
-          <w:color w:val="0000FF"/>
-          <w:sz w:val="20"/>
-          <w:szCs w:val="19"/>
-        </w:rPr>
-        <w:t>Dim</w:t>
-      </w:r>
-      <w:r>
-        <w:rPr>
-          <w:rFonts w:ascii="Courier New" w:hAnsi="Courier New" w:cs="Courier New"/>
-          <w:sz w:val="20"/>
-          <w:szCs w:val="19"/>
-        </w:rPr>
-        <w:t xml:space="preserve"> s </w:t>
-      </w:r>
-      <w:r>
-        <w:rPr>
-          <w:rFonts w:ascii="Courier New" w:hAnsi="Courier New" w:cs="Courier New"/>
-          <w:color w:val="0000FF"/>
-          <w:sz w:val="20"/>
-          <w:szCs w:val="19"/>
-        </w:rPr>
-        <w:t>As</w:t>
-      </w:r>
-      <w:r>
-        <w:rPr>
-          <w:rFonts w:ascii="Courier New" w:hAnsi="Courier New" w:cs="Courier New"/>
-          <w:sz w:val="20"/>
-          <w:szCs w:val="19"/>
-        </w:rPr>
-        <w:t xml:space="preserve"> </w:t>
-      </w:r>
-      <w:r>
-        <w:rPr>
-          <w:rFonts w:ascii="Courier New" w:hAnsi="Courier New" w:cs="Courier New"/>
-          <w:color w:val="0000FF"/>
-          <w:sz w:val="20"/>
-          <w:szCs w:val="19"/>
-        </w:rPr>
-        <w:t>String</w:t>
+        <w:t>Parameter</w:t>
       </w:r>
       <w:r>
         <w:rPr>
@@ -2092,42 +2908,6 @@
         </w:rPr>
         <w:t xml:space="preserve"> = </w:t>
       </w:r>
-      <w:proofErr w:type="spellStart"/>
-      <w:r>
-        <w:rPr>
-          <w:rFonts w:ascii="Courier New" w:hAnsi="Courier New" w:cs="Courier New"/>
-          <w:sz w:val="20"/>
-          <w:szCs w:val="19"/>
-        </w:rPr>
-        <w:t>vbCr</w:t>
-      </w:r>
-      <w:proofErr w:type="spellEnd"/>
-      <w:r>
-        <w:rPr>
-          <w:rFonts w:ascii="Courier New" w:hAnsi="Courier New" w:cs="Courier New"/>
-          <w:sz w:val="20"/>
-          <w:szCs w:val="19"/>
-        </w:rPr>
-        <w:t xml:space="preserve"> + </w:t>
-      </w:r>
-      <w:proofErr w:type="spellStart"/>
-      <w:r>
-        <w:rPr>
-          <w:rFonts w:ascii="Courier New" w:hAnsi="Courier New" w:cs="Courier New"/>
-          <w:sz w:val="20"/>
-          <w:szCs w:val="19"/>
-        </w:rPr>
-        <w:t>vbCr</w:t>
-      </w:r>
-      <w:proofErr w:type="spellEnd"/>
-      <w:r>
-        <w:rPr>
-          <w:rFonts w:ascii="Courier New" w:hAnsi="Courier New" w:cs="Courier New"/>
-          <w:sz w:val="20"/>
-          <w:szCs w:val="19"/>
-        </w:rPr>
-        <w:t xml:space="preserve"> + </w:t>
-      </w:r>
       <w:r>
         <w:rPr>
           <w:rFonts w:ascii="Courier New" w:hAnsi="Courier New" w:cs="Courier New"/>
@@ -2157,316 +2937,7 @@
           <w:sz w:val="20"/>
           <w:szCs w:val="19"/>
         </w:rPr>
-        <w:t xml:space="preserve">      </w:t>
-      </w:r>
-      <w:proofErr w:type="gramStart"/>
-      <w:r>
-        <w:rPr>
-          <w:rFonts w:ascii="Courier New" w:hAnsi="Courier New" w:cs="Courier New"/>
-          <w:color w:val="A31515"/>
-          <w:sz w:val="20"/>
-          <w:szCs w:val="19"/>
-        </w:rPr>
-        <w:t>" -</w:t>
-      </w:r>
-      <w:proofErr w:type="gramEnd"/>
-      <w:r>
-        <w:rPr>
-          <w:rFonts w:ascii="Courier New" w:hAnsi="Courier New" w:cs="Courier New"/>
-          <w:color w:val="A31515"/>
-          <w:sz w:val="20"/>
-          <w:szCs w:val="19"/>
-        </w:rPr>
-        <w:t xml:space="preserve"> Class - Category - Name (or Family: Type Name) - Id - "</w:t>
-      </w:r>
-      <w:r>
-        <w:rPr>
-          <w:rFonts w:ascii="Courier New" w:hAnsi="Courier New" w:cs="Courier New"/>
-          <w:sz w:val="20"/>
-          <w:szCs w:val="19"/>
-        </w:rPr>
-        <w:t xml:space="preserve"> + </w:t>
-      </w:r>
-      <w:proofErr w:type="spellStart"/>
-      <w:r>
-        <w:rPr>
-          <w:rFonts w:ascii="Courier New" w:hAnsi="Courier New" w:cs="Courier New"/>
-          <w:sz w:val="20"/>
-          <w:szCs w:val="19"/>
-        </w:rPr>
-        <w:t>vbCr</w:t>
-      </w:r>
-      <w:proofErr w:type="spellEnd"/>
-    </w:p>
-    <w:p>
-      <w:pPr>
-        <w:widowControl w:val="0"/>
-        <w:shd w:val="pct10" w:color="auto" w:fill="auto"/>
-        <w:autoSpaceDE w:val="0"/>
-        <w:autoSpaceDN w:val="0"/>
-        <w:adjustRightInd w:val="0"/>
-        <w:spacing w:after="0" w:line="240" w:lineRule="auto"/>
-        <w:rPr>
-          <w:rFonts w:ascii="Courier New" w:hAnsi="Courier New" w:cs="Courier New"/>
-          <w:sz w:val="20"/>
-          <w:szCs w:val="19"/>
-        </w:rPr>
-      </w:pPr>
-    </w:p>
-    <w:p>
-      <w:pPr>
-        <w:widowControl w:val="0"/>
-        <w:shd w:val="pct10" w:color="auto" w:fill="auto"/>
-        <w:autoSpaceDE w:val="0"/>
-        <w:autoSpaceDN w:val="0"/>
-        <w:adjustRightInd w:val="0"/>
-        <w:spacing w:after="0" w:line="240" w:lineRule="auto"/>
-        <w:rPr>
-          <w:rFonts w:ascii="Courier New" w:hAnsi="Courier New" w:cs="Courier New"/>
-          <w:sz w:val="20"/>
-          <w:szCs w:val="19"/>
-        </w:rPr>
-      </w:pPr>
-      <w:r>
-        <w:rPr>
-          <w:rFonts w:ascii="Courier New" w:hAnsi="Courier New" w:cs="Courier New"/>
-          <w:sz w:val="20"/>
-          <w:szCs w:val="19"/>
-        </w:rPr>
-        <w:t xml:space="preserve">    </w:t>
-      </w:r>
-      <w:r>
-        <w:rPr>
-          <w:rFonts w:ascii="Courier New" w:hAnsi="Courier New" w:cs="Courier New"/>
-          <w:color w:val="0000FF"/>
-          <w:sz w:val="20"/>
-          <w:szCs w:val="19"/>
-        </w:rPr>
-        <w:t>Dim</w:t>
-      </w:r>
-      <w:r>
-        <w:rPr>
-          <w:rFonts w:ascii="Courier New" w:hAnsi="Courier New" w:cs="Courier New"/>
-          <w:sz w:val="20"/>
-          <w:szCs w:val="19"/>
-        </w:rPr>
-        <w:t xml:space="preserve"> count </w:t>
-      </w:r>
-      <w:r>
-        <w:rPr>
-          <w:rFonts w:ascii="Courier New" w:hAnsi="Courier New" w:cs="Courier New"/>
-          <w:color w:val="0000FF"/>
-          <w:sz w:val="20"/>
-          <w:szCs w:val="19"/>
-        </w:rPr>
-        <w:t>As</w:t>
-      </w:r>
-      <w:r>
-        <w:rPr>
-          <w:rFonts w:ascii="Courier New" w:hAnsi="Courier New" w:cs="Courier New"/>
-          <w:sz w:val="20"/>
-          <w:szCs w:val="19"/>
-        </w:rPr>
-        <w:t xml:space="preserve"> </w:t>
-      </w:r>
-      <w:r>
-        <w:rPr>
-          <w:rFonts w:ascii="Courier New" w:hAnsi="Courier New" w:cs="Courier New"/>
-          <w:color w:val="0000FF"/>
-          <w:sz w:val="20"/>
-          <w:szCs w:val="19"/>
-        </w:rPr>
-        <w:t>Integer</w:t>
-      </w:r>
-      <w:r>
-        <w:rPr>
-          <w:rFonts w:ascii="Courier New" w:hAnsi="Courier New" w:cs="Courier New"/>
-          <w:sz w:val="20"/>
-          <w:szCs w:val="19"/>
-        </w:rPr>
-        <w:t xml:space="preserve"> = 0</w:t>
-      </w:r>
-    </w:p>
-    <w:p>
-      <w:pPr>
-        <w:widowControl w:val="0"/>
-        <w:shd w:val="pct10" w:color="auto" w:fill="auto"/>
-        <w:autoSpaceDE w:val="0"/>
-        <w:autoSpaceDN w:val="0"/>
-        <w:adjustRightInd w:val="0"/>
-        <w:spacing w:after="0" w:line="240" w:lineRule="auto"/>
-        <w:rPr>
-          <w:rFonts w:ascii="Courier New" w:hAnsi="Courier New" w:cs="Courier New"/>
-          <w:sz w:val="20"/>
-          <w:szCs w:val="19"/>
-        </w:rPr>
-      </w:pPr>
-      <w:r>
-        <w:rPr>
-          <w:rFonts w:ascii="Courier New" w:hAnsi="Courier New" w:cs="Courier New"/>
-          <w:sz w:val="20"/>
-          <w:szCs w:val="19"/>
-        </w:rPr>
-        <w:t xml:space="preserve">    </w:t>
-      </w:r>
-      <w:r>
-        <w:rPr>
-          <w:rFonts w:ascii="Courier New" w:hAnsi="Courier New" w:cs="Courier New"/>
-          <w:color w:val="0000FF"/>
-          <w:sz w:val="20"/>
-          <w:szCs w:val="19"/>
-        </w:rPr>
-        <w:t>For</w:t>
-      </w:r>
-      <w:r>
-        <w:rPr>
-          <w:rFonts w:ascii="Courier New" w:hAnsi="Courier New" w:cs="Courier New"/>
-          <w:sz w:val="20"/>
-          <w:szCs w:val="19"/>
-        </w:rPr>
-        <w:t xml:space="preserve"> </w:t>
-      </w:r>
-      <w:r>
-        <w:rPr>
-          <w:rFonts w:ascii="Courier New" w:hAnsi="Courier New" w:cs="Courier New"/>
-          <w:color w:val="0000FF"/>
-          <w:sz w:val="20"/>
-          <w:szCs w:val="19"/>
-        </w:rPr>
-        <w:t>Each</w:t>
-      </w:r>
-      <w:r>
-        <w:rPr>
-          <w:rFonts w:ascii="Courier New" w:hAnsi="Courier New" w:cs="Courier New"/>
-          <w:sz w:val="20"/>
-          <w:szCs w:val="19"/>
-        </w:rPr>
-        <w:t xml:space="preserve"> e </w:t>
-      </w:r>
-      <w:r>
-        <w:rPr>
-          <w:rFonts w:ascii="Courier New" w:hAnsi="Courier New" w:cs="Courier New"/>
-          <w:color w:val="0000FF"/>
-          <w:sz w:val="20"/>
-          <w:szCs w:val="19"/>
-        </w:rPr>
-        <w:t>As</w:t>
-      </w:r>
-      <w:r>
-        <w:rPr>
-          <w:rFonts w:ascii="Courier New" w:hAnsi="Courier New" w:cs="Courier New"/>
-          <w:sz w:val="20"/>
-          <w:szCs w:val="19"/>
-        </w:rPr>
-        <w:t xml:space="preserve"> </w:t>
-      </w:r>
-      <w:r>
-        <w:rPr>
-          <w:rFonts w:ascii="Courier New" w:hAnsi="Courier New" w:cs="Courier New"/>
-          <w:color w:val="2B91AF"/>
-          <w:sz w:val="20"/>
-          <w:szCs w:val="19"/>
-        </w:rPr>
-        <w:t>Element</w:t>
-      </w:r>
-      <w:r>
-        <w:rPr>
-          <w:rFonts w:ascii="Courier New" w:hAnsi="Courier New" w:cs="Courier New"/>
-          <w:sz w:val="20"/>
-          <w:szCs w:val="19"/>
-        </w:rPr>
-        <w:t xml:space="preserve"> </w:t>
-      </w:r>
-      <w:r>
-        <w:rPr>
-          <w:rFonts w:ascii="Courier New" w:hAnsi="Courier New" w:cs="Courier New"/>
-          <w:color w:val="0000FF"/>
-          <w:sz w:val="20"/>
-          <w:szCs w:val="19"/>
-        </w:rPr>
-        <w:t>In</w:t>
-      </w:r>
-      <w:r>
-        <w:rPr>
-          <w:rFonts w:ascii="Courier New" w:hAnsi="Courier New" w:cs="Courier New"/>
-          <w:sz w:val="20"/>
-          <w:szCs w:val="19"/>
-        </w:rPr>
-        <w:t xml:space="preserve"> </w:t>
-      </w:r>
-      <w:proofErr w:type="spellStart"/>
-      <w:r>
-        <w:rPr>
-          <w:rFonts w:ascii="Courier New" w:hAnsi="Courier New" w:cs="Courier New"/>
-          <w:sz w:val="20"/>
-          <w:szCs w:val="19"/>
-        </w:rPr>
-        <w:t>elems</w:t>
-      </w:r>
-      <w:proofErr w:type="spellEnd"/>
-    </w:p>
-    <w:p>
-      <w:pPr>
-        <w:widowControl w:val="0"/>
-        <w:shd w:val="pct10" w:color="auto" w:fill="auto"/>
-        <w:autoSpaceDE w:val="0"/>
-        <w:autoSpaceDN w:val="0"/>
-        <w:adjustRightInd w:val="0"/>
-        <w:spacing w:after="0" w:line="240" w:lineRule="auto"/>
-        <w:rPr>
-          <w:rFonts w:ascii="Courier New" w:hAnsi="Courier New" w:cs="Courier New"/>
-          <w:sz w:val="20"/>
-          <w:szCs w:val="19"/>
-        </w:rPr>
-      </w:pPr>
-      <w:r>
-        <w:rPr>
-          <w:rFonts w:ascii="Courier New" w:hAnsi="Courier New" w:cs="Courier New"/>
-          <w:sz w:val="20"/>
-          <w:szCs w:val="19"/>
-        </w:rPr>
-        <w:t xml:space="preserve">      </w:t>
-      </w:r>
-      <w:proofErr w:type="gramStart"/>
-      <w:r>
-        <w:rPr>
-          <w:rFonts w:ascii="Courier New" w:hAnsi="Courier New" w:cs="Courier New"/>
-          <w:sz w:val="20"/>
-          <w:szCs w:val="19"/>
-        </w:rPr>
-        <w:t>count</w:t>
-      </w:r>
-      <w:proofErr w:type="gramEnd"/>
-      <w:r>
-        <w:rPr>
-          <w:rFonts w:ascii="Courier New" w:hAnsi="Courier New" w:cs="Courier New"/>
-          <w:sz w:val="20"/>
-          <w:szCs w:val="19"/>
-        </w:rPr>
-        <w:t xml:space="preserve"> += 1</w:t>
-      </w:r>
-    </w:p>
-    <w:p>
-      <w:pPr>
-        <w:widowControl w:val="0"/>
-        <w:shd w:val="pct10" w:color="auto" w:fill="auto"/>
-        <w:autoSpaceDE w:val="0"/>
-        <w:autoSpaceDN w:val="0"/>
-        <w:adjustRightInd w:val="0"/>
-        <w:spacing w:after="0" w:line="240" w:lineRule="auto"/>
-        <w:rPr>
-          <w:rFonts w:ascii="Courier New" w:hAnsi="Courier New" w:cs="Courier New"/>
-          <w:sz w:val="20"/>
-          <w:szCs w:val="19"/>
-        </w:rPr>
-      </w:pPr>
-      <w:r>
-        <w:rPr>
-          <w:rFonts w:ascii="Courier New" w:hAnsi="Courier New" w:cs="Courier New"/>
-          <w:sz w:val="20"/>
-          <w:szCs w:val="19"/>
-        </w:rPr>
-        <w:t xml:space="preserve">      s += </w:t>
+        <w:t xml:space="preserve">        </w:t>
       </w:r>
       <w:proofErr w:type="spellStart"/>
       <w:proofErr w:type="gramStart"/>
@@ -2476,7 +2947,7 @@
           <w:sz w:val="20"/>
           <w:szCs w:val="19"/>
         </w:rPr>
-        <w:t>ElementToString</w:t>
+        <w:t>e.Parameter</w:t>
       </w:r>
       <w:proofErr w:type="spellEnd"/>
       <w:r>
@@ -2487,14 +2958,236 @@
         </w:rPr>
         <w:t>(</w:t>
       </w:r>
+      <w:proofErr w:type="spellStart"/>
       <w:proofErr w:type="gramEnd"/>
       <w:r>
         <w:rPr>
           <w:rFonts w:ascii="Courier New" w:hAnsi="Courier New" w:cs="Courier New"/>
-          <w:sz w:val="20"/>
-          <w:szCs w:val="19"/>
-        </w:rPr>
-        <w:t>e)</w:t>
+          <w:color w:val="2B91AF"/>
+          <w:sz w:val="20"/>
+          <w:szCs w:val="19"/>
+        </w:rPr>
+        <w:t>BuiltInParameter</w:t>
+      </w:r>
+      <w:r>
+        <w:rPr>
+          <w:rFonts w:ascii="Courier New" w:hAnsi="Courier New" w:cs="Courier New"/>
+          <w:sz w:val="20"/>
+          <w:szCs w:val="19"/>
+        </w:rPr>
+        <w:t>.SYMBOL_FAMILY_AND_TYPE_NAMES_PARAM</w:t>
+      </w:r>
+      <w:proofErr w:type="spellEnd"/>
+      <w:r>
+        <w:rPr>
+          <w:rFonts w:ascii="Courier New" w:hAnsi="Courier New" w:cs="Courier New"/>
+          <w:sz w:val="20"/>
+          <w:szCs w:val="19"/>
+        </w:rPr>
+        <w:t>)</w:t>
+      </w:r>
+    </w:p>
+    <w:p>
+      <w:pPr>
+        <w:widowControl w:val="0"/>
+        <w:shd w:val="pct10" w:color="auto" w:fill="auto"/>
+        <w:autoSpaceDE w:val="0"/>
+        <w:autoSpaceDN w:val="0"/>
+        <w:adjustRightInd w:val="0"/>
+        <w:spacing w:after="0" w:line="240" w:lineRule="auto"/>
+        <w:rPr>
+          <w:rFonts w:ascii="Courier New" w:hAnsi="Courier New" w:cs="Courier New"/>
+          <w:sz w:val="20"/>
+          <w:szCs w:val="19"/>
+        </w:rPr>
+      </w:pPr>
+      <w:r>
+        <w:rPr>
+          <w:rFonts w:ascii="Courier New" w:hAnsi="Courier New" w:cs="Courier New"/>
+          <w:sz w:val="20"/>
+          <w:szCs w:val="19"/>
+        </w:rPr>
+        <w:t xml:space="preserve">      </w:t>
+      </w:r>
+      <w:r>
+        <w:rPr>
+          <w:rFonts w:ascii="Courier New" w:hAnsi="Courier New" w:cs="Courier New"/>
+          <w:color w:val="0000FF"/>
+          <w:sz w:val="20"/>
+          <w:szCs w:val="19"/>
+        </w:rPr>
+        <w:t>If</w:t>
+      </w:r>
+      <w:r>
+        <w:rPr>
+          <w:rFonts w:ascii="Courier New" w:hAnsi="Courier New" w:cs="Courier New"/>
+          <w:sz w:val="20"/>
+          <w:szCs w:val="19"/>
+        </w:rPr>
+        <w:t xml:space="preserve"> </w:t>
+      </w:r>
+      <w:proofErr w:type="spellStart"/>
+      <w:r>
+        <w:rPr>
+          <w:rFonts w:ascii="Courier New" w:hAnsi="Courier New" w:cs="Courier New"/>
+          <w:sz w:val="20"/>
+          <w:szCs w:val="19"/>
+        </w:rPr>
+        <w:t>param</w:t>
+      </w:r>
+      <w:proofErr w:type="spellEnd"/>
+      <w:r>
+        <w:rPr>
+          <w:rFonts w:ascii="Courier New" w:hAnsi="Courier New" w:cs="Courier New"/>
+          <w:sz w:val="20"/>
+          <w:szCs w:val="19"/>
+        </w:rPr>
+        <w:t xml:space="preserve"> </w:t>
+      </w:r>
+      <w:proofErr w:type="spellStart"/>
+      <w:r>
+        <w:rPr>
+          <w:rFonts w:ascii="Courier New" w:hAnsi="Courier New" w:cs="Courier New"/>
+          <w:color w:val="0000FF"/>
+          <w:sz w:val="20"/>
+          <w:szCs w:val="19"/>
+        </w:rPr>
+        <w:t>IsNot</w:t>
+      </w:r>
+      <w:proofErr w:type="spellEnd"/>
+      <w:r>
+        <w:rPr>
+          <w:rFonts w:ascii="Courier New" w:hAnsi="Courier New" w:cs="Courier New"/>
+          <w:sz w:val="20"/>
+          <w:szCs w:val="19"/>
+        </w:rPr>
+        <w:t xml:space="preserve"> </w:t>
+      </w:r>
+      <w:r>
+        <w:rPr>
+          <w:rFonts w:ascii="Courier New" w:hAnsi="Courier New" w:cs="Courier New"/>
+          <w:color w:val="0000FF"/>
+          <w:sz w:val="20"/>
+          <w:szCs w:val="19"/>
+        </w:rPr>
+        <w:t>Nothing</w:t>
+      </w:r>
+      <w:r>
+        <w:rPr>
+          <w:rFonts w:ascii="Courier New" w:hAnsi="Courier New" w:cs="Courier New"/>
+          <w:sz w:val="20"/>
+          <w:szCs w:val="19"/>
+        </w:rPr>
+        <w:t xml:space="preserve"> </w:t>
+      </w:r>
+      <w:r>
+        <w:rPr>
+          <w:rFonts w:ascii="Courier New" w:hAnsi="Courier New" w:cs="Courier New"/>
+          <w:color w:val="0000FF"/>
+          <w:sz w:val="20"/>
+          <w:szCs w:val="19"/>
+        </w:rPr>
+        <w:t>Then</w:t>
+      </w:r>
+    </w:p>
+    <w:p>
+      <w:pPr>
+        <w:widowControl w:val="0"/>
+        <w:shd w:val="pct10" w:color="auto" w:fill="auto"/>
+        <w:autoSpaceDE w:val="0"/>
+        <w:autoSpaceDN w:val="0"/>
+        <w:adjustRightInd w:val="0"/>
+        <w:spacing w:after="0" w:line="240" w:lineRule="auto"/>
+        <w:rPr>
+          <w:rFonts w:ascii="Courier New" w:hAnsi="Courier New" w:cs="Courier New"/>
+          <w:sz w:val="20"/>
+          <w:szCs w:val="19"/>
+        </w:rPr>
+      </w:pPr>
+      <w:r>
+        <w:rPr>
+          <w:rFonts w:ascii="Courier New" w:hAnsi="Courier New" w:cs="Courier New"/>
+          <w:sz w:val="20"/>
+          <w:szCs w:val="19"/>
+        </w:rPr>
+        <w:t xml:space="preserve">        </w:t>
+      </w:r>
+      <w:proofErr w:type="gramStart"/>
+      <w:r>
+        <w:rPr>
+          <w:rFonts w:ascii="Courier New" w:hAnsi="Courier New" w:cs="Courier New"/>
+          <w:sz w:val="20"/>
+          <w:szCs w:val="19"/>
+        </w:rPr>
+        <w:t>name</w:t>
+      </w:r>
+      <w:proofErr w:type="gramEnd"/>
+      <w:r>
+        <w:rPr>
+          <w:rFonts w:ascii="Courier New" w:hAnsi="Courier New" w:cs="Courier New"/>
+          <w:sz w:val="20"/>
+          <w:szCs w:val="19"/>
+        </w:rPr>
+        <w:t xml:space="preserve"> = </w:t>
+      </w:r>
+      <w:proofErr w:type="spellStart"/>
+      <w:r>
+        <w:rPr>
+          <w:rFonts w:ascii="Courier New" w:hAnsi="Courier New" w:cs="Courier New"/>
+          <w:sz w:val="20"/>
+          <w:szCs w:val="19"/>
+        </w:rPr>
+        <w:t>param.AsString</w:t>
+      </w:r>
+      <w:proofErr w:type="spellEnd"/>
+    </w:p>
+    <w:p>
+      <w:pPr>
+        <w:widowControl w:val="0"/>
+        <w:shd w:val="pct10" w:color="auto" w:fill="auto"/>
+        <w:autoSpaceDE w:val="0"/>
+        <w:autoSpaceDN w:val="0"/>
+        <w:adjustRightInd w:val="0"/>
+        <w:spacing w:after="0" w:line="240" w:lineRule="auto"/>
+        <w:rPr>
+          <w:rFonts w:ascii="Courier New" w:hAnsi="Courier New" w:cs="Courier New"/>
+          <w:sz w:val="20"/>
+          <w:szCs w:val="19"/>
+        </w:rPr>
+      </w:pPr>
+      <w:r>
+        <w:rPr>
+          <w:rFonts w:ascii="Courier New" w:hAnsi="Courier New" w:cs="Courier New"/>
+          <w:sz w:val="20"/>
+          <w:szCs w:val="19"/>
+        </w:rPr>
+        <w:t xml:space="preserve">      </w:t>
+      </w:r>
+      <w:r>
+        <w:rPr>
+          <w:rFonts w:ascii="Courier New" w:hAnsi="Courier New" w:cs="Courier New"/>
+          <w:color w:val="0000FF"/>
+          <w:sz w:val="20"/>
+          <w:szCs w:val="19"/>
+        </w:rPr>
+        <w:t>End</w:t>
+      </w:r>
+      <w:r>
+        <w:rPr>
+          <w:rFonts w:ascii="Courier New" w:hAnsi="Courier New" w:cs="Courier New"/>
+          <w:sz w:val="20"/>
+          <w:szCs w:val="19"/>
+        </w:rPr>
+        <w:t xml:space="preserve"> </w:t>
+      </w:r>
+      <w:r>
+        <w:rPr>
+          <w:rFonts w:ascii="Courier New" w:hAnsi="Courier New" w:cs="Courier New"/>
+          <w:color w:val="0000FF"/>
+          <w:sz w:val="20"/>
+          <w:szCs w:val="19"/>
+        </w:rPr>
+        <w:t>If</w:t>
       </w:r>
     </w:p>
     <w:p>
@@ -2526,45 +3219,180 @@
           <w:sz w:val="20"/>
           <w:szCs w:val="19"/>
         </w:rPr>
-        <w:t>Next</w:t>
-      </w:r>
-    </w:p>
-    <w:p>
-      <w:pPr>
-        <w:widowControl w:val="0"/>
-        <w:shd w:val="pct10" w:color="auto" w:fill="auto"/>
-        <w:autoSpaceDE w:val="0"/>
-        <w:autoSpaceDN w:val="0"/>
-        <w:adjustRightInd w:val="0"/>
-        <w:spacing w:after="0" w:line="240" w:lineRule="auto"/>
-        <w:rPr>
-          <w:rFonts w:ascii="Courier New" w:hAnsi="Courier New" w:cs="Courier New"/>
-          <w:sz w:val="20"/>
-          <w:szCs w:val="19"/>
-        </w:rPr>
-      </w:pPr>
-    </w:p>
-    <w:p>
-      <w:pPr>
-        <w:widowControl w:val="0"/>
-        <w:shd w:val="pct10" w:color="auto" w:fill="auto"/>
-        <w:autoSpaceDE w:val="0"/>
-        <w:autoSpaceDN w:val="0"/>
-        <w:adjustRightInd w:val="0"/>
-        <w:spacing w:after="0" w:line="240" w:lineRule="auto"/>
-        <w:rPr>
-          <w:rFonts w:ascii="Courier New" w:hAnsi="Courier New" w:cs="Courier New"/>
-          <w:sz w:val="20"/>
-          <w:szCs w:val="19"/>
-        </w:rPr>
-      </w:pPr>
-      <w:r>
-        <w:rPr>
-          <w:rFonts w:ascii="Courier New" w:hAnsi="Courier New" w:cs="Courier New"/>
-          <w:sz w:val="20"/>
-          <w:szCs w:val="19"/>
-        </w:rPr>
-        <w:t xml:space="preserve">    s = header + </w:t>
+        <w:t>Else</w:t>
+      </w:r>
+    </w:p>
+    <w:p>
+      <w:pPr>
+        <w:widowControl w:val="0"/>
+        <w:shd w:val="pct10" w:color="auto" w:fill="auto"/>
+        <w:autoSpaceDE w:val="0"/>
+        <w:autoSpaceDN w:val="0"/>
+        <w:adjustRightInd w:val="0"/>
+        <w:spacing w:after="0" w:line="240" w:lineRule="auto"/>
+        <w:rPr>
+          <w:rFonts w:ascii="Courier New" w:hAnsi="Courier New" w:cs="Courier New"/>
+          <w:sz w:val="20"/>
+          <w:szCs w:val="19"/>
+        </w:rPr>
+      </w:pPr>
+      <w:r>
+        <w:rPr>
+          <w:rFonts w:ascii="Courier New" w:hAnsi="Courier New" w:cs="Courier New"/>
+          <w:sz w:val="20"/>
+          <w:szCs w:val="19"/>
+        </w:rPr>
+        <w:t xml:space="preserve">      </w:t>
+      </w:r>
+      <w:proofErr w:type="gramStart"/>
+      <w:r>
+        <w:rPr>
+          <w:rFonts w:ascii="Courier New" w:hAnsi="Courier New" w:cs="Courier New"/>
+          <w:sz w:val="20"/>
+          <w:szCs w:val="19"/>
+        </w:rPr>
+        <w:t>name</w:t>
+      </w:r>
+      <w:proofErr w:type="gramEnd"/>
+      <w:r>
+        <w:rPr>
+          <w:rFonts w:ascii="Courier New" w:hAnsi="Courier New" w:cs="Courier New"/>
+          <w:sz w:val="20"/>
+          <w:szCs w:val="19"/>
+        </w:rPr>
+        <w:t xml:space="preserve"> = </w:t>
+      </w:r>
+      <w:proofErr w:type="spellStart"/>
+      <w:r>
+        <w:rPr>
+          <w:rFonts w:ascii="Courier New" w:hAnsi="Courier New" w:cs="Courier New"/>
+          <w:sz w:val="20"/>
+          <w:szCs w:val="19"/>
+        </w:rPr>
+        <w:t>e.Name</w:t>
+      </w:r>
+      <w:proofErr w:type="spellEnd"/>
+    </w:p>
+    <w:p>
+      <w:pPr>
+        <w:widowControl w:val="0"/>
+        <w:shd w:val="pct10" w:color="auto" w:fill="auto"/>
+        <w:autoSpaceDE w:val="0"/>
+        <w:autoSpaceDN w:val="0"/>
+        <w:adjustRightInd w:val="0"/>
+        <w:spacing w:after="0" w:line="240" w:lineRule="auto"/>
+        <w:rPr>
+          <w:rFonts w:ascii="Courier New" w:hAnsi="Courier New" w:cs="Courier New"/>
+          <w:sz w:val="20"/>
+          <w:szCs w:val="19"/>
+        </w:rPr>
+      </w:pPr>
+      <w:r>
+        <w:rPr>
+          <w:rFonts w:ascii="Courier New" w:hAnsi="Courier New" w:cs="Courier New"/>
+          <w:sz w:val="20"/>
+          <w:szCs w:val="19"/>
+        </w:rPr>
+        <w:t xml:space="preserve">    </w:t>
+      </w:r>
+      <w:r>
+        <w:rPr>
+          <w:rFonts w:ascii="Courier New" w:hAnsi="Courier New" w:cs="Courier New"/>
+          <w:color w:val="0000FF"/>
+          <w:sz w:val="20"/>
+          <w:szCs w:val="19"/>
+        </w:rPr>
+        <w:t>End</w:t>
+      </w:r>
+      <w:r>
+        <w:rPr>
+          <w:rFonts w:ascii="Courier New" w:hAnsi="Courier New" w:cs="Courier New"/>
+          <w:sz w:val="20"/>
+          <w:szCs w:val="19"/>
+        </w:rPr>
+        <w:t xml:space="preserve"> </w:t>
+      </w:r>
+      <w:r>
+        <w:rPr>
+          <w:rFonts w:ascii="Courier New" w:hAnsi="Courier New" w:cs="Courier New"/>
+          <w:color w:val="0000FF"/>
+          <w:sz w:val="20"/>
+          <w:szCs w:val="19"/>
+        </w:rPr>
+        <w:t>If</w:t>
+      </w:r>
+    </w:p>
+    <w:p>
+      <w:pPr>
+        <w:widowControl w:val="0"/>
+        <w:shd w:val="pct10" w:color="auto" w:fill="auto"/>
+        <w:autoSpaceDE w:val="0"/>
+        <w:autoSpaceDN w:val="0"/>
+        <w:adjustRightInd w:val="0"/>
+        <w:spacing w:after="0" w:line="240" w:lineRule="auto"/>
+        <w:rPr>
+          <w:rFonts w:ascii="Courier New" w:hAnsi="Courier New" w:cs="Courier New"/>
+          <w:sz w:val="20"/>
+          <w:szCs w:val="19"/>
+        </w:rPr>
+      </w:pPr>
+    </w:p>
+    <w:p>
+      <w:pPr>
+        <w:widowControl w:val="0"/>
+        <w:shd w:val="pct10" w:color="auto" w:fill="auto"/>
+        <w:autoSpaceDE w:val="0"/>
+        <w:autoSpaceDN w:val="0"/>
+        <w:adjustRightInd w:val="0"/>
+        <w:spacing w:after="0" w:line="240" w:lineRule="auto"/>
+        <w:rPr>
+          <w:rFonts w:ascii="Courier New" w:hAnsi="Courier New" w:cs="Courier New"/>
+          <w:sz w:val="20"/>
+          <w:szCs w:val="19"/>
+        </w:rPr>
+      </w:pPr>
+      <w:r>
+        <w:rPr>
+          <w:rFonts w:ascii="Courier New" w:hAnsi="Courier New" w:cs="Courier New"/>
+          <w:sz w:val="20"/>
+          <w:szCs w:val="19"/>
+        </w:rPr>
+        <w:t xml:space="preserve">    </w:t>
+      </w:r>
+      <w:r>
+        <w:rPr>
+          <w:rFonts w:ascii="Courier New" w:hAnsi="Courier New" w:cs="Courier New"/>
+          <w:color w:val="0000FF"/>
+          <w:sz w:val="20"/>
+          <w:szCs w:val="19"/>
+        </w:rPr>
+        <w:t>Return</w:t>
+      </w:r>
+      <w:r>
+        <w:rPr>
+          <w:rFonts w:ascii="Courier New" w:hAnsi="Courier New" w:cs="Courier New"/>
+          <w:sz w:val="20"/>
+          <w:szCs w:val="19"/>
+        </w:rPr>
+        <w:t xml:space="preserve"> </w:t>
+      </w:r>
+      <w:proofErr w:type="spellStart"/>
+      <w:r>
+        <w:rPr>
+          <w:rFonts w:ascii="Courier New" w:hAnsi="Courier New" w:cs="Courier New"/>
+          <w:sz w:val="20"/>
+          <w:szCs w:val="19"/>
+        </w:rPr>
+        <w:t>e.GetType.Name</w:t>
+      </w:r>
+      <w:proofErr w:type="spellEnd"/>
+      <w:r>
+        <w:rPr>
+          <w:rFonts w:ascii="Courier New" w:hAnsi="Courier New" w:cs="Courier New"/>
+          <w:sz w:val="20"/>
+          <w:szCs w:val="19"/>
+        </w:rPr>
+        <w:t xml:space="preserve"> + </w:t>
       </w:r>
       <w:r>
         <w:rPr>
@@ -2573,7 +3401,7 @@
           <w:sz w:val="20"/>
           <w:szCs w:val="19"/>
         </w:rPr>
-        <w:t>"("</w:t>
+        <w:t>"; "</w:t>
       </w:r>
       <w:r>
         <w:rPr>
@@ -2582,6 +3410,272 @@
           <w:szCs w:val="19"/>
         </w:rPr>
         <w:t xml:space="preserve"> + </w:t>
+      </w:r>
+      <w:proofErr w:type="spellStart"/>
+      <w:r>
+        <w:rPr>
+          <w:rFonts w:ascii="Courier New" w:hAnsi="Courier New" w:cs="Courier New"/>
+          <w:sz w:val="20"/>
+          <w:szCs w:val="19"/>
+        </w:rPr>
+        <w:t>e.Category.Name</w:t>
+      </w:r>
+      <w:proofErr w:type="spellEnd"/>
+      <w:r>
+        <w:rPr>
+          <w:rFonts w:ascii="Courier New" w:hAnsi="Courier New" w:cs="Courier New"/>
+          <w:sz w:val="20"/>
+          <w:szCs w:val="19"/>
+        </w:rPr>
+        <w:t xml:space="preserve"> + </w:t>
+      </w:r>
+      <w:r>
+        <w:rPr>
+          <w:rFonts w:ascii="Courier New" w:hAnsi="Courier New" w:cs="Courier New"/>
+          <w:color w:val="A31515"/>
+          <w:sz w:val="20"/>
+          <w:szCs w:val="19"/>
+        </w:rPr>
+        <w:t>"; "</w:t>
+      </w:r>
+      <w:r>
+        <w:rPr>
+          <w:rFonts w:ascii="Courier New" w:hAnsi="Courier New" w:cs="Courier New"/>
+          <w:sz w:val="20"/>
+          <w:szCs w:val="19"/>
+        </w:rPr>
+        <w:t xml:space="preserve"> _</w:t>
+      </w:r>
+    </w:p>
+    <w:p>
+      <w:pPr>
+        <w:widowControl w:val="0"/>
+        <w:shd w:val="pct10" w:color="auto" w:fill="auto"/>
+        <w:autoSpaceDE w:val="0"/>
+        <w:autoSpaceDN w:val="0"/>
+        <w:adjustRightInd w:val="0"/>
+        <w:spacing w:after="0" w:line="240" w:lineRule="auto"/>
+        <w:rPr>
+          <w:rFonts w:ascii="Courier New" w:hAnsi="Courier New" w:cs="Courier New"/>
+          <w:sz w:val="20"/>
+          <w:szCs w:val="19"/>
+        </w:rPr>
+      </w:pPr>
+      <w:r>
+        <w:rPr>
+          <w:rFonts w:ascii="Courier New" w:hAnsi="Courier New" w:cs="Courier New"/>
+          <w:sz w:val="20"/>
+          <w:szCs w:val="19"/>
+        </w:rPr>
+        <w:t xml:space="preserve">    + </w:t>
+      </w:r>
+      <w:proofErr w:type="gramStart"/>
+      <w:r>
+        <w:rPr>
+          <w:rFonts w:ascii="Courier New" w:hAnsi="Courier New" w:cs="Courier New"/>
+          <w:sz w:val="20"/>
+          <w:szCs w:val="19"/>
+        </w:rPr>
+        <w:t>name</w:t>
+      </w:r>
+      <w:proofErr w:type="gramEnd"/>
+      <w:r>
+        <w:rPr>
+          <w:rFonts w:ascii="Courier New" w:hAnsi="Courier New" w:cs="Courier New"/>
+          <w:sz w:val="20"/>
+          <w:szCs w:val="19"/>
+        </w:rPr>
+        <w:t xml:space="preserve"> + </w:t>
+      </w:r>
+      <w:r>
+        <w:rPr>
+          <w:rFonts w:ascii="Courier New" w:hAnsi="Courier New" w:cs="Courier New"/>
+          <w:color w:val="A31515"/>
+          <w:sz w:val="20"/>
+          <w:szCs w:val="19"/>
+        </w:rPr>
+        <w:t>"; "</w:t>
+      </w:r>
+      <w:r>
+        <w:rPr>
+          <w:rFonts w:ascii="Courier New" w:hAnsi="Courier New" w:cs="Courier New"/>
+          <w:sz w:val="20"/>
+          <w:szCs w:val="19"/>
+        </w:rPr>
+        <w:t xml:space="preserve"> + </w:t>
+      </w:r>
+      <w:proofErr w:type="spellStart"/>
+      <w:r>
+        <w:rPr>
+          <w:rFonts w:ascii="Courier New" w:hAnsi="Courier New" w:cs="Courier New"/>
+          <w:sz w:val="20"/>
+          <w:szCs w:val="19"/>
+        </w:rPr>
+        <w:t>e.Id.IntegerValue.ToString</w:t>
+      </w:r>
+      <w:proofErr w:type="spellEnd"/>
+      <w:r>
+        <w:rPr>
+          <w:rFonts w:ascii="Courier New" w:hAnsi="Courier New" w:cs="Courier New"/>
+          <w:sz w:val="20"/>
+          <w:szCs w:val="19"/>
+        </w:rPr>
+        <w:t xml:space="preserve"> + </w:t>
+      </w:r>
+      <w:proofErr w:type="spellStart"/>
+      <w:r>
+        <w:rPr>
+          <w:rFonts w:ascii="Courier New" w:hAnsi="Courier New" w:cs="Courier New"/>
+          <w:sz w:val="20"/>
+          <w:szCs w:val="19"/>
+        </w:rPr>
+        <w:t>vbCr</w:t>
+      </w:r>
+      <w:proofErr w:type="spellEnd"/>
+    </w:p>
+    <w:p>
+      <w:pPr>
+        <w:widowControl w:val="0"/>
+        <w:shd w:val="pct10" w:color="auto" w:fill="auto"/>
+        <w:autoSpaceDE w:val="0"/>
+        <w:autoSpaceDN w:val="0"/>
+        <w:adjustRightInd w:val="0"/>
+        <w:spacing w:after="0" w:line="240" w:lineRule="auto"/>
+        <w:rPr>
+          <w:rFonts w:ascii="Courier New" w:hAnsi="Courier New" w:cs="Courier New"/>
+          <w:sz w:val="20"/>
+          <w:szCs w:val="19"/>
+        </w:rPr>
+      </w:pPr>
+    </w:p>
+    <w:p>
+      <w:pPr>
+        <w:widowControl w:val="0"/>
+        <w:shd w:val="pct10" w:color="auto" w:fill="auto"/>
+        <w:autoSpaceDE w:val="0"/>
+        <w:autoSpaceDN w:val="0"/>
+        <w:adjustRightInd w:val="0"/>
+        <w:spacing w:after="0" w:line="240" w:lineRule="auto"/>
+        <w:rPr>
+          <w:rFonts w:ascii="Courier New" w:hAnsi="Courier New" w:cs="Courier New"/>
+          <w:sz w:val="20"/>
+          <w:szCs w:val="19"/>
+        </w:rPr>
+      </w:pPr>
+      <w:r>
+        <w:rPr>
+          <w:rFonts w:ascii="Courier New" w:hAnsi="Courier New" w:cs="Courier New"/>
+          <w:sz w:val="20"/>
+          <w:szCs w:val="19"/>
+        </w:rPr>
+        <w:t xml:space="preserve">  </w:t>
+      </w:r>
+      <w:r>
+        <w:rPr>
+          <w:rFonts w:ascii="Courier New" w:hAnsi="Courier New" w:cs="Courier New"/>
+          <w:color w:val="0000FF"/>
+          <w:sz w:val="20"/>
+          <w:szCs w:val="19"/>
+        </w:rPr>
+        <w:t>End</w:t>
+      </w:r>
+      <w:r>
+        <w:rPr>
+          <w:rFonts w:ascii="Courier New" w:hAnsi="Courier New" w:cs="Courier New"/>
+          <w:sz w:val="20"/>
+          <w:szCs w:val="19"/>
+        </w:rPr>
+        <w:t xml:space="preserve"> </w:t>
+      </w:r>
+      <w:r>
+        <w:rPr>
+          <w:rFonts w:ascii="Courier New" w:hAnsi="Courier New" w:cs="Courier New"/>
+          <w:color w:val="0000FF"/>
+          <w:sz w:val="20"/>
+          <w:szCs w:val="19"/>
+        </w:rPr>
+        <w:t>Function</w:t>
+      </w:r>
+    </w:p>
+    <w:p>
+      <w:pPr>
+        <w:widowControl w:val="0"/>
+        <w:shd w:val="pct10" w:color="auto" w:fill="auto"/>
+        <w:autoSpaceDE w:val="0"/>
+        <w:autoSpaceDN w:val="0"/>
+        <w:adjustRightInd w:val="0"/>
+        <w:spacing w:after="0" w:line="240" w:lineRule="auto"/>
+        <w:rPr>
+          <w:rFonts w:ascii="Courier New" w:hAnsi="Courier New" w:cs="Courier New"/>
+          <w:sz w:val="20"/>
+          <w:szCs w:val="19"/>
+        </w:rPr>
+      </w:pPr>
+    </w:p>
+    <w:p>
+      <w:pPr>
+        <w:widowControl w:val="0"/>
+        <w:shd w:val="pct10" w:color="auto" w:fill="auto"/>
+        <w:autoSpaceDE w:val="0"/>
+        <w:autoSpaceDN w:val="0"/>
+        <w:adjustRightInd w:val="0"/>
+        <w:spacing w:after="0" w:line="240" w:lineRule="auto"/>
+        <w:rPr>
+          <w:rFonts w:ascii="Courier New" w:hAnsi="Courier New" w:cs="Courier New"/>
+          <w:sz w:val="20"/>
+          <w:szCs w:val="19"/>
+        </w:rPr>
+      </w:pPr>
+      <w:r>
+        <w:rPr>
+          <w:rFonts w:ascii="Courier New" w:hAnsi="Courier New" w:cs="Courier New"/>
+          <w:color w:val="0000FF"/>
+          <w:sz w:val="20"/>
+          <w:szCs w:val="19"/>
+        </w:rPr>
+        <w:t>Public</w:t>
+      </w:r>
+      <w:r>
+        <w:rPr>
+          <w:rFonts w:ascii="Courier New" w:hAnsi="Courier New" w:cs="Courier New"/>
+          <w:sz w:val="20"/>
+          <w:szCs w:val="19"/>
+        </w:rPr>
+        <w:t xml:space="preserve"> </w:t>
+      </w:r>
+      <w:r>
+        <w:rPr>
+          <w:rFonts w:ascii="Courier New" w:hAnsi="Courier New" w:cs="Courier New"/>
+          <w:color w:val="0000FF"/>
+          <w:sz w:val="20"/>
+          <w:szCs w:val="19"/>
+        </w:rPr>
+        <w:t>Shared</w:t>
+      </w:r>
+      <w:r>
+        <w:rPr>
+          <w:rFonts w:ascii="Courier New" w:hAnsi="Courier New" w:cs="Courier New"/>
+          <w:sz w:val="20"/>
+          <w:szCs w:val="19"/>
+        </w:rPr>
+        <w:t xml:space="preserve"> </w:t>
+      </w:r>
+      <w:r>
+        <w:rPr>
+          <w:rFonts w:ascii="Courier New" w:hAnsi="Courier New" w:cs="Courier New"/>
+          <w:color w:val="0000FF"/>
+          <w:sz w:val="20"/>
+          <w:szCs w:val="19"/>
+        </w:rPr>
+        <w:t>Function</w:t>
+      </w:r>
+      <w:r>
+        <w:rPr>
+          <w:rFonts w:ascii="Courier New" w:hAnsi="Courier New" w:cs="Courier New"/>
+          <w:sz w:val="20"/>
+          <w:szCs w:val="19"/>
+        </w:rPr>
+        <w:t xml:space="preserve"> </w:t>
       </w:r>
       <w:proofErr w:type="spellStart"/>
       <w:proofErr w:type="gramStart"/>
@@ -2591,7 +3685,7 @@
           <w:sz w:val="20"/>
           <w:szCs w:val="19"/>
         </w:rPr>
-        <w:t>count.ToString</w:t>
+        <w:t>PointToString</w:t>
       </w:r>
       <w:proofErr w:type="spellEnd"/>
       <w:r>
@@ -2602,14 +3696,241 @@
         </w:rPr>
         <w:t>(</w:t>
       </w:r>
+      <w:proofErr w:type="spellStart"/>
       <w:proofErr w:type="gramEnd"/>
       <w:r>
         <w:rPr>
           <w:rFonts w:ascii="Courier New" w:hAnsi="Courier New" w:cs="Courier New"/>
-          <w:sz w:val="20"/>
-          <w:szCs w:val="19"/>
-        </w:rPr>
-        <w:t xml:space="preserve">) + </w:t>
+          <w:color w:val="0000FF"/>
+          <w:sz w:val="20"/>
+          <w:szCs w:val="19"/>
+        </w:rPr>
+        <w:t>ByVal</w:t>
+      </w:r>
+      <w:proofErr w:type="spellEnd"/>
+      <w:r>
+        <w:rPr>
+          <w:rFonts w:ascii="Courier New" w:hAnsi="Courier New" w:cs="Courier New"/>
+          <w:sz w:val="20"/>
+          <w:szCs w:val="19"/>
+        </w:rPr>
+        <w:t xml:space="preserve"> </w:t>
+      </w:r>
+      <w:proofErr w:type="spellStart"/>
+      <w:r>
+        <w:rPr>
+          <w:rFonts w:ascii="Courier New" w:hAnsi="Courier New" w:cs="Courier New"/>
+          <w:sz w:val="20"/>
+          <w:szCs w:val="19"/>
+        </w:rPr>
+        <w:t>pt</w:t>
+      </w:r>
+      <w:proofErr w:type="spellEnd"/>
+      <w:r>
+        <w:rPr>
+          <w:rFonts w:ascii="Courier New" w:hAnsi="Courier New" w:cs="Courier New"/>
+          <w:sz w:val="20"/>
+          <w:szCs w:val="19"/>
+        </w:rPr>
+        <w:t xml:space="preserve"> </w:t>
+      </w:r>
+      <w:r>
+        <w:rPr>
+          <w:rFonts w:ascii="Courier New" w:hAnsi="Courier New" w:cs="Courier New"/>
+          <w:color w:val="0000FF"/>
+          <w:sz w:val="20"/>
+          <w:szCs w:val="19"/>
+        </w:rPr>
+        <w:t>As</w:t>
+      </w:r>
+      <w:r>
+        <w:rPr>
+          <w:rFonts w:ascii="Courier New" w:hAnsi="Courier New" w:cs="Courier New"/>
+          <w:sz w:val="20"/>
+          <w:szCs w:val="19"/>
+        </w:rPr>
+        <w:t xml:space="preserve"> </w:t>
+      </w:r>
+      <w:r>
+        <w:rPr>
+          <w:rFonts w:ascii="Courier New" w:hAnsi="Courier New" w:cs="Courier New"/>
+          <w:color w:val="2B91AF"/>
+          <w:sz w:val="20"/>
+          <w:szCs w:val="19"/>
+        </w:rPr>
+        <w:t>XYZ</w:t>
+      </w:r>
+      <w:r>
+        <w:rPr>
+          <w:rFonts w:ascii="Courier New" w:hAnsi="Courier New" w:cs="Courier New"/>
+          <w:sz w:val="20"/>
+          <w:szCs w:val="19"/>
+        </w:rPr>
+        <w:t xml:space="preserve">) </w:t>
+      </w:r>
+      <w:r>
+        <w:rPr>
+          <w:rFonts w:ascii="Courier New" w:hAnsi="Courier New" w:cs="Courier New"/>
+          <w:color w:val="0000FF"/>
+          <w:sz w:val="20"/>
+          <w:szCs w:val="19"/>
+        </w:rPr>
+        <w:t>As</w:t>
+      </w:r>
+      <w:r>
+        <w:rPr>
+          <w:rFonts w:ascii="Courier New" w:hAnsi="Courier New" w:cs="Courier New"/>
+          <w:sz w:val="20"/>
+          <w:szCs w:val="19"/>
+        </w:rPr>
+        <w:t xml:space="preserve"> </w:t>
+      </w:r>
+      <w:r>
+        <w:rPr>
+          <w:rFonts w:ascii="Courier New" w:hAnsi="Courier New" w:cs="Courier New"/>
+          <w:color w:val="0000FF"/>
+          <w:sz w:val="20"/>
+          <w:szCs w:val="19"/>
+        </w:rPr>
+        <w:t>String</w:t>
+      </w:r>
+    </w:p>
+    <w:p>
+      <w:pPr>
+        <w:widowControl w:val="0"/>
+        <w:shd w:val="pct10" w:color="auto" w:fill="auto"/>
+        <w:autoSpaceDE w:val="0"/>
+        <w:autoSpaceDN w:val="0"/>
+        <w:adjustRightInd w:val="0"/>
+        <w:spacing w:after="0" w:line="240" w:lineRule="auto"/>
+        <w:rPr>
+          <w:rFonts w:ascii="Courier New" w:hAnsi="Courier New" w:cs="Courier New"/>
+          <w:sz w:val="20"/>
+          <w:szCs w:val="19"/>
+        </w:rPr>
+      </w:pPr>
+    </w:p>
+    <w:p>
+      <w:pPr>
+        <w:widowControl w:val="0"/>
+        <w:shd w:val="pct10" w:color="auto" w:fill="auto"/>
+        <w:autoSpaceDE w:val="0"/>
+        <w:autoSpaceDN w:val="0"/>
+        <w:adjustRightInd w:val="0"/>
+        <w:spacing w:after="0" w:line="240" w:lineRule="auto"/>
+        <w:rPr>
+          <w:rFonts w:ascii="Courier New" w:hAnsi="Courier New" w:cs="Courier New"/>
+          <w:sz w:val="20"/>
+          <w:szCs w:val="19"/>
+        </w:rPr>
+      </w:pPr>
+      <w:r>
+        <w:rPr>
+          <w:rFonts w:ascii="Courier New" w:hAnsi="Courier New" w:cs="Courier New"/>
+          <w:sz w:val="20"/>
+          <w:szCs w:val="19"/>
+        </w:rPr>
+        <w:t xml:space="preserve">    </w:t>
+      </w:r>
+      <w:r>
+        <w:rPr>
+          <w:rFonts w:ascii="Courier New" w:hAnsi="Courier New" w:cs="Courier New"/>
+          <w:color w:val="0000FF"/>
+          <w:sz w:val="20"/>
+          <w:szCs w:val="19"/>
+        </w:rPr>
+        <w:t>If</w:t>
+      </w:r>
+      <w:r>
+        <w:rPr>
+          <w:rFonts w:ascii="Courier New" w:hAnsi="Courier New" w:cs="Courier New"/>
+          <w:sz w:val="20"/>
+          <w:szCs w:val="19"/>
+        </w:rPr>
+        <w:t xml:space="preserve"> pt </w:t>
+      </w:r>
+      <w:r>
+        <w:rPr>
+          <w:rFonts w:ascii="Courier New" w:hAnsi="Courier New" w:cs="Courier New"/>
+          <w:color w:val="0000FF"/>
+          <w:sz w:val="20"/>
+          <w:szCs w:val="19"/>
+        </w:rPr>
+        <w:t>Is</w:t>
+      </w:r>
+      <w:r>
+        <w:rPr>
+          <w:rFonts w:ascii="Courier New" w:hAnsi="Courier New" w:cs="Courier New"/>
+          <w:sz w:val="20"/>
+          <w:szCs w:val="19"/>
+        </w:rPr>
+        <w:t xml:space="preserve"> </w:t>
+      </w:r>
+      <w:r>
+        <w:rPr>
+          <w:rFonts w:ascii="Courier New" w:hAnsi="Courier New" w:cs="Courier New"/>
+          <w:color w:val="0000FF"/>
+          <w:sz w:val="20"/>
+          <w:szCs w:val="19"/>
+        </w:rPr>
+        <w:t>Nothing</w:t>
+      </w:r>
+      <w:r>
+        <w:rPr>
+          <w:rFonts w:ascii="Courier New" w:hAnsi="Courier New" w:cs="Courier New"/>
+          <w:sz w:val="20"/>
+          <w:szCs w:val="19"/>
+        </w:rPr>
+        <w:t xml:space="preserve"> </w:t>
+      </w:r>
+      <w:r>
+        <w:rPr>
+          <w:rFonts w:ascii="Courier New" w:hAnsi="Courier New" w:cs="Courier New"/>
+          <w:color w:val="0000FF"/>
+          <w:sz w:val="20"/>
+          <w:szCs w:val="19"/>
+        </w:rPr>
+        <w:t>Then</w:t>
+      </w:r>
+    </w:p>
+    <w:p>
+      <w:pPr>
+        <w:widowControl w:val="0"/>
+        <w:shd w:val="pct10" w:color="auto" w:fill="auto"/>
+        <w:autoSpaceDE w:val="0"/>
+        <w:autoSpaceDN w:val="0"/>
+        <w:adjustRightInd w:val="0"/>
+        <w:spacing w:after="0" w:line="240" w:lineRule="auto"/>
+        <w:rPr>
+          <w:rFonts w:ascii="Courier New" w:hAnsi="Courier New" w:cs="Courier New"/>
+          <w:sz w:val="20"/>
+          <w:szCs w:val="19"/>
+        </w:rPr>
+      </w:pPr>
+      <w:r>
+        <w:rPr>
+          <w:rFonts w:ascii="Courier New" w:hAnsi="Courier New" w:cs="Courier New"/>
+          <w:sz w:val="20"/>
+          <w:szCs w:val="19"/>
+        </w:rPr>
+        <w:t xml:space="preserve">      </w:t>
+      </w:r>
+      <w:r>
+        <w:rPr>
+          <w:rFonts w:ascii="Courier New" w:hAnsi="Courier New" w:cs="Courier New"/>
+          <w:color w:val="0000FF"/>
+          <w:sz w:val="20"/>
+          <w:szCs w:val="19"/>
+        </w:rPr>
+        <w:t>Return</w:t>
+      </w:r>
+      <w:r>
+        <w:rPr>
+          <w:rFonts w:ascii="Courier New" w:hAnsi="Courier New" w:cs="Courier New"/>
+          <w:sz w:val="20"/>
+          <w:szCs w:val="19"/>
+        </w:rPr>
+        <w:t xml:space="preserve"> </w:t>
       </w:r>
       <w:r>
         <w:rPr>
@@ -2618,31 +3939,8 @@
           <w:sz w:val="20"/>
           <w:szCs w:val="19"/>
         </w:rPr>
-        <w:t>")"</w:t>
-      </w:r>
-      <w:r>
-        <w:rPr>
-          <w:rFonts w:ascii="Courier New" w:hAnsi="Courier New" w:cs="Courier New"/>
-          <w:sz w:val="20"/>
-          <w:szCs w:val="19"/>
-        </w:rPr>
-        <w:t xml:space="preserve"> + s</w:t>
-      </w:r>
-    </w:p>
-    <w:p>
-      <w:pPr>
-        <w:widowControl w:val="0"/>
-        <w:shd w:val="pct10" w:color="auto" w:fill="auto"/>
-        <w:autoSpaceDE w:val="0"/>
-        <w:autoSpaceDN w:val="0"/>
-        <w:adjustRightInd w:val="0"/>
-        <w:spacing w:after="0" w:line="240" w:lineRule="auto"/>
-        <w:rPr>
-          <w:rFonts w:ascii="Courier New" w:hAnsi="Courier New" w:cs="Courier New"/>
-          <w:sz w:val="20"/>
-          <w:szCs w:val="19"/>
-        </w:rPr>
-      </w:pPr>
+        <w:t>""</w:t>
+      </w:r>
     </w:p>
     <w:p>
       <w:pPr>
@@ -2665,25 +3963,114 @@
           <w:szCs w:val="19"/>
         </w:rPr>
         <w:t xml:space="preserve">    </w:t>
+      </w:r>
+      <w:r>
+        <w:rPr>
+          <w:rFonts w:ascii="Courier New" w:hAnsi="Courier New" w:cs="Courier New"/>
+          <w:color w:val="0000FF"/>
+          <w:sz w:val="20"/>
+          <w:szCs w:val="19"/>
+        </w:rPr>
+        <w:t>End</w:t>
+      </w:r>
+      <w:r>
+        <w:rPr>
+          <w:rFonts w:ascii="Courier New" w:hAnsi="Courier New" w:cs="Courier New"/>
+          <w:sz w:val="20"/>
+          <w:szCs w:val="19"/>
+        </w:rPr>
+        <w:t xml:space="preserve"> </w:t>
+      </w:r>
+      <w:r>
+        <w:rPr>
+          <w:rFonts w:ascii="Courier New" w:hAnsi="Courier New" w:cs="Courier New"/>
+          <w:color w:val="0000FF"/>
+          <w:sz w:val="20"/>
+          <w:szCs w:val="19"/>
+        </w:rPr>
+        <w:t>If</w:t>
+      </w:r>
+    </w:p>
+    <w:p>
+      <w:pPr>
+        <w:widowControl w:val="0"/>
+        <w:shd w:val="pct10" w:color="auto" w:fill="auto"/>
+        <w:autoSpaceDE w:val="0"/>
+        <w:autoSpaceDN w:val="0"/>
+        <w:adjustRightInd w:val="0"/>
+        <w:spacing w:after="0" w:line="240" w:lineRule="auto"/>
+        <w:rPr>
+          <w:rFonts w:ascii="Courier New" w:hAnsi="Courier New" w:cs="Courier New"/>
+          <w:sz w:val="20"/>
+          <w:szCs w:val="19"/>
+        </w:rPr>
+      </w:pPr>
+    </w:p>
+    <w:p>
+      <w:pPr>
+        <w:widowControl w:val="0"/>
+        <w:shd w:val="pct10" w:color="auto" w:fill="auto"/>
+        <w:autoSpaceDE w:val="0"/>
+        <w:autoSpaceDN w:val="0"/>
+        <w:adjustRightInd w:val="0"/>
+        <w:spacing w:after="0" w:line="240" w:lineRule="auto"/>
+        <w:rPr>
+          <w:rFonts w:ascii="Courier New" w:hAnsi="Courier New" w:cs="Courier New"/>
+          <w:sz w:val="20"/>
+          <w:szCs w:val="19"/>
+        </w:rPr>
+      </w:pPr>
+      <w:r>
+        <w:rPr>
+          <w:rFonts w:ascii="Courier New" w:hAnsi="Courier New" w:cs="Courier New"/>
+          <w:sz w:val="20"/>
+          <w:szCs w:val="19"/>
+        </w:rPr>
+        <w:t xml:space="preserve">    </w:t>
+      </w:r>
+      <w:r>
+        <w:rPr>
+          <w:rFonts w:ascii="Courier New" w:hAnsi="Courier New" w:cs="Courier New"/>
+          <w:color w:val="0000FF"/>
+          <w:sz w:val="20"/>
+          <w:szCs w:val="19"/>
+        </w:rPr>
+        <w:t>Return</w:t>
+      </w:r>
+      <w:r>
+        <w:rPr>
+          <w:rFonts w:ascii="Courier New" w:hAnsi="Courier New" w:cs="Courier New"/>
+          <w:sz w:val="20"/>
+          <w:szCs w:val="19"/>
+        </w:rPr>
+        <w:t xml:space="preserve"> </w:t>
+      </w:r>
+      <w:r>
+        <w:rPr>
+          <w:rFonts w:ascii="Courier New" w:hAnsi="Courier New" w:cs="Courier New"/>
+          <w:color w:val="A31515"/>
+          <w:sz w:val="20"/>
+          <w:szCs w:val="19"/>
+        </w:rPr>
+        <w:t>"("</w:t>
+      </w:r>
+      <w:r>
+        <w:rPr>
+          <w:rFonts w:ascii="Courier New" w:hAnsi="Courier New" w:cs="Courier New"/>
+          <w:sz w:val="20"/>
+          <w:szCs w:val="19"/>
+        </w:rPr>
+        <w:t xml:space="preserve"> + </w:t>
       </w:r>
       <w:proofErr w:type="spellStart"/>
       <w:proofErr w:type="gramStart"/>
       <w:r>
         <w:rPr>
           <w:rFonts w:ascii="Courier New" w:hAnsi="Courier New" w:cs="Courier New"/>
-          <w:color w:val="2B91AF"/>
-          <w:sz w:val="20"/>
-          <w:szCs w:val="19"/>
-        </w:rPr>
-        <w:t>TaskDialog</w:t>
-      </w:r>
-      <w:r>
-        <w:rPr>
-          <w:rFonts w:ascii="Courier New" w:hAnsi="Courier New" w:cs="Courier New"/>
-          <w:sz w:val="20"/>
-          <w:szCs w:val="19"/>
-        </w:rPr>
-        <w:t>.Show</w:t>
+          <w:sz w:val="20"/>
+          <w:szCs w:val="19"/>
+        </w:rPr>
+        <w:t>pt.X.ToString</w:t>
       </w:r>
       <w:proofErr w:type="spellEnd"/>
       <w:r>
@@ -2702,126 +4089,123 @@
           <w:sz w:val="20"/>
           <w:szCs w:val="19"/>
         </w:rPr>
-        <w:t>"Revit UI Lab"</w:t>
-      </w:r>
-      <w:r>
-        <w:rPr>
-          <w:rFonts w:ascii="Courier New" w:hAnsi="Courier New" w:cs="Courier New"/>
-          <w:sz w:val="20"/>
-          <w:szCs w:val="19"/>
-        </w:rPr>
-        <w:t>, s)</w:t>
-      </w:r>
-    </w:p>
-    <w:p>
-      <w:pPr>
-        <w:widowControl w:val="0"/>
-        <w:shd w:val="pct10" w:color="auto" w:fill="auto"/>
-        <w:autoSpaceDE w:val="0"/>
-        <w:autoSpaceDN w:val="0"/>
-        <w:adjustRightInd w:val="0"/>
-        <w:spacing w:after="0" w:line="240" w:lineRule="auto"/>
-        <w:rPr>
-          <w:rFonts w:ascii="Courier New" w:hAnsi="Courier New" w:cs="Courier New"/>
-          <w:sz w:val="20"/>
-          <w:szCs w:val="19"/>
-        </w:rPr>
-      </w:pPr>
-    </w:p>
-    <w:p>
-      <w:pPr>
-        <w:widowControl w:val="0"/>
-        <w:shd w:val="pct10" w:color="auto" w:fill="auto"/>
-        <w:autoSpaceDE w:val="0"/>
-        <w:autoSpaceDN w:val="0"/>
-        <w:adjustRightInd w:val="0"/>
-        <w:spacing w:after="0" w:line="240" w:lineRule="auto"/>
-        <w:rPr>
-          <w:rFonts w:ascii="Courier New" w:hAnsi="Courier New" w:cs="Courier New"/>
-          <w:sz w:val="20"/>
-          <w:szCs w:val="19"/>
-        </w:rPr>
-      </w:pPr>
-      <w:r>
-        <w:rPr>
-          <w:rFonts w:ascii="Courier New" w:hAnsi="Courier New" w:cs="Courier New"/>
-          <w:sz w:val="20"/>
-          <w:szCs w:val="19"/>
-        </w:rPr>
-        <w:t xml:space="preserve">  </w:t>
-      </w:r>
-      <w:r>
-        <w:rPr>
-          <w:rFonts w:ascii="Courier New" w:hAnsi="Courier New" w:cs="Courier New"/>
-          <w:color w:val="0000FF"/>
-          <w:sz w:val="20"/>
-          <w:szCs w:val="19"/>
-        </w:rPr>
-        <w:t>End</w:t>
-      </w:r>
-      <w:r>
-        <w:rPr>
-          <w:rFonts w:ascii="Courier New" w:hAnsi="Courier New" w:cs="Courier New"/>
-          <w:sz w:val="20"/>
-          <w:szCs w:val="19"/>
-        </w:rPr>
-        <w:t xml:space="preserve"> </w:t>
-      </w:r>
-      <w:r>
-        <w:rPr>
-          <w:rFonts w:ascii="Courier New" w:hAnsi="Courier New" w:cs="Courier New"/>
-          <w:color w:val="0000FF"/>
-          <w:sz w:val="20"/>
-          <w:szCs w:val="19"/>
-        </w:rPr>
-        <w:t>Sub</w:t>
-      </w:r>
-    </w:p>
-    <w:p>
-      <w:pPr>
-        <w:widowControl w:val="0"/>
-        <w:shd w:val="pct10" w:color="auto" w:fill="auto"/>
-        <w:autoSpaceDE w:val="0"/>
-        <w:autoSpaceDN w:val="0"/>
-        <w:adjustRightInd w:val="0"/>
-        <w:spacing w:after="0" w:line="240" w:lineRule="auto"/>
-        <w:rPr>
-          <w:rFonts w:ascii="Courier New" w:hAnsi="Courier New" w:cs="Courier New"/>
-          <w:sz w:val="20"/>
-          <w:szCs w:val="19"/>
-        </w:rPr>
-      </w:pPr>
-    </w:p>
-    <w:p>
-      <w:pPr>
-        <w:widowControl w:val="0"/>
-        <w:shd w:val="pct10" w:color="auto" w:fill="auto"/>
-        <w:autoSpaceDE w:val="0"/>
-        <w:autoSpaceDN w:val="0"/>
-        <w:adjustRightInd w:val="0"/>
-        <w:spacing w:after="0" w:line="240" w:lineRule="auto"/>
-        <w:rPr>
-          <w:rFonts w:ascii="Courier New" w:hAnsi="Courier New" w:cs="Courier New"/>
-          <w:sz w:val="20"/>
-          <w:szCs w:val="19"/>
-        </w:rPr>
-      </w:pPr>
-      <w:r>
-        <w:rPr>
-          <w:rFonts w:ascii="Courier New" w:hAnsi="Courier New" w:cs="Courier New"/>
-          <w:color w:val="0000FF"/>
-          <w:sz w:val="20"/>
-          <w:szCs w:val="19"/>
-        </w:rPr>
-        <w:t>Function</w:t>
-      </w:r>
-      <w:r>
-        <w:rPr>
-          <w:rFonts w:ascii="Courier New" w:hAnsi="Courier New" w:cs="Courier New"/>
-          <w:sz w:val="20"/>
-          <w:szCs w:val="19"/>
-        </w:rPr>
-        <w:t xml:space="preserve"> </w:t>
+        <w:t>"F2"</w:t>
+      </w:r>
+      <w:r>
+        <w:rPr>
+          <w:rFonts w:ascii="Courier New" w:hAnsi="Courier New" w:cs="Courier New"/>
+          <w:sz w:val="20"/>
+          <w:szCs w:val="19"/>
+        </w:rPr>
+        <w:t xml:space="preserve">) + </w:t>
+      </w:r>
+      <w:r>
+        <w:rPr>
+          <w:rFonts w:ascii="Courier New" w:hAnsi="Courier New" w:cs="Courier New"/>
+          <w:color w:val="A31515"/>
+          <w:sz w:val="20"/>
+          <w:szCs w:val="19"/>
+        </w:rPr>
+        <w:t>", "</w:t>
+      </w:r>
+      <w:r>
+        <w:rPr>
+          <w:rFonts w:ascii="Courier New" w:hAnsi="Courier New" w:cs="Courier New"/>
+          <w:sz w:val="20"/>
+          <w:szCs w:val="19"/>
+        </w:rPr>
+        <w:t xml:space="preserve"> + </w:t>
+      </w:r>
+      <w:proofErr w:type="spellStart"/>
+      <w:r>
+        <w:rPr>
+          <w:rFonts w:ascii="Courier New" w:hAnsi="Courier New" w:cs="Courier New"/>
+          <w:sz w:val="20"/>
+          <w:szCs w:val="19"/>
+        </w:rPr>
+        <w:t>pt.Y.ToString</w:t>
+      </w:r>
+      <w:proofErr w:type="spellEnd"/>
+      <w:r>
+        <w:rPr>
+          <w:rFonts w:ascii="Courier New" w:hAnsi="Courier New" w:cs="Courier New"/>
+          <w:sz w:val="20"/>
+          <w:szCs w:val="19"/>
+        </w:rPr>
+        <w:t>(</w:t>
+      </w:r>
+      <w:r>
+        <w:rPr>
+          <w:rFonts w:ascii="Courier New" w:hAnsi="Courier New" w:cs="Courier New"/>
+          <w:color w:val="A31515"/>
+          <w:sz w:val="20"/>
+          <w:szCs w:val="19"/>
+        </w:rPr>
+        <w:t>"F2"</w:t>
+      </w:r>
+      <w:r>
+        <w:rPr>
+          <w:rFonts w:ascii="Courier New" w:hAnsi="Courier New" w:cs="Courier New"/>
+          <w:sz w:val="20"/>
+          <w:szCs w:val="19"/>
+        </w:rPr>
+        <w:t xml:space="preserve">) + </w:t>
+      </w:r>
+      <w:r>
+        <w:rPr>
+          <w:rFonts w:ascii="Courier New" w:hAnsi="Courier New" w:cs="Courier New"/>
+          <w:color w:val="A31515"/>
+          <w:sz w:val="20"/>
+          <w:szCs w:val="19"/>
+        </w:rPr>
+        <w:t>", "</w:t>
+      </w:r>
+      <w:r>
+        <w:rPr>
+          <w:rFonts w:ascii="Courier New" w:hAnsi="Courier New" w:cs="Courier New"/>
+          <w:sz w:val="20"/>
+          <w:szCs w:val="19"/>
+        </w:rPr>
+        <w:t xml:space="preserve"> </w:t>
+      </w:r>
+      <w:r>
+        <w:rPr>
+          <w:rFonts w:ascii="Courier New" w:hAnsi="Courier New" w:cs="Courier New"/>
+          <w:sz w:val="20"/>
+          <w:szCs w:val="19"/>
+        </w:rPr>
+        <w:t xml:space="preserve">_ </w:t>
+      </w:r>
+    </w:p>
+    <w:p>
+      <w:pPr>
+        <w:widowControl w:val="0"/>
+        <w:shd w:val="pct10" w:color="auto" w:fill="auto"/>
+        <w:autoSpaceDE w:val="0"/>
+        <w:autoSpaceDN w:val="0"/>
+        <w:adjustRightInd w:val="0"/>
+        <w:spacing w:after="0" w:line="240" w:lineRule="auto"/>
+        <w:rPr>
+          <w:rFonts w:ascii="Courier New" w:hAnsi="Courier New" w:cs="Courier New"/>
+          <w:sz w:val="20"/>
+          <w:szCs w:val="19"/>
+        </w:rPr>
+      </w:pPr>
+      <w:r>
+        <w:rPr>
+          <w:rFonts w:ascii="Courier New" w:hAnsi="Courier New" w:cs="Courier New"/>
+          <w:sz w:val="20"/>
+          <w:szCs w:val="19"/>
+        </w:rPr>
+        <w:t xml:space="preserve">      </w:t>
+      </w:r>
+      <w:r>
+        <w:rPr>
+          <w:rFonts w:ascii="Courier New" w:hAnsi="Courier New" w:cs="Courier New"/>
+          <w:sz w:val="20"/>
+          <w:szCs w:val="19"/>
+        </w:rPr>
+        <w:t xml:space="preserve">+ </w:t>
       </w:r>
       <w:proofErr w:type="spellStart"/>
       <w:proofErr w:type="gramStart"/>
@@ -2831,7 +4215,7 @@
           <w:sz w:val="20"/>
           <w:szCs w:val="19"/>
         </w:rPr>
-        <w:t>ElementToString</w:t>
+        <w:t>pt.Z.ToString</w:t>
       </w:r>
       <w:proofErr w:type="spellEnd"/>
       <w:r>
@@ -2842,2057 +4226,144 @@
         </w:rPr>
         <w:t>(</w:t>
       </w:r>
+      <w:proofErr w:type="gramEnd"/>
+      <w:r>
+        <w:rPr>
+          <w:rFonts w:ascii="Courier New" w:hAnsi="Courier New" w:cs="Courier New"/>
+          <w:color w:val="A31515"/>
+          <w:sz w:val="20"/>
+          <w:szCs w:val="19"/>
+        </w:rPr>
+        <w:t>"F2"</w:t>
+      </w:r>
+      <w:r>
+        <w:rPr>
+          <w:rFonts w:ascii="Courier New" w:hAnsi="Courier New" w:cs="Courier New"/>
+          <w:sz w:val="20"/>
+          <w:szCs w:val="19"/>
+        </w:rPr>
+        <w:t xml:space="preserve">) + </w:t>
+      </w:r>
+      <w:r>
+        <w:rPr>
+          <w:rFonts w:ascii="Courier New" w:hAnsi="Courier New" w:cs="Courier New"/>
+          <w:color w:val="A31515"/>
+          <w:sz w:val="20"/>
+          <w:szCs w:val="19"/>
+        </w:rPr>
+        <w:t>")"</w:t>
+      </w:r>
+    </w:p>
+    <w:p>
+      <w:pPr>
+        <w:widowControl w:val="0"/>
+        <w:shd w:val="pct10" w:color="auto" w:fill="auto"/>
+        <w:autoSpaceDE w:val="0"/>
+        <w:autoSpaceDN w:val="0"/>
+        <w:adjustRightInd w:val="0"/>
+        <w:spacing w:after="0" w:line="240" w:lineRule="auto"/>
+        <w:rPr>
+          <w:rFonts w:ascii="Courier New" w:hAnsi="Courier New" w:cs="Courier New"/>
+          <w:sz w:val="20"/>
+          <w:szCs w:val="19"/>
+        </w:rPr>
+      </w:pPr>
+    </w:p>
+    <w:p>
+      <w:pPr>
+        <w:widowControl w:val="0"/>
+        <w:shd w:val="pct10" w:color="auto" w:fill="auto"/>
+        <w:autoSpaceDE w:val="0"/>
+        <w:autoSpaceDN w:val="0"/>
+        <w:adjustRightInd w:val="0"/>
+        <w:spacing w:after="0" w:line="240" w:lineRule="auto"/>
+        <w:rPr>
+          <w:rFonts w:ascii="Courier New" w:hAnsi="Courier New" w:cs="Courier New"/>
+          <w:color w:val="0000FF"/>
+          <w:sz w:val="20"/>
+          <w:szCs w:val="19"/>
+        </w:rPr>
+      </w:pPr>
+      <w:r>
+        <w:rPr>
+          <w:rFonts w:ascii="Courier New" w:hAnsi="Courier New" w:cs="Courier New"/>
+          <w:sz w:val="20"/>
+          <w:szCs w:val="19"/>
+        </w:rPr>
+        <w:t xml:space="preserve">  </w:t>
+      </w:r>
+      <w:r>
+        <w:rPr>
+          <w:rFonts w:ascii="Courier New" w:hAnsi="Courier New" w:cs="Courier New"/>
+          <w:color w:val="0000FF"/>
+          <w:sz w:val="20"/>
+          <w:szCs w:val="19"/>
+        </w:rPr>
+        <w:t>End</w:t>
+      </w:r>
+      <w:r>
+        <w:rPr>
+          <w:rFonts w:ascii="Courier New" w:hAnsi="Courier New" w:cs="Courier New"/>
+          <w:sz w:val="20"/>
+          <w:szCs w:val="19"/>
+        </w:rPr>
+        <w:t xml:space="preserve"> </w:t>
+      </w:r>
+      <w:r>
+        <w:rPr>
+          <w:rFonts w:ascii="Courier New" w:hAnsi="Courier New" w:cs="Courier New"/>
+          <w:color w:val="0000FF"/>
+          <w:sz w:val="20"/>
+          <w:szCs w:val="19"/>
+        </w:rPr>
+        <w:t>Function</w:t>
+      </w:r>
+    </w:p>
+    <w:p>
+      <w:pPr>
+        <w:widowControl w:val="0"/>
+        <w:shd w:val="pct10" w:color="auto" w:fill="auto"/>
+        <w:autoSpaceDE w:val="0"/>
+        <w:autoSpaceDN w:val="0"/>
+        <w:adjustRightInd w:val="0"/>
+        <w:spacing w:after="0" w:line="240" w:lineRule="auto"/>
+      </w:pPr>
+      <w:r>
+        <w:rPr>
+          <w:b/>
+        </w:rPr>
+        <w:t xml:space="preserve"> </w:t>
+      </w:r>
+      <w:r>
+        <w:rPr>
+          <w:b/>
+        </w:rPr>
+        <w:t>&lt;/</w:t>
+      </w:r>
+      <w:r>
+        <w:rPr>
+          <w:b/>
+        </w:rPr>
+        <w:t>VB.NET&gt;</w:t>
+      </w:r>
+      <w:r>
+        <w:t xml:space="preserve"> </w:t>
+      </w:r>
+    </w:p>
+    <w:p/>
+    <w:p>
+      <w:r>
+        <w:t xml:space="preserve">We can get back the list of currently selected elements from </w:t>
+      </w:r>
       <w:proofErr w:type="spellStart"/>
-      <w:proofErr w:type="gramEnd"/>
-      <w:r>
-        <w:rPr>
-          <w:rFonts w:ascii="Courier New" w:hAnsi="Courier New" w:cs="Courier New"/>
-          <w:color w:val="0000FF"/>
-          <w:sz w:val="20"/>
-          <w:szCs w:val="19"/>
-        </w:rPr>
-        <w:t>ByVal</w:t>
+      <w:r>
+        <w:t>UIDocument.Selection</w:t>
       </w:r>
       <w:proofErr w:type="spellEnd"/>
-      <w:r>
-        <w:rPr>
-          <w:rFonts w:ascii="Courier New" w:hAnsi="Courier New" w:cs="Courier New"/>
-          <w:sz w:val="20"/>
-          <w:szCs w:val="19"/>
-        </w:rPr>
-        <w:t xml:space="preserve"> e </w:t>
-      </w:r>
-      <w:r>
-        <w:rPr>
-          <w:rFonts w:ascii="Courier New" w:hAnsi="Courier New" w:cs="Courier New"/>
-          <w:color w:val="0000FF"/>
-          <w:sz w:val="20"/>
-          <w:szCs w:val="19"/>
-        </w:rPr>
-        <w:t>As</w:t>
-      </w:r>
-      <w:r>
-        <w:rPr>
-          <w:rFonts w:ascii="Courier New" w:hAnsi="Courier New" w:cs="Courier New"/>
-          <w:sz w:val="20"/>
-          <w:szCs w:val="19"/>
-        </w:rPr>
-        <w:t xml:space="preserve"> </w:t>
-      </w:r>
-      <w:r>
-        <w:rPr>
-          <w:rFonts w:ascii="Courier New" w:hAnsi="Courier New" w:cs="Courier New"/>
-          <w:color w:val="2B91AF"/>
-          <w:sz w:val="20"/>
-          <w:szCs w:val="19"/>
-        </w:rPr>
-        <w:t>Element</w:t>
-      </w:r>
-      <w:r>
-        <w:rPr>
-          <w:rFonts w:ascii="Courier New" w:hAnsi="Courier New" w:cs="Courier New"/>
-          <w:sz w:val="20"/>
-          <w:szCs w:val="19"/>
-        </w:rPr>
-        <w:t xml:space="preserve">) </w:t>
-      </w:r>
-      <w:r>
-        <w:rPr>
-          <w:rFonts w:ascii="Courier New" w:hAnsi="Courier New" w:cs="Courier New"/>
-          <w:color w:val="0000FF"/>
-          <w:sz w:val="20"/>
-          <w:szCs w:val="19"/>
-        </w:rPr>
-        <w:t>As</w:t>
-      </w:r>
-      <w:r>
-        <w:rPr>
-          <w:rFonts w:ascii="Courier New" w:hAnsi="Courier New" w:cs="Courier New"/>
-          <w:sz w:val="20"/>
-          <w:szCs w:val="19"/>
-        </w:rPr>
-        <w:t xml:space="preserve"> </w:t>
-      </w:r>
-      <w:r>
-        <w:rPr>
-          <w:rFonts w:ascii="Courier New" w:hAnsi="Courier New" w:cs="Courier New"/>
-          <w:color w:val="0000FF"/>
-          <w:sz w:val="20"/>
-          <w:szCs w:val="19"/>
-        </w:rPr>
-        <w:t>String</w:t>
-      </w:r>
-    </w:p>
-    <w:p>
-      <w:pPr>
-        <w:widowControl w:val="0"/>
-        <w:shd w:val="pct10" w:color="auto" w:fill="auto"/>
-        <w:autoSpaceDE w:val="0"/>
-        <w:autoSpaceDN w:val="0"/>
-        <w:adjustRightInd w:val="0"/>
-        <w:spacing w:after="0" w:line="240" w:lineRule="auto"/>
-        <w:rPr>
-          <w:rFonts w:ascii="Courier New" w:hAnsi="Courier New" w:cs="Courier New"/>
-          <w:sz w:val="20"/>
-          <w:szCs w:val="19"/>
-        </w:rPr>
-      </w:pPr>
-    </w:p>
-    <w:p>
-      <w:pPr>
-        <w:widowControl w:val="0"/>
-        <w:shd w:val="pct10" w:color="auto" w:fill="auto"/>
-        <w:autoSpaceDE w:val="0"/>
-        <w:autoSpaceDN w:val="0"/>
-        <w:adjustRightInd w:val="0"/>
-        <w:spacing w:after="0" w:line="240" w:lineRule="auto"/>
-        <w:rPr>
-          <w:rFonts w:ascii="Courier New" w:hAnsi="Courier New" w:cs="Courier New"/>
-          <w:sz w:val="20"/>
-          <w:szCs w:val="19"/>
-        </w:rPr>
-      </w:pPr>
-      <w:r>
-        <w:rPr>
-          <w:rFonts w:ascii="Courier New" w:hAnsi="Courier New" w:cs="Courier New"/>
-          <w:sz w:val="20"/>
-          <w:szCs w:val="19"/>
-        </w:rPr>
-        <w:t xml:space="preserve">    </w:t>
-      </w:r>
-      <w:r>
-        <w:rPr>
-          <w:rFonts w:ascii="Courier New" w:hAnsi="Courier New" w:cs="Courier New"/>
-          <w:color w:val="0000FF"/>
-          <w:sz w:val="20"/>
-          <w:szCs w:val="19"/>
-        </w:rPr>
-        <w:t>If</w:t>
-      </w:r>
-      <w:r>
-        <w:rPr>
-          <w:rFonts w:ascii="Courier New" w:hAnsi="Courier New" w:cs="Courier New"/>
-          <w:sz w:val="20"/>
-          <w:szCs w:val="19"/>
-        </w:rPr>
-        <w:t xml:space="preserve"> e </w:t>
-      </w:r>
-      <w:r>
-        <w:rPr>
-          <w:rFonts w:ascii="Courier New" w:hAnsi="Courier New" w:cs="Courier New"/>
-          <w:color w:val="0000FF"/>
-          <w:sz w:val="20"/>
-          <w:szCs w:val="19"/>
-        </w:rPr>
-        <w:t>Is</w:t>
-      </w:r>
-      <w:r>
-        <w:rPr>
-          <w:rFonts w:ascii="Courier New" w:hAnsi="Courier New" w:cs="Courier New"/>
-          <w:sz w:val="20"/>
-          <w:szCs w:val="19"/>
-        </w:rPr>
-        <w:t xml:space="preserve"> </w:t>
-      </w:r>
-      <w:r>
-        <w:rPr>
-          <w:rFonts w:ascii="Courier New" w:hAnsi="Courier New" w:cs="Courier New"/>
-          <w:color w:val="0000FF"/>
-          <w:sz w:val="20"/>
-          <w:szCs w:val="19"/>
-        </w:rPr>
-        <w:t>Nothing</w:t>
-      </w:r>
-      <w:r>
-        <w:rPr>
-          <w:rFonts w:ascii="Courier New" w:hAnsi="Courier New" w:cs="Courier New"/>
-          <w:sz w:val="20"/>
-          <w:szCs w:val="19"/>
-        </w:rPr>
-        <w:t xml:space="preserve"> </w:t>
-      </w:r>
-      <w:r>
-        <w:rPr>
-          <w:rFonts w:ascii="Courier New" w:hAnsi="Courier New" w:cs="Courier New"/>
-          <w:color w:val="0000FF"/>
-          <w:sz w:val="20"/>
-          <w:szCs w:val="19"/>
-        </w:rPr>
-        <w:t>Then</w:t>
-      </w:r>
-    </w:p>
-    <w:p>
-      <w:pPr>
-        <w:widowControl w:val="0"/>
-        <w:shd w:val="pct10" w:color="auto" w:fill="auto"/>
-        <w:autoSpaceDE w:val="0"/>
-        <w:autoSpaceDN w:val="0"/>
-        <w:adjustRightInd w:val="0"/>
-        <w:spacing w:after="0" w:line="240" w:lineRule="auto"/>
-        <w:rPr>
-          <w:rFonts w:ascii="Courier New" w:hAnsi="Courier New" w:cs="Courier New"/>
-          <w:sz w:val="20"/>
-          <w:szCs w:val="19"/>
-        </w:rPr>
-      </w:pPr>
-      <w:r>
-        <w:rPr>
-          <w:rFonts w:ascii="Courier New" w:hAnsi="Courier New" w:cs="Courier New"/>
-          <w:sz w:val="20"/>
-          <w:szCs w:val="19"/>
-        </w:rPr>
-        <w:t xml:space="preserve">      </w:t>
-      </w:r>
-      <w:r>
-        <w:rPr>
-          <w:rFonts w:ascii="Courier New" w:hAnsi="Courier New" w:cs="Courier New"/>
-          <w:color w:val="0000FF"/>
-          <w:sz w:val="20"/>
-          <w:szCs w:val="19"/>
-        </w:rPr>
-        <w:t>Return</w:t>
-      </w:r>
-      <w:r>
-        <w:rPr>
-          <w:rFonts w:ascii="Courier New" w:hAnsi="Courier New" w:cs="Courier New"/>
-          <w:sz w:val="20"/>
-          <w:szCs w:val="19"/>
-        </w:rPr>
-        <w:t xml:space="preserve"> </w:t>
-      </w:r>
-      <w:r>
-        <w:rPr>
-          <w:rFonts w:ascii="Courier New" w:hAnsi="Courier New" w:cs="Courier New"/>
-          <w:color w:val="A31515"/>
-          <w:sz w:val="20"/>
-          <w:szCs w:val="19"/>
-        </w:rPr>
-        <w:t>"none"</w:t>
-      </w:r>
-    </w:p>
-    <w:p>
-      <w:pPr>
-        <w:widowControl w:val="0"/>
-        <w:shd w:val="pct10" w:color="auto" w:fill="auto"/>
-        <w:autoSpaceDE w:val="0"/>
-        <w:autoSpaceDN w:val="0"/>
-        <w:adjustRightInd w:val="0"/>
-        <w:spacing w:after="0" w:line="240" w:lineRule="auto"/>
-        <w:rPr>
-          <w:rFonts w:ascii="Courier New" w:hAnsi="Courier New" w:cs="Courier New"/>
-          <w:sz w:val="20"/>
-          <w:szCs w:val="19"/>
-        </w:rPr>
-      </w:pPr>
-      <w:r>
-        <w:rPr>
-          <w:rFonts w:ascii="Courier New" w:hAnsi="Courier New" w:cs="Courier New"/>
-          <w:sz w:val="20"/>
-          <w:szCs w:val="19"/>
-        </w:rPr>
-        <w:t xml:space="preserve">    </w:t>
-      </w:r>
-      <w:r>
-        <w:rPr>
-          <w:rFonts w:ascii="Courier New" w:hAnsi="Courier New" w:cs="Courier New"/>
-          <w:color w:val="0000FF"/>
-          <w:sz w:val="20"/>
-          <w:szCs w:val="19"/>
-        </w:rPr>
-        <w:t>End</w:t>
-      </w:r>
-      <w:r>
-        <w:rPr>
-          <w:rFonts w:ascii="Courier New" w:hAnsi="Courier New" w:cs="Courier New"/>
-          <w:sz w:val="20"/>
-          <w:szCs w:val="19"/>
-        </w:rPr>
-        <w:t xml:space="preserve"> </w:t>
-      </w:r>
-      <w:r>
-        <w:rPr>
-          <w:rFonts w:ascii="Courier New" w:hAnsi="Courier New" w:cs="Courier New"/>
-          <w:color w:val="0000FF"/>
-          <w:sz w:val="20"/>
-          <w:szCs w:val="19"/>
-        </w:rPr>
-        <w:t>If</w:t>
-      </w:r>
-    </w:p>
-    <w:p>
-      <w:pPr>
-        <w:widowControl w:val="0"/>
-        <w:shd w:val="pct10" w:color="auto" w:fill="auto"/>
-        <w:autoSpaceDE w:val="0"/>
-        <w:autoSpaceDN w:val="0"/>
-        <w:adjustRightInd w:val="0"/>
-        <w:spacing w:after="0" w:line="240" w:lineRule="auto"/>
-        <w:rPr>
-          <w:rFonts w:ascii="Courier New" w:hAnsi="Courier New" w:cs="Courier New"/>
-          <w:sz w:val="20"/>
-          <w:szCs w:val="19"/>
-        </w:rPr>
-      </w:pPr>
-    </w:p>
-    <w:p>
-      <w:pPr>
-        <w:widowControl w:val="0"/>
-        <w:shd w:val="pct10" w:color="auto" w:fill="auto"/>
-        <w:autoSpaceDE w:val="0"/>
-        <w:autoSpaceDN w:val="0"/>
-        <w:adjustRightInd w:val="0"/>
-        <w:spacing w:after="0" w:line="240" w:lineRule="auto"/>
-        <w:rPr>
-          <w:rFonts w:ascii="Courier New" w:hAnsi="Courier New" w:cs="Courier New"/>
-          <w:sz w:val="20"/>
-          <w:szCs w:val="19"/>
-        </w:rPr>
-      </w:pPr>
-      <w:r>
-        <w:rPr>
-          <w:rFonts w:ascii="Courier New" w:hAnsi="Courier New" w:cs="Courier New"/>
-          <w:sz w:val="20"/>
-          <w:szCs w:val="19"/>
-        </w:rPr>
-        <w:t xml:space="preserve">    </w:t>
-      </w:r>
-      <w:r>
-        <w:rPr>
-          <w:rFonts w:ascii="Courier New" w:hAnsi="Courier New" w:cs="Courier New"/>
-          <w:color w:val="0000FF"/>
-          <w:sz w:val="20"/>
-          <w:szCs w:val="19"/>
-        </w:rPr>
-        <w:t>Dim</w:t>
-      </w:r>
-      <w:r>
-        <w:rPr>
-          <w:rFonts w:ascii="Courier New" w:hAnsi="Courier New" w:cs="Courier New"/>
-          <w:sz w:val="20"/>
-          <w:szCs w:val="19"/>
-        </w:rPr>
-        <w:t xml:space="preserve"> name </w:t>
-      </w:r>
-      <w:r>
-        <w:rPr>
-          <w:rFonts w:ascii="Courier New" w:hAnsi="Courier New" w:cs="Courier New"/>
-          <w:color w:val="0000FF"/>
-          <w:sz w:val="20"/>
-          <w:szCs w:val="19"/>
-        </w:rPr>
-        <w:t>As</w:t>
-      </w:r>
-      <w:r>
-        <w:rPr>
-          <w:rFonts w:ascii="Courier New" w:hAnsi="Courier New" w:cs="Courier New"/>
-          <w:sz w:val="20"/>
-          <w:szCs w:val="19"/>
-        </w:rPr>
-        <w:t xml:space="preserve"> </w:t>
-      </w:r>
-      <w:r>
-        <w:rPr>
-          <w:rFonts w:ascii="Courier New" w:hAnsi="Courier New" w:cs="Courier New"/>
-          <w:color w:val="0000FF"/>
-          <w:sz w:val="20"/>
-          <w:szCs w:val="19"/>
-        </w:rPr>
-        <w:t>String</w:t>
-      </w:r>
-      <w:r>
-        <w:rPr>
-          <w:rFonts w:ascii="Courier New" w:hAnsi="Courier New" w:cs="Courier New"/>
-          <w:sz w:val="20"/>
-          <w:szCs w:val="19"/>
-        </w:rPr>
-        <w:t xml:space="preserve"> = </w:t>
-      </w:r>
-      <w:r>
-        <w:rPr>
-          <w:rFonts w:ascii="Courier New" w:hAnsi="Courier New" w:cs="Courier New"/>
-          <w:color w:val="A31515"/>
-          <w:sz w:val="20"/>
-          <w:szCs w:val="19"/>
-        </w:rPr>
-        <w:t>""</w:t>
-      </w:r>
-    </w:p>
-    <w:p>
-      <w:pPr>
-        <w:widowControl w:val="0"/>
-        <w:shd w:val="pct10" w:color="auto" w:fill="auto"/>
-        <w:autoSpaceDE w:val="0"/>
-        <w:autoSpaceDN w:val="0"/>
-        <w:adjustRightInd w:val="0"/>
-        <w:spacing w:after="0" w:line="240" w:lineRule="auto"/>
-        <w:rPr>
-          <w:rFonts w:ascii="Courier New" w:hAnsi="Courier New" w:cs="Courier New"/>
-          <w:sz w:val="20"/>
-          <w:szCs w:val="19"/>
-        </w:rPr>
-      </w:pPr>
-    </w:p>
-    <w:p>
-      <w:pPr>
-        <w:widowControl w:val="0"/>
-        <w:shd w:val="pct10" w:color="auto" w:fill="auto"/>
-        <w:autoSpaceDE w:val="0"/>
-        <w:autoSpaceDN w:val="0"/>
-        <w:adjustRightInd w:val="0"/>
-        <w:spacing w:after="0" w:line="240" w:lineRule="auto"/>
-        <w:rPr>
-          <w:rFonts w:ascii="Courier New" w:hAnsi="Courier New" w:cs="Courier New"/>
-          <w:sz w:val="20"/>
-          <w:szCs w:val="19"/>
-        </w:rPr>
-      </w:pPr>
-      <w:r>
-        <w:rPr>
-          <w:rFonts w:ascii="Courier New" w:hAnsi="Courier New" w:cs="Courier New"/>
-          <w:sz w:val="20"/>
-          <w:szCs w:val="19"/>
-        </w:rPr>
-        <w:t xml:space="preserve">    </w:t>
-      </w:r>
-      <w:r>
-        <w:rPr>
-          <w:rFonts w:ascii="Courier New" w:hAnsi="Courier New" w:cs="Courier New"/>
-          <w:color w:val="0000FF"/>
-          <w:sz w:val="20"/>
-          <w:szCs w:val="19"/>
-        </w:rPr>
-        <w:t>If</w:t>
-      </w:r>
-      <w:r>
-        <w:rPr>
-          <w:rFonts w:ascii="Courier New" w:hAnsi="Courier New" w:cs="Courier New"/>
-          <w:sz w:val="20"/>
-          <w:szCs w:val="19"/>
-        </w:rPr>
-        <w:t xml:space="preserve"> </w:t>
-      </w:r>
-      <w:proofErr w:type="spellStart"/>
-      <w:r>
-        <w:rPr>
-          <w:rFonts w:ascii="Courier New" w:hAnsi="Courier New" w:cs="Courier New"/>
-          <w:color w:val="0000FF"/>
-          <w:sz w:val="20"/>
-          <w:szCs w:val="19"/>
-        </w:rPr>
-        <w:t>TypeOf</w:t>
-      </w:r>
-      <w:proofErr w:type="spellEnd"/>
-      <w:r>
-        <w:rPr>
-          <w:rFonts w:ascii="Courier New" w:hAnsi="Courier New" w:cs="Courier New"/>
-          <w:sz w:val="20"/>
-          <w:szCs w:val="19"/>
-        </w:rPr>
-        <w:t xml:space="preserve"> e </w:t>
-      </w:r>
-      <w:r>
-        <w:rPr>
-          <w:rFonts w:ascii="Courier New" w:hAnsi="Courier New" w:cs="Courier New"/>
-          <w:color w:val="0000FF"/>
-          <w:sz w:val="20"/>
-          <w:szCs w:val="19"/>
-        </w:rPr>
-        <w:t>Is</w:t>
-      </w:r>
-      <w:r>
-        <w:rPr>
-          <w:rFonts w:ascii="Courier New" w:hAnsi="Courier New" w:cs="Courier New"/>
-          <w:sz w:val="20"/>
-          <w:szCs w:val="19"/>
-        </w:rPr>
-        <w:t xml:space="preserve"> </w:t>
-      </w:r>
-      <w:proofErr w:type="spellStart"/>
-      <w:r>
-        <w:rPr>
-          <w:rFonts w:ascii="Courier New" w:hAnsi="Courier New" w:cs="Courier New"/>
-          <w:color w:val="2B91AF"/>
-          <w:sz w:val="20"/>
-          <w:szCs w:val="19"/>
-        </w:rPr>
-        <w:t>ElementType</w:t>
-      </w:r>
-      <w:proofErr w:type="spellEnd"/>
-      <w:r>
-        <w:rPr>
-          <w:rFonts w:ascii="Courier New" w:hAnsi="Courier New" w:cs="Courier New"/>
-          <w:sz w:val="20"/>
-          <w:szCs w:val="19"/>
-        </w:rPr>
-        <w:t xml:space="preserve"> </w:t>
-      </w:r>
-      <w:r>
-        <w:rPr>
-          <w:rFonts w:ascii="Courier New" w:hAnsi="Courier New" w:cs="Courier New"/>
-          <w:color w:val="0000FF"/>
-          <w:sz w:val="20"/>
-          <w:szCs w:val="19"/>
-        </w:rPr>
-        <w:t>Then</w:t>
-      </w:r>
-    </w:p>
-    <w:p>
-      <w:pPr>
-        <w:widowControl w:val="0"/>
-        <w:shd w:val="pct10" w:color="auto" w:fill="auto"/>
-        <w:autoSpaceDE w:val="0"/>
-        <w:autoSpaceDN w:val="0"/>
-        <w:adjustRightInd w:val="0"/>
-        <w:spacing w:after="0" w:line="240" w:lineRule="auto"/>
-        <w:rPr>
-          <w:rFonts w:ascii="Courier New" w:hAnsi="Courier New" w:cs="Courier New"/>
-          <w:sz w:val="20"/>
-          <w:szCs w:val="19"/>
-        </w:rPr>
-      </w:pPr>
-      <w:r>
-        <w:rPr>
-          <w:rFonts w:ascii="Courier New" w:hAnsi="Courier New" w:cs="Courier New"/>
-          <w:sz w:val="20"/>
-          <w:szCs w:val="19"/>
-        </w:rPr>
-        <w:t xml:space="preserve">      </w:t>
-      </w:r>
-      <w:r>
-        <w:rPr>
-          <w:rFonts w:ascii="Courier New" w:hAnsi="Courier New" w:cs="Courier New"/>
-          <w:color w:val="0000FF"/>
-          <w:sz w:val="20"/>
-          <w:szCs w:val="19"/>
-        </w:rPr>
-        <w:t>Dim</w:t>
-      </w:r>
-      <w:r>
-        <w:rPr>
-          <w:rFonts w:ascii="Courier New" w:hAnsi="Courier New" w:cs="Courier New"/>
-          <w:sz w:val="20"/>
-          <w:szCs w:val="19"/>
-        </w:rPr>
-        <w:t xml:space="preserve"> </w:t>
-      </w:r>
-      <w:proofErr w:type="spellStart"/>
-      <w:r>
-        <w:rPr>
-          <w:rFonts w:ascii="Courier New" w:hAnsi="Courier New" w:cs="Courier New"/>
-          <w:sz w:val="20"/>
-          <w:szCs w:val="19"/>
-        </w:rPr>
-        <w:t>param</w:t>
-      </w:r>
-      <w:proofErr w:type="spellEnd"/>
-      <w:r>
-        <w:rPr>
-          <w:rFonts w:ascii="Courier New" w:hAnsi="Courier New" w:cs="Courier New"/>
-          <w:sz w:val="20"/>
-          <w:szCs w:val="19"/>
-        </w:rPr>
-        <w:t xml:space="preserve"> </w:t>
-      </w:r>
-      <w:r>
-        <w:rPr>
-          <w:rFonts w:ascii="Courier New" w:hAnsi="Courier New" w:cs="Courier New"/>
-          <w:color w:val="0000FF"/>
-          <w:sz w:val="20"/>
-          <w:szCs w:val="19"/>
-        </w:rPr>
-        <w:t>As</w:t>
-      </w:r>
-      <w:r>
-        <w:rPr>
-          <w:rFonts w:ascii="Courier New" w:hAnsi="Courier New" w:cs="Courier New"/>
-          <w:sz w:val="20"/>
-          <w:szCs w:val="19"/>
-        </w:rPr>
-        <w:t xml:space="preserve"> </w:t>
-      </w:r>
-      <w:r>
-        <w:rPr>
-          <w:rFonts w:ascii="Courier New" w:hAnsi="Courier New" w:cs="Courier New"/>
-          <w:color w:val="2B91AF"/>
-          <w:sz w:val="20"/>
-          <w:szCs w:val="19"/>
-        </w:rPr>
-        <w:t>Parameter</w:t>
-      </w:r>
-      <w:r>
-        <w:rPr>
-          <w:rFonts w:ascii="Courier New" w:hAnsi="Courier New" w:cs="Courier New"/>
-          <w:sz w:val="20"/>
-          <w:szCs w:val="19"/>
-        </w:rPr>
-        <w:t xml:space="preserve"> = </w:t>
-      </w:r>
-      <w:r>
-        <w:rPr>
-          <w:rFonts w:ascii="Courier New" w:hAnsi="Courier New" w:cs="Courier New"/>
-          <w:sz w:val="20"/>
-          <w:szCs w:val="19"/>
-        </w:rPr>
-        <w:t xml:space="preserve">_ </w:t>
-      </w:r>
-    </w:p>
-    <w:p>
-      <w:pPr>
-        <w:widowControl w:val="0"/>
-        <w:shd w:val="pct10" w:color="auto" w:fill="auto"/>
-        <w:autoSpaceDE w:val="0"/>
-        <w:autoSpaceDN w:val="0"/>
-        <w:adjustRightInd w:val="0"/>
-        <w:spacing w:after="0" w:line="240" w:lineRule="auto"/>
-        <w:rPr>
-          <w:rFonts w:ascii="Courier New" w:hAnsi="Courier New" w:cs="Courier New"/>
-          <w:sz w:val="20"/>
-          <w:szCs w:val="19"/>
-        </w:rPr>
-      </w:pPr>
-      <w:r>
-        <w:rPr>
-          <w:rFonts w:ascii="Courier New" w:hAnsi="Courier New" w:cs="Courier New"/>
-          <w:sz w:val="20"/>
-          <w:szCs w:val="19"/>
-        </w:rPr>
-        <w:t xml:space="preserve">        </w:t>
-      </w:r>
-      <w:proofErr w:type="spellStart"/>
-      <w:proofErr w:type="gramStart"/>
-      <w:r>
-        <w:rPr>
-          <w:rFonts w:ascii="Courier New" w:hAnsi="Courier New" w:cs="Courier New"/>
-          <w:sz w:val="20"/>
-          <w:szCs w:val="19"/>
-        </w:rPr>
-        <w:t>e.Parameter</w:t>
-      </w:r>
-      <w:proofErr w:type="spellEnd"/>
-      <w:r>
-        <w:rPr>
-          <w:rFonts w:ascii="Courier New" w:hAnsi="Courier New" w:cs="Courier New"/>
-          <w:sz w:val="20"/>
-          <w:szCs w:val="19"/>
-        </w:rPr>
-        <w:t>(</w:t>
-      </w:r>
-      <w:proofErr w:type="spellStart"/>
-      <w:proofErr w:type="gramEnd"/>
-      <w:r>
-        <w:rPr>
-          <w:rFonts w:ascii="Courier New" w:hAnsi="Courier New" w:cs="Courier New"/>
-          <w:color w:val="2B91AF"/>
-          <w:sz w:val="20"/>
-          <w:szCs w:val="19"/>
-        </w:rPr>
-        <w:t>BuiltInParameter</w:t>
-      </w:r>
-      <w:r>
-        <w:rPr>
-          <w:rFonts w:ascii="Courier New" w:hAnsi="Courier New" w:cs="Courier New"/>
-          <w:sz w:val="20"/>
-          <w:szCs w:val="19"/>
-        </w:rPr>
-        <w:t>.SYMBOL_FAMILY_AND_TYPE_NAMES_PARAM</w:t>
-      </w:r>
-      <w:proofErr w:type="spellEnd"/>
-      <w:r>
-        <w:rPr>
-          <w:rFonts w:ascii="Courier New" w:hAnsi="Courier New" w:cs="Courier New"/>
-          <w:sz w:val="20"/>
-          <w:szCs w:val="19"/>
-        </w:rPr>
-        <w:t>)</w:t>
-      </w:r>
-    </w:p>
-    <w:p>
-      <w:pPr>
-        <w:widowControl w:val="0"/>
-        <w:shd w:val="pct10" w:color="auto" w:fill="auto"/>
-        <w:autoSpaceDE w:val="0"/>
-        <w:autoSpaceDN w:val="0"/>
-        <w:adjustRightInd w:val="0"/>
-        <w:spacing w:after="0" w:line="240" w:lineRule="auto"/>
-        <w:rPr>
-          <w:rFonts w:ascii="Courier New" w:hAnsi="Courier New" w:cs="Courier New"/>
-          <w:sz w:val="20"/>
-          <w:szCs w:val="19"/>
-        </w:rPr>
-      </w:pPr>
-      <w:r>
-        <w:rPr>
-          <w:rFonts w:ascii="Courier New" w:hAnsi="Courier New" w:cs="Courier New"/>
-          <w:sz w:val="20"/>
-          <w:szCs w:val="19"/>
-        </w:rPr>
-        <w:t xml:space="preserve">      </w:t>
-      </w:r>
-      <w:r>
-        <w:rPr>
-          <w:rFonts w:ascii="Courier New" w:hAnsi="Courier New" w:cs="Courier New"/>
-          <w:color w:val="0000FF"/>
-          <w:sz w:val="20"/>
-          <w:szCs w:val="19"/>
-        </w:rPr>
-        <w:t>If</w:t>
-      </w:r>
-      <w:r>
-        <w:rPr>
-          <w:rFonts w:ascii="Courier New" w:hAnsi="Courier New" w:cs="Courier New"/>
-          <w:sz w:val="20"/>
-          <w:szCs w:val="19"/>
-        </w:rPr>
-        <w:t xml:space="preserve"> </w:t>
-      </w:r>
-      <w:proofErr w:type="spellStart"/>
-      <w:r>
-        <w:rPr>
-          <w:rFonts w:ascii="Courier New" w:hAnsi="Courier New" w:cs="Courier New"/>
-          <w:sz w:val="20"/>
-          <w:szCs w:val="19"/>
-        </w:rPr>
-        <w:t>param</w:t>
-      </w:r>
-      <w:proofErr w:type="spellEnd"/>
-      <w:r>
-        <w:rPr>
-          <w:rFonts w:ascii="Courier New" w:hAnsi="Courier New" w:cs="Courier New"/>
-          <w:sz w:val="20"/>
-          <w:szCs w:val="19"/>
-        </w:rPr>
-        <w:t xml:space="preserve"> </w:t>
-      </w:r>
-      <w:proofErr w:type="spellStart"/>
-      <w:r>
-        <w:rPr>
-          <w:rFonts w:ascii="Courier New" w:hAnsi="Courier New" w:cs="Courier New"/>
-          <w:color w:val="0000FF"/>
-          <w:sz w:val="20"/>
-          <w:szCs w:val="19"/>
-        </w:rPr>
-        <w:t>IsNot</w:t>
-      </w:r>
-      <w:proofErr w:type="spellEnd"/>
-      <w:r>
-        <w:rPr>
-          <w:rFonts w:ascii="Courier New" w:hAnsi="Courier New" w:cs="Courier New"/>
-          <w:sz w:val="20"/>
-          <w:szCs w:val="19"/>
-        </w:rPr>
-        <w:t xml:space="preserve"> </w:t>
-      </w:r>
-      <w:r>
-        <w:rPr>
-          <w:rFonts w:ascii="Courier New" w:hAnsi="Courier New" w:cs="Courier New"/>
-          <w:color w:val="0000FF"/>
-          <w:sz w:val="20"/>
-          <w:szCs w:val="19"/>
-        </w:rPr>
-        <w:t>Nothing</w:t>
-      </w:r>
-      <w:r>
-        <w:rPr>
-          <w:rFonts w:ascii="Courier New" w:hAnsi="Courier New" w:cs="Courier New"/>
-          <w:sz w:val="20"/>
-          <w:szCs w:val="19"/>
-        </w:rPr>
-        <w:t xml:space="preserve"> </w:t>
-      </w:r>
-      <w:r>
-        <w:rPr>
-          <w:rFonts w:ascii="Courier New" w:hAnsi="Courier New" w:cs="Courier New"/>
-          <w:color w:val="0000FF"/>
-          <w:sz w:val="20"/>
-          <w:szCs w:val="19"/>
-        </w:rPr>
-        <w:t>Then</w:t>
-      </w:r>
-    </w:p>
-    <w:p>
-      <w:pPr>
-        <w:widowControl w:val="0"/>
-        <w:shd w:val="pct10" w:color="auto" w:fill="auto"/>
-        <w:autoSpaceDE w:val="0"/>
-        <w:autoSpaceDN w:val="0"/>
-        <w:adjustRightInd w:val="0"/>
-        <w:spacing w:after="0" w:line="240" w:lineRule="auto"/>
-        <w:rPr>
-          <w:rFonts w:ascii="Courier New" w:hAnsi="Courier New" w:cs="Courier New"/>
-          <w:sz w:val="20"/>
-          <w:szCs w:val="19"/>
-        </w:rPr>
-      </w:pPr>
-      <w:r>
-        <w:rPr>
-          <w:rFonts w:ascii="Courier New" w:hAnsi="Courier New" w:cs="Courier New"/>
-          <w:sz w:val="20"/>
-          <w:szCs w:val="19"/>
-        </w:rPr>
-        <w:t xml:space="preserve">        </w:t>
-      </w:r>
-      <w:proofErr w:type="gramStart"/>
-      <w:r>
-        <w:rPr>
-          <w:rFonts w:ascii="Courier New" w:hAnsi="Courier New" w:cs="Courier New"/>
-          <w:sz w:val="20"/>
-          <w:szCs w:val="19"/>
-        </w:rPr>
-        <w:t>name</w:t>
-      </w:r>
-      <w:proofErr w:type="gramEnd"/>
-      <w:r>
-        <w:rPr>
-          <w:rFonts w:ascii="Courier New" w:hAnsi="Courier New" w:cs="Courier New"/>
-          <w:sz w:val="20"/>
-          <w:szCs w:val="19"/>
-        </w:rPr>
-        <w:t xml:space="preserve"> = </w:t>
-      </w:r>
-      <w:proofErr w:type="spellStart"/>
-      <w:r>
-        <w:rPr>
-          <w:rFonts w:ascii="Courier New" w:hAnsi="Courier New" w:cs="Courier New"/>
-          <w:sz w:val="20"/>
-          <w:szCs w:val="19"/>
-        </w:rPr>
-        <w:t>param.AsString</w:t>
-      </w:r>
-      <w:proofErr w:type="spellEnd"/>
-    </w:p>
-    <w:p>
-      <w:pPr>
-        <w:widowControl w:val="0"/>
-        <w:shd w:val="pct10" w:color="auto" w:fill="auto"/>
-        <w:autoSpaceDE w:val="0"/>
-        <w:autoSpaceDN w:val="0"/>
-        <w:adjustRightInd w:val="0"/>
-        <w:spacing w:after="0" w:line="240" w:lineRule="auto"/>
-        <w:rPr>
-          <w:rFonts w:ascii="Courier New" w:hAnsi="Courier New" w:cs="Courier New"/>
-          <w:sz w:val="20"/>
-          <w:szCs w:val="19"/>
-        </w:rPr>
-      </w:pPr>
-      <w:r>
-        <w:rPr>
-          <w:rFonts w:ascii="Courier New" w:hAnsi="Courier New" w:cs="Courier New"/>
-          <w:sz w:val="20"/>
-          <w:szCs w:val="19"/>
-        </w:rPr>
-        <w:t xml:space="preserve">      </w:t>
-      </w:r>
-      <w:r>
-        <w:rPr>
-          <w:rFonts w:ascii="Courier New" w:hAnsi="Courier New" w:cs="Courier New"/>
-          <w:color w:val="0000FF"/>
-          <w:sz w:val="20"/>
-          <w:szCs w:val="19"/>
-        </w:rPr>
-        <w:t>End</w:t>
-      </w:r>
-      <w:r>
-        <w:rPr>
-          <w:rFonts w:ascii="Courier New" w:hAnsi="Courier New" w:cs="Courier New"/>
-          <w:sz w:val="20"/>
-          <w:szCs w:val="19"/>
-        </w:rPr>
-        <w:t xml:space="preserve"> </w:t>
-      </w:r>
-      <w:r>
-        <w:rPr>
-          <w:rFonts w:ascii="Courier New" w:hAnsi="Courier New" w:cs="Courier New"/>
-          <w:color w:val="0000FF"/>
-          <w:sz w:val="20"/>
-          <w:szCs w:val="19"/>
-        </w:rPr>
-        <w:t>If</w:t>
-      </w:r>
-    </w:p>
-    <w:p>
-      <w:pPr>
-        <w:widowControl w:val="0"/>
-        <w:shd w:val="pct10" w:color="auto" w:fill="auto"/>
-        <w:autoSpaceDE w:val="0"/>
-        <w:autoSpaceDN w:val="0"/>
-        <w:adjustRightInd w:val="0"/>
-        <w:spacing w:after="0" w:line="240" w:lineRule="auto"/>
-        <w:rPr>
-          <w:rFonts w:ascii="Courier New" w:hAnsi="Courier New" w:cs="Courier New"/>
-          <w:sz w:val="20"/>
-          <w:szCs w:val="19"/>
-        </w:rPr>
-      </w:pPr>
-      <w:r>
-        <w:rPr>
-          <w:rFonts w:ascii="Courier New" w:hAnsi="Courier New" w:cs="Courier New"/>
-          <w:sz w:val="20"/>
-          <w:szCs w:val="19"/>
-        </w:rPr>
-        <w:t xml:space="preserve">    </w:t>
-      </w:r>
-      <w:r>
-        <w:rPr>
-          <w:rFonts w:ascii="Courier New" w:hAnsi="Courier New" w:cs="Courier New"/>
-          <w:color w:val="0000FF"/>
-          <w:sz w:val="20"/>
-          <w:szCs w:val="19"/>
-        </w:rPr>
-        <w:t>Else</w:t>
-      </w:r>
-    </w:p>
-    <w:p>
-      <w:pPr>
-        <w:widowControl w:val="0"/>
-        <w:shd w:val="pct10" w:color="auto" w:fill="auto"/>
-        <w:autoSpaceDE w:val="0"/>
-        <w:autoSpaceDN w:val="0"/>
-        <w:adjustRightInd w:val="0"/>
-        <w:spacing w:after="0" w:line="240" w:lineRule="auto"/>
-        <w:rPr>
-          <w:rFonts w:ascii="Courier New" w:hAnsi="Courier New" w:cs="Courier New"/>
-          <w:sz w:val="20"/>
-          <w:szCs w:val="19"/>
-        </w:rPr>
-      </w:pPr>
-      <w:r>
-        <w:rPr>
-          <w:rFonts w:ascii="Courier New" w:hAnsi="Courier New" w:cs="Courier New"/>
-          <w:sz w:val="20"/>
-          <w:szCs w:val="19"/>
-        </w:rPr>
-        <w:t xml:space="preserve">      </w:t>
-      </w:r>
-      <w:proofErr w:type="gramStart"/>
-      <w:r>
-        <w:rPr>
-          <w:rFonts w:ascii="Courier New" w:hAnsi="Courier New" w:cs="Courier New"/>
-          <w:sz w:val="20"/>
-          <w:szCs w:val="19"/>
-        </w:rPr>
-        <w:t>name</w:t>
-      </w:r>
-      <w:proofErr w:type="gramEnd"/>
-      <w:r>
-        <w:rPr>
-          <w:rFonts w:ascii="Courier New" w:hAnsi="Courier New" w:cs="Courier New"/>
-          <w:sz w:val="20"/>
-          <w:szCs w:val="19"/>
-        </w:rPr>
-        <w:t xml:space="preserve"> = </w:t>
-      </w:r>
-      <w:proofErr w:type="spellStart"/>
-      <w:r>
-        <w:rPr>
-          <w:rFonts w:ascii="Courier New" w:hAnsi="Courier New" w:cs="Courier New"/>
-          <w:sz w:val="20"/>
-          <w:szCs w:val="19"/>
-        </w:rPr>
-        <w:t>e.Name</w:t>
-      </w:r>
-      <w:proofErr w:type="spellEnd"/>
-    </w:p>
-    <w:p>
-      <w:pPr>
-        <w:widowControl w:val="0"/>
-        <w:shd w:val="pct10" w:color="auto" w:fill="auto"/>
-        <w:autoSpaceDE w:val="0"/>
-        <w:autoSpaceDN w:val="0"/>
-        <w:adjustRightInd w:val="0"/>
-        <w:spacing w:after="0" w:line="240" w:lineRule="auto"/>
-        <w:rPr>
-          <w:rFonts w:ascii="Courier New" w:hAnsi="Courier New" w:cs="Courier New"/>
-          <w:sz w:val="20"/>
-          <w:szCs w:val="19"/>
-        </w:rPr>
-      </w:pPr>
-      <w:r>
-        <w:rPr>
-          <w:rFonts w:ascii="Courier New" w:hAnsi="Courier New" w:cs="Courier New"/>
-          <w:sz w:val="20"/>
-          <w:szCs w:val="19"/>
-        </w:rPr>
-        <w:t xml:space="preserve">    </w:t>
-      </w:r>
-      <w:r>
-        <w:rPr>
-          <w:rFonts w:ascii="Courier New" w:hAnsi="Courier New" w:cs="Courier New"/>
-          <w:color w:val="0000FF"/>
-          <w:sz w:val="20"/>
-          <w:szCs w:val="19"/>
-        </w:rPr>
-        <w:t>End</w:t>
-      </w:r>
-      <w:r>
-        <w:rPr>
-          <w:rFonts w:ascii="Courier New" w:hAnsi="Courier New" w:cs="Courier New"/>
-          <w:sz w:val="20"/>
-          <w:szCs w:val="19"/>
-        </w:rPr>
-        <w:t xml:space="preserve"> </w:t>
-      </w:r>
-      <w:r>
-        <w:rPr>
-          <w:rFonts w:ascii="Courier New" w:hAnsi="Courier New" w:cs="Courier New"/>
-          <w:color w:val="0000FF"/>
-          <w:sz w:val="20"/>
-          <w:szCs w:val="19"/>
-        </w:rPr>
-        <w:t>If</w:t>
-      </w:r>
-    </w:p>
-    <w:p>
-      <w:pPr>
-        <w:widowControl w:val="0"/>
-        <w:shd w:val="pct10" w:color="auto" w:fill="auto"/>
-        <w:autoSpaceDE w:val="0"/>
-        <w:autoSpaceDN w:val="0"/>
-        <w:adjustRightInd w:val="0"/>
-        <w:spacing w:after="0" w:line="240" w:lineRule="auto"/>
-        <w:rPr>
-          <w:rFonts w:ascii="Courier New" w:hAnsi="Courier New" w:cs="Courier New"/>
-          <w:sz w:val="20"/>
-          <w:szCs w:val="19"/>
-        </w:rPr>
-      </w:pPr>
-    </w:p>
-    <w:p>
-      <w:pPr>
-        <w:widowControl w:val="0"/>
-        <w:shd w:val="pct10" w:color="auto" w:fill="auto"/>
-        <w:autoSpaceDE w:val="0"/>
-        <w:autoSpaceDN w:val="0"/>
-        <w:adjustRightInd w:val="0"/>
-        <w:spacing w:after="0" w:line="240" w:lineRule="auto"/>
-        <w:rPr>
-          <w:rFonts w:ascii="Courier New" w:hAnsi="Courier New" w:cs="Courier New"/>
-          <w:sz w:val="20"/>
-          <w:szCs w:val="19"/>
-        </w:rPr>
-      </w:pPr>
-      <w:r>
-        <w:rPr>
-          <w:rFonts w:ascii="Courier New" w:hAnsi="Courier New" w:cs="Courier New"/>
-          <w:sz w:val="20"/>
-          <w:szCs w:val="19"/>
-        </w:rPr>
-        <w:t xml:space="preserve">    </w:t>
-      </w:r>
-      <w:r>
-        <w:rPr>
-          <w:rFonts w:ascii="Courier New" w:hAnsi="Courier New" w:cs="Courier New"/>
-          <w:color w:val="0000FF"/>
-          <w:sz w:val="20"/>
-          <w:szCs w:val="19"/>
-        </w:rPr>
-        <w:t>Return</w:t>
-      </w:r>
-      <w:r>
-        <w:rPr>
-          <w:rFonts w:ascii="Courier New" w:hAnsi="Courier New" w:cs="Courier New"/>
-          <w:sz w:val="20"/>
-          <w:szCs w:val="19"/>
-        </w:rPr>
-        <w:t xml:space="preserve"> </w:t>
-      </w:r>
-      <w:proofErr w:type="spellStart"/>
-      <w:r>
-        <w:rPr>
-          <w:rFonts w:ascii="Courier New" w:hAnsi="Courier New" w:cs="Courier New"/>
-          <w:sz w:val="20"/>
-          <w:szCs w:val="19"/>
-        </w:rPr>
-        <w:t>e.GetType.Name</w:t>
-      </w:r>
-      <w:proofErr w:type="spellEnd"/>
-      <w:r>
-        <w:rPr>
-          <w:rFonts w:ascii="Courier New" w:hAnsi="Courier New" w:cs="Courier New"/>
-          <w:sz w:val="20"/>
-          <w:szCs w:val="19"/>
-        </w:rPr>
-        <w:t xml:space="preserve"> + </w:t>
-      </w:r>
-      <w:r>
-        <w:rPr>
-          <w:rFonts w:ascii="Courier New" w:hAnsi="Courier New" w:cs="Courier New"/>
-          <w:color w:val="A31515"/>
-          <w:sz w:val="20"/>
-          <w:szCs w:val="19"/>
-        </w:rPr>
-        <w:t>"; "</w:t>
-      </w:r>
-      <w:r>
-        <w:rPr>
-          <w:rFonts w:ascii="Courier New" w:hAnsi="Courier New" w:cs="Courier New"/>
-          <w:sz w:val="20"/>
-          <w:szCs w:val="19"/>
-        </w:rPr>
-        <w:t xml:space="preserve"> + </w:t>
-      </w:r>
-      <w:proofErr w:type="spellStart"/>
-      <w:r>
-        <w:rPr>
-          <w:rFonts w:ascii="Courier New" w:hAnsi="Courier New" w:cs="Courier New"/>
-          <w:sz w:val="20"/>
-          <w:szCs w:val="19"/>
-        </w:rPr>
-        <w:t>e.Category.Name</w:t>
-      </w:r>
-      <w:proofErr w:type="spellEnd"/>
-      <w:r>
-        <w:rPr>
-          <w:rFonts w:ascii="Courier New" w:hAnsi="Courier New" w:cs="Courier New"/>
-          <w:sz w:val="20"/>
-          <w:szCs w:val="19"/>
-        </w:rPr>
-        <w:t xml:space="preserve"> + </w:t>
-      </w:r>
-      <w:r>
-        <w:rPr>
-          <w:rFonts w:ascii="Courier New" w:hAnsi="Courier New" w:cs="Courier New"/>
-          <w:color w:val="A31515"/>
-          <w:sz w:val="20"/>
-          <w:szCs w:val="19"/>
-        </w:rPr>
-        <w:t>"; "</w:t>
-      </w:r>
-      <w:r>
-        <w:rPr>
-          <w:rFonts w:ascii="Courier New" w:hAnsi="Courier New" w:cs="Courier New"/>
-          <w:sz w:val="20"/>
-          <w:szCs w:val="19"/>
-        </w:rPr>
-        <w:t xml:space="preserve"> _</w:t>
-      </w:r>
-    </w:p>
-    <w:p>
-      <w:pPr>
-        <w:widowControl w:val="0"/>
-        <w:shd w:val="pct10" w:color="auto" w:fill="auto"/>
-        <w:autoSpaceDE w:val="0"/>
-        <w:autoSpaceDN w:val="0"/>
-        <w:adjustRightInd w:val="0"/>
-        <w:spacing w:after="0" w:line="240" w:lineRule="auto"/>
-        <w:rPr>
-          <w:rFonts w:ascii="Courier New" w:hAnsi="Courier New" w:cs="Courier New"/>
-          <w:sz w:val="20"/>
-          <w:szCs w:val="19"/>
-        </w:rPr>
-      </w:pPr>
-      <w:r>
-        <w:rPr>
-          <w:rFonts w:ascii="Courier New" w:hAnsi="Courier New" w:cs="Courier New"/>
-          <w:sz w:val="20"/>
-          <w:szCs w:val="19"/>
-        </w:rPr>
-        <w:t xml:space="preserve">    + </w:t>
-      </w:r>
-      <w:proofErr w:type="gramStart"/>
-      <w:r>
-        <w:rPr>
-          <w:rFonts w:ascii="Courier New" w:hAnsi="Courier New" w:cs="Courier New"/>
-          <w:sz w:val="20"/>
-          <w:szCs w:val="19"/>
-        </w:rPr>
-        <w:t>name</w:t>
-      </w:r>
-      <w:proofErr w:type="gramEnd"/>
-      <w:r>
-        <w:rPr>
-          <w:rFonts w:ascii="Courier New" w:hAnsi="Courier New" w:cs="Courier New"/>
-          <w:sz w:val="20"/>
-          <w:szCs w:val="19"/>
-        </w:rPr>
-        <w:t xml:space="preserve"> + </w:t>
-      </w:r>
-      <w:r>
-        <w:rPr>
-          <w:rFonts w:ascii="Courier New" w:hAnsi="Courier New" w:cs="Courier New"/>
-          <w:color w:val="A31515"/>
-          <w:sz w:val="20"/>
-          <w:szCs w:val="19"/>
-        </w:rPr>
-        <w:t>"; "</w:t>
-      </w:r>
-      <w:r>
-        <w:rPr>
-          <w:rFonts w:ascii="Courier New" w:hAnsi="Courier New" w:cs="Courier New"/>
-          <w:sz w:val="20"/>
-          <w:szCs w:val="19"/>
-        </w:rPr>
-        <w:t xml:space="preserve"> + </w:t>
-      </w:r>
-      <w:proofErr w:type="spellStart"/>
-      <w:r>
-        <w:rPr>
-          <w:rFonts w:ascii="Courier New" w:hAnsi="Courier New" w:cs="Courier New"/>
-          <w:sz w:val="20"/>
-          <w:szCs w:val="19"/>
-        </w:rPr>
-        <w:t>e.Id.IntegerValue.ToString</w:t>
-      </w:r>
-      <w:proofErr w:type="spellEnd"/>
-      <w:r>
-        <w:rPr>
-          <w:rFonts w:ascii="Courier New" w:hAnsi="Courier New" w:cs="Courier New"/>
-          <w:sz w:val="20"/>
-          <w:szCs w:val="19"/>
-        </w:rPr>
-        <w:t xml:space="preserve"> + </w:t>
-      </w:r>
-      <w:proofErr w:type="spellStart"/>
-      <w:r>
-        <w:rPr>
-          <w:rFonts w:ascii="Courier New" w:hAnsi="Courier New" w:cs="Courier New"/>
-          <w:sz w:val="20"/>
-          <w:szCs w:val="19"/>
-        </w:rPr>
-        <w:t>vbCr</w:t>
-      </w:r>
-      <w:proofErr w:type="spellEnd"/>
-    </w:p>
-    <w:p>
-      <w:pPr>
-        <w:widowControl w:val="0"/>
-        <w:shd w:val="pct10" w:color="auto" w:fill="auto"/>
-        <w:autoSpaceDE w:val="0"/>
-        <w:autoSpaceDN w:val="0"/>
-        <w:adjustRightInd w:val="0"/>
-        <w:spacing w:after="0" w:line="240" w:lineRule="auto"/>
-        <w:rPr>
-          <w:rFonts w:ascii="Courier New" w:hAnsi="Courier New" w:cs="Courier New"/>
-          <w:sz w:val="20"/>
-          <w:szCs w:val="19"/>
-        </w:rPr>
-      </w:pPr>
-    </w:p>
-    <w:p>
-      <w:pPr>
-        <w:widowControl w:val="0"/>
-        <w:shd w:val="pct10" w:color="auto" w:fill="auto"/>
-        <w:autoSpaceDE w:val="0"/>
-        <w:autoSpaceDN w:val="0"/>
-        <w:adjustRightInd w:val="0"/>
-        <w:spacing w:after="0" w:line="240" w:lineRule="auto"/>
-        <w:rPr>
-          <w:rFonts w:ascii="Courier New" w:hAnsi="Courier New" w:cs="Courier New"/>
-          <w:sz w:val="20"/>
-          <w:szCs w:val="19"/>
-        </w:rPr>
-      </w:pPr>
-      <w:r>
-        <w:rPr>
-          <w:rFonts w:ascii="Courier New" w:hAnsi="Courier New" w:cs="Courier New"/>
-          <w:sz w:val="20"/>
-          <w:szCs w:val="19"/>
-        </w:rPr>
-        <w:t xml:space="preserve">  </w:t>
-      </w:r>
-      <w:r>
-        <w:rPr>
-          <w:rFonts w:ascii="Courier New" w:hAnsi="Courier New" w:cs="Courier New"/>
-          <w:color w:val="0000FF"/>
-          <w:sz w:val="20"/>
-          <w:szCs w:val="19"/>
-        </w:rPr>
-        <w:t>End</w:t>
-      </w:r>
-      <w:r>
-        <w:rPr>
-          <w:rFonts w:ascii="Courier New" w:hAnsi="Courier New" w:cs="Courier New"/>
-          <w:sz w:val="20"/>
-          <w:szCs w:val="19"/>
-        </w:rPr>
-        <w:t xml:space="preserve"> </w:t>
-      </w:r>
-      <w:r>
-        <w:rPr>
-          <w:rFonts w:ascii="Courier New" w:hAnsi="Courier New" w:cs="Courier New"/>
-          <w:color w:val="0000FF"/>
-          <w:sz w:val="20"/>
-          <w:szCs w:val="19"/>
-        </w:rPr>
-        <w:t>Function</w:t>
-      </w:r>
-    </w:p>
-    <w:p>
-      <w:pPr>
-        <w:widowControl w:val="0"/>
-        <w:shd w:val="pct10" w:color="auto" w:fill="auto"/>
-        <w:autoSpaceDE w:val="0"/>
-        <w:autoSpaceDN w:val="0"/>
-        <w:adjustRightInd w:val="0"/>
-        <w:spacing w:after="0" w:line="240" w:lineRule="auto"/>
-        <w:rPr>
-          <w:rFonts w:ascii="Courier New" w:hAnsi="Courier New" w:cs="Courier New"/>
-          <w:sz w:val="20"/>
-          <w:szCs w:val="19"/>
-        </w:rPr>
-      </w:pPr>
-    </w:p>
-    <w:p>
-      <w:pPr>
-        <w:widowControl w:val="0"/>
-        <w:shd w:val="pct10" w:color="auto" w:fill="auto"/>
-        <w:autoSpaceDE w:val="0"/>
-        <w:autoSpaceDN w:val="0"/>
-        <w:adjustRightInd w:val="0"/>
-        <w:spacing w:after="0" w:line="240" w:lineRule="auto"/>
-        <w:rPr>
-          <w:rFonts w:ascii="Courier New" w:hAnsi="Courier New" w:cs="Courier New"/>
-          <w:sz w:val="20"/>
-          <w:szCs w:val="19"/>
-        </w:rPr>
-      </w:pPr>
-      <w:r>
-        <w:rPr>
-          <w:rFonts w:ascii="Courier New" w:hAnsi="Courier New" w:cs="Courier New"/>
-          <w:color w:val="0000FF"/>
-          <w:sz w:val="20"/>
-          <w:szCs w:val="19"/>
-        </w:rPr>
-        <w:t>Public</w:t>
-      </w:r>
-      <w:r>
-        <w:rPr>
-          <w:rFonts w:ascii="Courier New" w:hAnsi="Courier New" w:cs="Courier New"/>
-          <w:sz w:val="20"/>
-          <w:szCs w:val="19"/>
-        </w:rPr>
-        <w:t xml:space="preserve"> </w:t>
-      </w:r>
-      <w:r>
-        <w:rPr>
-          <w:rFonts w:ascii="Courier New" w:hAnsi="Courier New" w:cs="Courier New"/>
-          <w:color w:val="0000FF"/>
-          <w:sz w:val="20"/>
-          <w:szCs w:val="19"/>
-        </w:rPr>
-        <w:t>Shared</w:t>
-      </w:r>
-      <w:r>
-        <w:rPr>
-          <w:rFonts w:ascii="Courier New" w:hAnsi="Courier New" w:cs="Courier New"/>
-          <w:sz w:val="20"/>
-          <w:szCs w:val="19"/>
-        </w:rPr>
-        <w:t xml:space="preserve"> </w:t>
-      </w:r>
-      <w:r>
-        <w:rPr>
-          <w:rFonts w:ascii="Courier New" w:hAnsi="Courier New" w:cs="Courier New"/>
-          <w:color w:val="0000FF"/>
-          <w:sz w:val="20"/>
-          <w:szCs w:val="19"/>
-        </w:rPr>
-        <w:t>Function</w:t>
-      </w:r>
-      <w:r>
-        <w:rPr>
-          <w:rFonts w:ascii="Courier New" w:hAnsi="Courier New" w:cs="Courier New"/>
-          <w:sz w:val="20"/>
-          <w:szCs w:val="19"/>
-        </w:rPr>
-        <w:t xml:space="preserve"> </w:t>
-      </w:r>
-      <w:proofErr w:type="spellStart"/>
-      <w:proofErr w:type="gramStart"/>
-      <w:r>
-        <w:rPr>
-          <w:rFonts w:ascii="Courier New" w:hAnsi="Courier New" w:cs="Courier New"/>
-          <w:sz w:val="20"/>
-          <w:szCs w:val="19"/>
-        </w:rPr>
-        <w:t>PointToString</w:t>
-      </w:r>
-      <w:proofErr w:type="spellEnd"/>
-      <w:r>
-        <w:rPr>
-          <w:rFonts w:ascii="Courier New" w:hAnsi="Courier New" w:cs="Courier New"/>
-          <w:sz w:val="20"/>
-          <w:szCs w:val="19"/>
-        </w:rPr>
-        <w:t>(</w:t>
-      </w:r>
-      <w:proofErr w:type="spellStart"/>
-      <w:proofErr w:type="gramEnd"/>
-      <w:r>
-        <w:rPr>
-          <w:rFonts w:ascii="Courier New" w:hAnsi="Courier New" w:cs="Courier New"/>
-          <w:color w:val="0000FF"/>
-          <w:sz w:val="20"/>
-          <w:szCs w:val="19"/>
-        </w:rPr>
-        <w:t>ByVal</w:t>
-      </w:r>
-      <w:proofErr w:type="spellEnd"/>
-      <w:r>
-        <w:rPr>
-          <w:rFonts w:ascii="Courier New" w:hAnsi="Courier New" w:cs="Courier New"/>
-          <w:sz w:val="20"/>
-          <w:szCs w:val="19"/>
-        </w:rPr>
-        <w:t xml:space="preserve"> </w:t>
-      </w:r>
-      <w:proofErr w:type="spellStart"/>
-      <w:r>
-        <w:rPr>
-          <w:rFonts w:ascii="Courier New" w:hAnsi="Courier New" w:cs="Courier New"/>
-          <w:sz w:val="20"/>
-          <w:szCs w:val="19"/>
-        </w:rPr>
-        <w:t>pt</w:t>
-      </w:r>
-      <w:proofErr w:type="spellEnd"/>
-      <w:r>
-        <w:rPr>
-          <w:rFonts w:ascii="Courier New" w:hAnsi="Courier New" w:cs="Courier New"/>
-          <w:sz w:val="20"/>
-          <w:szCs w:val="19"/>
-        </w:rPr>
-        <w:t xml:space="preserve"> </w:t>
-      </w:r>
-      <w:r>
-        <w:rPr>
-          <w:rFonts w:ascii="Courier New" w:hAnsi="Courier New" w:cs="Courier New"/>
-          <w:color w:val="0000FF"/>
-          <w:sz w:val="20"/>
-          <w:szCs w:val="19"/>
-        </w:rPr>
-        <w:t>As</w:t>
-      </w:r>
-      <w:r>
-        <w:rPr>
-          <w:rFonts w:ascii="Courier New" w:hAnsi="Courier New" w:cs="Courier New"/>
-          <w:sz w:val="20"/>
-          <w:szCs w:val="19"/>
-        </w:rPr>
-        <w:t xml:space="preserve"> </w:t>
-      </w:r>
-      <w:r>
-        <w:rPr>
-          <w:rFonts w:ascii="Courier New" w:hAnsi="Courier New" w:cs="Courier New"/>
-          <w:color w:val="2B91AF"/>
-          <w:sz w:val="20"/>
-          <w:szCs w:val="19"/>
-        </w:rPr>
-        <w:t>XYZ</w:t>
-      </w:r>
-      <w:r>
-        <w:rPr>
-          <w:rFonts w:ascii="Courier New" w:hAnsi="Courier New" w:cs="Courier New"/>
-          <w:sz w:val="20"/>
-          <w:szCs w:val="19"/>
-        </w:rPr>
-        <w:t xml:space="preserve">) </w:t>
-      </w:r>
-      <w:r>
-        <w:rPr>
-          <w:rFonts w:ascii="Courier New" w:hAnsi="Courier New" w:cs="Courier New"/>
-          <w:color w:val="0000FF"/>
-          <w:sz w:val="20"/>
-          <w:szCs w:val="19"/>
-        </w:rPr>
-        <w:t>As</w:t>
-      </w:r>
-      <w:r>
-        <w:rPr>
-          <w:rFonts w:ascii="Courier New" w:hAnsi="Courier New" w:cs="Courier New"/>
-          <w:sz w:val="20"/>
-          <w:szCs w:val="19"/>
-        </w:rPr>
-        <w:t xml:space="preserve"> </w:t>
-      </w:r>
-      <w:r>
-        <w:rPr>
-          <w:rFonts w:ascii="Courier New" w:hAnsi="Courier New" w:cs="Courier New"/>
-          <w:color w:val="0000FF"/>
-          <w:sz w:val="20"/>
-          <w:szCs w:val="19"/>
-        </w:rPr>
-        <w:t>String</w:t>
-      </w:r>
-    </w:p>
-    <w:p>
-      <w:pPr>
-        <w:widowControl w:val="0"/>
-        <w:shd w:val="pct10" w:color="auto" w:fill="auto"/>
-        <w:autoSpaceDE w:val="0"/>
-        <w:autoSpaceDN w:val="0"/>
-        <w:adjustRightInd w:val="0"/>
-        <w:spacing w:after="0" w:line="240" w:lineRule="auto"/>
-        <w:rPr>
-          <w:rFonts w:ascii="Courier New" w:hAnsi="Courier New" w:cs="Courier New"/>
-          <w:sz w:val="20"/>
-          <w:szCs w:val="19"/>
-        </w:rPr>
-      </w:pPr>
-    </w:p>
-    <w:p>
-      <w:pPr>
-        <w:widowControl w:val="0"/>
-        <w:shd w:val="pct10" w:color="auto" w:fill="auto"/>
-        <w:autoSpaceDE w:val="0"/>
-        <w:autoSpaceDN w:val="0"/>
-        <w:adjustRightInd w:val="0"/>
-        <w:spacing w:after="0" w:line="240" w:lineRule="auto"/>
-        <w:rPr>
-          <w:rFonts w:ascii="Courier New" w:hAnsi="Courier New" w:cs="Courier New"/>
-          <w:sz w:val="20"/>
-          <w:szCs w:val="19"/>
-        </w:rPr>
-      </w:pPr>
-      <w:r>
-        <w:rPr>
-          <w:rFonts w:ascii="Courier New" w:hAnsi="Courier New" w:cs="Courier New"/>
-          <w:sz w:val="20"/>
-          <w:szCs w:val="19"/>
-        </w:rPr>
-        <w:t xml:space="preserve">    </w:t>
-      </w:r>
-      <w:r>
-        <w:rPr>
-          <w:rFonts w:ascii="Courier New" w:hAnsi="Courier New" w:cs="Courier New"/>
-          <w:color w:val="0000FF"/>
-          <w:sz w:val="20"/>
-          <w:szCs w:val="19"/>
-        </w:rPr>
-        <w:t>If</w:t>
-      </w:r>
-      <w:r>
-        <w:rPr>
-          <w:rFonts w:ascii="Courier New" w:hAnsi="Courier New" w:cs="Courier New"/>
-          <w:sz w:val="20"/>
-          <w:szCs w:val="19"/>
-        </w:rPr>
-        <w:t xml:space="preserve"> pt </w:t>
-      </w:r>
-      <w:r>
-        <w:rPr>
-          <w:rFonts w:ascii="Courier New" w:hAnsi="Courier New" w:cs="Courier New"/>
-          <w:color w:val="0000FF"/>
-          <w:sz w:val="20"/>
-          <w:szCs w:val="19"/>
-        </w:rPr>
-        <w:t>Is</w:t>
-      </w:r>
-      <w:r>
-        <w:rPr>
-          <w:rFonts w:ascii="Courier New" w:hAnsi="Courier New" w:cs="Courier New"/>
-          <w:sz w:val="20"/>
-          <w:szCs w:val="19"/>
-        </w:rPr>
-        <w:t xml:space="preserve"> </w:t>
-      </w:r>
-      <w:r>
-        <w:rPr>
-          <w:rFonts w:ascii="Courier New" w:hAnsi="Courier New" w:cs="Courier New"/>
-          <w:color w:val="0000FF"/>
-          <w:sz w:val="20"/>
-          <w:szCs w:val="19"/>
-        </w:rPr>
-        <w:t>Nothing</w:t>
-      </w:r>
-      <w:r>
-        <w:rPr>
-          <w:rFonts w:ascii="Courier New" w:hAnsi="Courier New" w:cs="Courier New"/>
-          <w:sz w:val="20"/>
-          <w:szCs w:val="19"/>
-        </w:rPr>
-        <w:t xml:space="preserve"> </w:t>
-      </w:r>
-      <w:r>
-        <w:rPr>
-          <w:rFonts w:ascii="Courier New" w:hAnsi="Courier New" w:cs="Courier New"/>
-          <w:color w:val="0000FF"/>
-          <w:sz w:val="20"/>
-          <w:szCs w:val="19"/>
-        </w:rPr>
-        <w:t>Then</w:t>
-      </w:r>
-    </w:p>
-    <w:p>
-      <w:pPr>
-        <w:widowControl w:val="0"/>
-        <w:shd w:val="pct10" w:color="auto" w:fill="auto"/>
-        <w:autoSpaceDE w:val="0"/>
-        <w:autoSpaceDN w:val="0"/>
-        <w:adjustRightInd w:val="0"/>
-        <w:spacing w:after="0" w:line="240" w:lineRule="auto"/>
-        <w:rPr>
-          <w:rFonts w:ascii="Courier New" w:hAnsi="Courier New" w:cs="Courier New"/>
-          <w:sz w:val="20"/>
-          <w:szCs w:val="19"/>
-        </w:rPr>
-      </w:pPr>
-      <w:r>
-        <w:rPr>
-          <w:rFonts w:ascii="Courier New" w:hAnsi="Courier New" w:cs="Courier New"/>
-          <w:sz w:val="20"/>
-          <w:szCs w:val="19"/>
-        </w:rPr>
-        <w:t xml:space="preserve">      </w:t>
-      </w:r>
-      <w:r>
-        <w:rPr>
-          <w:rFonts w:ascii="Courier New" w:hAnsi="Courier New" w:cs="Courier New"/>
-          <w:color w:val="0000FF"/>
-          <w:sz w:val="20"/>
-          <w:szCs w:val="19"/>
-        </w:rPr>
-        <w:t>Return</w:t>
-      </w:r>
-      <w:r>
-        <w:rPr>
-          <w:rFonts w:ascii="Courier New" w:hAnsi="Courier New" w:cs="Courier New"/>
-          <w:sz w:val="20"/>
-          <w:szCs w:val="19"/>
-        </w:rPr>
-        <w:t xml:space="preserve"> </w:t>
-      </w:r>
-      <w:r>
-        <w:rPr>
-          <w:rFonts w:ascii="Courier New" w:hAnsi="Courier New" w:cs="Courier New"/>
-          <w:color w:val="A31515"/>
-          <w:sz w:val="20"/>
-          <w:szCs w:val="19"/>
-        </w:rPr>
-        <w:t>""</w:t>
-      </w:r>
-    </w:p>
-    <w:p>
-      <w:pPr>
-        <w:widowControl w:val="0"/>
-        <w:shd w:val="pct10" w:color="auto" w:fill="auto"/>
-        <w:autoSpaceDE w:val="0"/>
-        <w:autoSpaceDN w:val="0"/>
-        <w:adjustRightInd w:val="0"/>
-        <w:spacing w:after="0" w:line="240" w:lineRule="auto"/>
-        <w:rPr>
-          <w:rFonts w:ascii="Courier New" w:hAnsi="Courier New" w:cs="Courier New"/>
-          <w:sz w:val="20"/>
-          <w:szCs w:val="19"/>
-        </w:rPr>
-      </w:pPr>
-      <w:r>
-        <w:rPr>
-          <w:rFonts w:ascii="Courier New" w:hAnsi="Courier New" w:cs="Courier New"/>
-          <w:sz w:val="20"/>
-          <w:szCs w:val="19"/>
-        </w:rPr>
-        <w:t xml:space="preserve">    </w:t>
-      </w:r>
-      <w:r>
-        <w:rPr>
-          <w:rFonts w:ascii="Courier New" w:hAnsi="Courier New" w:cs="Courier New"/>
-          <w:color w:val="0000FF"/>
-          <w:sz w:val="20"/>
-          <w:szCs w:val="19"/>
-        </w:rPr>
-        <w:t>End</w:t>
-      </w:r>
-      <w:r>
-        <w:rPr>
-          <w:rFonts w:ascii="Courier New" w:hAnsi="Courier New" w:cs="Courier New"/>
-          <w:sz w:val="20"/>
-          <w:szCs w:val="19"/>
-        </w:rPr>
-        <w:t xml:space="preserve"> </w:t>
-      </w:r>
-      <w:r>
-        <w:rPr>
-          <w:rFonts w:ascii="Courier New" w:hAnsi="Courier New" w:cs="Courier New"/>
-          <w:color w:val="0000FF"/>
-          <w:sz w:val="20"/>
-          <w:szCs w:val="19"/>
-        </w:rPr>
-        <w:t>If</w:t>
-      </w:r>
-    </w:p>
-    <w:p>
-      <w:pPr>
-        <w:widowControl w:val="0"/>
-        <w:shd w:val="pct10" w:color="auto" w:fill="auto"/>
-        <w:autoSpaceDE w:val="0"/>
-        <w:autoSpaceDN w:val="0"/>
-        <w:adjustRightInd w:val="0"/>
-        <w:spacing w:after="0" w:line="240" w:lineRule="auto"/>
-        <w:rPr>
-          <w:rFonts w:ascii="Courier New" w:hAnsi="Courier New" w:cs="Courier New"/>
-          <w:sz w:val="20"/>
-          <w:szCs w:val="19"/>
-        </w:rPr>
-      </w:pPr>
-    </w:p>
-    <w:p>
-      <w:pPr>
-        <w:widowControl w:val="0"/>
-        <w:shd w:val="pct10" w:color="auto" w:fill="auto"/>
-        <w:autoSpaceDE w:val="0"/>
-        <w:autoSpaceDN w:val="0"/>
-        <w:adjustRightInd w:val="0"/>
-        <w:spacing w:after="0" w:line="240" w:lineRule="auto"/>
-        <w:rPr>
-          <w:rFonts w:ascii="Courier New" w:hAnsi="Courier New" w:cs="Courier New"/>
-          <w:sz w:val="20"/>
-          <w:szCs w:val="19"/>
-        </w:rPr>
-      </w:pPr>
-      <w:r>
-        <w:rPr>
-          <w:rFonts w:ascii="Courier New" w:hAnsi="Courier New" w:cs="Courier New"/>
-          <w:sz w:val="20"/>
-          <w:szCs w:val="19"/>
-        </w:rPr>
-        <w:t xml:space="preserve">    </w:t>
-      </w:r>
-      <w:r>
-        <w:rPr>
-          <w:rFonts w:ascii="Courier New" w:hAnsi="Courier New" w:cs="Courier New"/>
-          <w:color w:val="0000FF"/>
-          <w:sz w:val="20"/>
-          <w:szCs w:val="19"/>
-        </w:rPr>
-        <w:t>Return</w:t>
-      </w:r>
-      <w:r>
-        <w:rPr>
-          <w:rFonts w:ascii="Courier New" w:hAnsi="Courier New" w:cs="Courier New"/>
-          <w:sz w:val="20"/>
-          <w:szCs w:val="19"/>
-        </w:rPr>
-        <w:t xml:space="preserve"> </w:t>
-      </w:r>
-      <w:r>
-        <w:rPr>
-          <w:rFonts w:ascii="Courier New" w:hAnsi="Courier New" w:cs="Courier New"/>
-          <w:color w:val="A31515"/>
-          <w:sz w:val="20"/>
-          <w:szCs w:val="19"/>
-        </w:rPr>
-        <w:t>"("</w:t>
-      </w:r>
-      <w:r>
-        <w:rPr>
-          <w:rFonts w:ascii="Courier New" w:hAnsi="Courier New" w:cs="Courier New"/>
-          <w:sz w:val="20"/>
-          <w:szCs w:val="19"/>
-        </w:rPr>
-        <w:t xml:space="preserve"> + </w:t>
-      </w:r>
-      <w:proofErr w:type="spellStart"/>
-      <w:proofErr w:type="gramStart"/>
-      <w:r>
-        <w:rPr>
-          <w:rFonts w:ascii="Courier New" w:hAnsi="Courier New" w:cs="Courier New"/>
-          <w:sz w:val="20"/>
-          <w:szCs w:val="19"/>
-        </w:rPr>
-        <w:t>pt.X.ToString</w:t>
-      </w:r>
-      <w:proofErr w:type="spellEnd"/>
-      <w:r>
-        <w:rPr>
-          <w:rFonts w:ascii="Courier New" w:hAnsi="Courier New" w:cs="Courier New"/>
-          <w:sz w:val="20"/>
-          <w:szCs w:val="19"/>
-        </w:rPr>
-        <w:t>(</w:t>
-      </w:r>
-      <w:proofErr w:type="gramEnd"/>
-      <w:r>
-        <w:rPr>
-          <w:rFonts w:ascii="Courier New" w:hAnsi="Courier New" w:cs="Courier New"/>
-          <w:color w:val="A31515"/>
-          <w:sz w:val="20"/>
-          <w:szCs w:val="19"/>
-        </w:rPr>
-        <w:t>"F2"</w:t>
-      </w:r>
-      <w:r>
-        <w:rPr>
-          <w:rFonts w:ascii="Courier New" w:hAnsi="Courier New" w:cs="Courier New"/>
-          <w:sz w:val="20"/>
-          <w:szCs w:val="19"/>
-        </w:rPr>
-        <w:t xml:space="preserve">) + </w:t>
-      </w:r>
-      <w:r>
-        <w:rPr>
-          <w:rFonts w:ascii="Courier New" w:hAnsi="Courier New" w:cs="Courier New"/>
-          <w:color w:val="A31515"/>
-          <w:sz w:val="20"/>
-          <w:szCs w:val="19"/>
-        </w:rPr>
-        <w:t>", "</w:t>
-      </w:r>
-      <w:r>
-        <w:rPr>
-          <w:rFonts w:ascii="Courier New" w:hAnsi="Courier New" w:cs="Courier New"/>
-          <w:sz w:val="20"/>
-          <w:szCs w:val="19"/>
-        </w:rPr>
-        <w:t xml:space="preserve"> + </w:t>
-      </w:r>
-      <w:proofErr w:type="spellStart"/>
-      <w:r>
-        <w:rPr>
-          <w:rFonts w:ascii="Courier New" w:hAnsi="Courier New" w:cs="Courier New"/>
-          <w:sz w:val="20"/>
-          <w:szCs w:val="19"/>
-        </w:rPr>
-        <w:t>pt.Y.ToString</w:t>
-      </w:r>
-      <w:proofErr w:type="spellEnd"/>
-      <w:r>
-        <w:rPr>
-          <w:rFonts w:ascii="Courier New" w:hAnsi="Courier New" w:cs="Courier New"/>
-          <w:sz w:val="20"/>
-          <w:szCs w:val="19"/>
-        </w:rPr>
-        <w:t>(</w:t>
-      </w:r>
-      <w:r>
-        <w:rPr>
-          <w:rFonts w:ascii="Courier New" w:hAnsi="Courier New" w:cs="Courier New"/>
-          <w:color w:val="A31515"/>
-          <w:sz w:val="20"/>
-          <w:szCs w:val="19"/>
-        </w:rPr>
-        <w:t>"F2"</w:t>
-      </w:r>
-      <w:r>
-        <w:rPr>
-          <w:rFonts w:ascii="Courier New" w:hAnsi="Courier New" w:cs="Courier New"/>
-          <w:sz w:val="20"/>
-          <w:szCs w:val="19"/>
-        </w:rPr>
-        <w:t xml:space="preserve">) + </w:t>
-      </w:r>
-      <w:r>
-        <w:rPr>
-          <w:rFonts w:ascii="Courier New" w:hAnsi="Courier New" w:cs="Courier New"/>
-          <w:color w:val="A31515"/>
-          <w:sz w:val="20"/>
-          <w:szCs w:val="19"/>
-        </w:rPr>
-        <w:t>", "</w:t>
-      </w:r>
-      <w:r>
-        <w:rPr>
-          <w:rFonts w:ascii="Courier New" w:hAnsi="Courier New" w:cs="Courier New"/>
-          <w:sz w:val="20"/>
-          <w:szCs w:val="19"/>
-        </w:rPr>
-        <w:t xml:space="preserve"> </w:t>
-      </w:r>
-      <w:r>
-        <w:rPr>
-          <w:rFonts w:ascii="Courier New" w:hAnsi="Courier New" w:cs="Courier New"/>
-          <w:sz w:val="20"/>
-          <w:szCs w:val="19"/>
-        </w:rPr>
-        <w:t xml:space="preserve">_ </w:t>
-      </w:r>
-    </w:p>
-    <w:p>
-      <w:pPr>
-        <w:widowControl w:val="0"/>
-        <w:shd w:val="pct10" w:color="auto" w:fill="auto"/>
-        <w:autoSpaceDE w:val="0"/>
-        <w:autoSpaceDN w:val="0"/>
-        <w:adjustRightInd w:val="0"/>
-        <w:spacing w:after="0" w:line="240" w:lineRule="auto"/>
-        <w:rPr>
-          <w:rFonts w:ascii="Courier New" w:hAnsi="Courier New" w:cs="Courier New"/>
-          <w:sz w:val="20"/>
-          <w:szCs w:val="19"/>
-        </w:rPr>
-      </w:pPr>
-      <w:r>
-        <w:rPr>
-          <w:rFonts w:ascii="Courier New" w:hAnsi="Courier New" w:cs="Courier New"/>
-          <w:sz w:val="20"/>
-          <w:szCs w:val="19"/>
-        </w:rPr>
-        <w:t xml:space="preserve">      </w:t>
-      </w:r>
-      <w:r>
-        <w:rPr>
-          <w:rFonts w:ascii="Courier New" w:hAnsi="Courier New" w:cs="Courier New"/>
-          <w:sz w:val="20"/>
-          <w:szCs w:val="19"/>
-        </w:rPr>
-        <w:t xml:space="preserve">+ </w:t>
-      </w:r>
-      <w:proofErr w:type="spellStart"/>
-      <w:proofErr w:type="gramStart"/>
-      <w:r>
-        <w:rPr>
-          <w:rFonts w:ascii="Courier New" w:hAnsi="Courier New" w:cs="Courier New"/>
-          <w:sz w:val="20"/>
-          <w:szCs w:val="19"/>
-        </w:rPr>
-        <w:t>pt.Z.ToString</w:t>
-      </w:r>
-      <w:proofErr w:type="spellEnd"/>
-      <w:r>
-        <w:rPr>
-          <w:rFonts w:ascii="Courier New" w:hAnsi="Courier New" w:cs="Courier New"/>
-          <w:sz w:val="20"/>
-          <w:szCs w:val="19"/>
-        </w:rPr>
-        <w:t>(</w:t>
-      </w:r>
-      <w:proofErr w:type="gramEnd"/>
-      <w:r>
-        <w:rPr>
-          <w:rFonts w:ascii="Courier New" w:hAnsi="Courier New" w:cs="Courier New"/>
-          <w:color w:val="A31515"/>
-          <w:sz w:val="20"/>
-          <w:szCs w:val="19"/>
-        </w:rPr>
-        <w:t>"F2"</w:t>
-      </w:r>
-      <w:r>
-        <w:rPr>
-          <w:rFonts w:ascii="Courier New" w:hAnsi="Courier New" w:cs="Courier New"/>
-          <w:sz w:val="20"/>
-          <w:szCs w:val="19"/>
-        </w:rPr>
-        <w:t xml:space="preserve">) + </w:t>
-      </w:r>
-      <w:r>
-        <w:rPr>
-          <w:rFonts w:ascii="Courier New" w:hAnsi="Courier New" w:cs="Courier New"/>
-          <w:color w:val="A31515"/>
-          <w:sz w:val="20"/>
-          <w:szCs w:val="19"/>
-        </w:rPr>
-        <w:t>")"</w:t>
-      </w:r>
-    </w:p>
-    <w:p>
-      <w:pPr>
-        <w:widowControl w:val="0"/>
-        <w:shd w:val="pct10" w:color="auto" w:fill="auto"/>
-        <w:autoSpaceDE w:val="0"/>
-        <w:autoSpaceDN w:val="0"/>
-        <w:adjustRightInd w:val="0"/>
-        <w:spacing w:after="0" w:line="240" w:lineRule="auto"/>
-        <w:rPr>
-          <w:rFonts w:ascii="Courier New" w:hAnsi="Courier New" w:cs="Courier New"/>
-          <w:sz w:val="20"/>
-          <w:szCs w:val="19"/>
-        </w:rPr>
-      </w:pPr>
-    </w:p>
-    <w:p>
-      <w:pPr>
-        <w:widowControl w:val="0"/>
-        <w:shd w:val="pct10" w:color="auto" w:fill="auto"/>
-        <w:autoSpaceDE w:val="0"/>
-        <w:autoSpaceDN w:val="0"/>
-        <w:adjustRightInd w:val="0"/>
-        <w:spacing w:after="0" w:line="240" w:lineRule="auto"/>
-        <w:rPr>
-          <w:rFonts w:ascii="Courier New" w:hAnsi="Courier New" w:cs="Courier New"/>
-          <w:color w:val="0000FF"/>
-          <w:sz w:val="20"/>
-          <w:szCs w:val="19"/>
-        </w:rPr>
-      </w:pPr>
-      <w:r>
-        <w:rPr>
-          <w:rFonts w:ascii="Courier New" w:hAnsi="Courier New" w:cs="Courier New"/>
-          <w:sz w:val="20"/>
-          <w:szCs w:val="19"/>
-        </w:rPr>
-        <w:t xml:space="preserve">  </w:t>
-      </w:r>
-      <w:r>
-        <w:rPr>
-          <w:rFonts w:ascii="Courier New" w:hAnsi="Courier New" w:cs="Courier New"/>
-          <w:color w:val="0000FF"/>
-          <w:sz w:val="20"/>
-          <w:szCs w:val="19"/>
-        </w:rPr>
-        <w:t>End</w:t>
-      </w:r>
-      <w:r>
-        <w:rPr>
-          <w:rFonts w:ascii="Courier New" w:hAnsi="Courier New" w:cs="Courier New"/>
-          <w:sz w:val="20"/>
-          <w:szCs w:val="19"/>
-        </w:rPr>
-        <w:t xml:space="preserve"> </w:t>
-      </w:r>
-      <w:r>
-        <w:rPr>
-          <w:rFonts w:ascii="Courier New" w:hAnsi="Courier New" w:cs="Courier New"/>
-          <w:color w:val="0000FF"/>
-          <w:sz w:val="20"/>
-          <w:szCs w:val="19"/>
-        </w:rPr>
-        <w:t>Function</w:t>
-      </w:r>
-    </w:p>
-    <w:p>
-      <w:pPr>
-        <w:widowControl w:val="0"/>
-        <w:shd w:val="pct10" w:color="auto" w:fill="auto"/>
-        <w:autoSpaceDE w:val="0"/>
-        <w:autoSpaceDN w:val="0"/>
-        <w:adjustRightInd w:val="0"/>
-        <w:spacing w:after="0" w:line="240" w:lineRule="auto"/>
-      </w:pPr>
-      <w:r>
-        <w:rPr>
-          <w:b/>
-        </w:rPr>
-        <w:t xml:space="preserve"> </w:t>
-      </w:r>
-      <w:r>
-        <w:rPr>
-          <w:b/>
-        </w:rPr>
-        <w:t>&lt;/</w:t>
-      </w:r>
-      <w:r>
-        <w:rPr>
-          <w:b/>
-        </w:rPr>
-        <w:t>VB.NET&gt;</w:t>
-      </w:r>
-      <w:r>
-        <w:t xml:space="preserve"> </w:t>
-      </w:r>
-    </w:p>
-    <w:p/>
-    <w:p>
-      <w:r>
-        <w:t xml:space="preserve">We can get back the list of currently selected elements from </w:t>
-      </w:r>
-      <w:proofErr w:type="spellStart"/>
-      <w:r>
-        <w:t>UIDocument.Selection</w:t>
-      </w:r>
-      <w:proofErr w:type="spellEnd"/>
-    </w:p>
-    <w:p>
-      <w:pPr>
-        <w:widowControl w:val="0"/>
-        <w:shd w:val="pct10" w:color="auto" w:fill="auto"/>
-        <w:autoSpaceDE w:val="0"/>
-        <w:autoSpaceDN w:val="0"/>
-        <w:adjustRightInd w:val="0"/>
-        <w:spacing w:after="0" w:line="240" w:lineRule="auto"/>
-        <w:rPr>
-          <w:rFonts w:ascii="Courier New" w:hAnsi="Courier New" w:cs="Courier New"/>
-          <w:sz w:val="20"/>
-          <w:szCs w:val="19"/>
-        </w:rPr>
+    </w:p>
+    <w:p>
+      <w:pPr>
+        <w:pStyle w:val="Code"/>
       </w:pPr>
       <w:r>
         <w:rPr>
@@ -4922,85 +4393,84 @@
       </w:r>
       <w:r>
         <w:rPr>
-          <w:rFonts w:ascii="Courier New" w:hAnsi="Courier New" w:cs="Courier New"/>
-          <w:color w:val="0000FF"/>
-          <w:sz w:val="20"/>
-          <w:szCs w:val="19"/>
-        </w:rPr>
-        <w:t xml:space="preserve">    Dim</w:t>
-      </w:r>
-      <w:r>
-        <w:rPr>
-          <w:rFonts w:ascii="Courier New" w:hAnsi="Courier New" w:cs="Courier New"/>
-          <w:sz w:val="20"/>
-          <w:szCs w:val="19"/>
-        </w:rPr>
-        <w:t xml:space="preserve"> </w:t>
-      </w:r>
-      <w:proofErr w:type="spellStart"/>
-      <w:r>
-        <w:rPr>
-          <w:rFonts w:ascii="Courier New" w:hAnsi="Courier New" w:cs="Courier New"/>
-          <w:sz w:val="20"/>
-          <w:szCs w:val="19"/>
-        </w:rPr>
-        <w:t>selSet</w:t>
-      </w:r>
-      <w:proofErr w:type="spellEnd"/>
-      <w:r>
-        <w:rPr>
-          <w:rFonts w:ascii="Courier New" w:hAnsi="Courier New" w:cs="Courier New"/>
-          <w:sz w:val="20"/>
-          <w:szCs w:val="19"/>
-        </w:rPr>
-        <w:t xml:space="preserve"> </w:t>
-      </w:r>
-      <w:r>
-        <w:rPr>
-          <w:rFonts w:ascii="Courier New" w:hAnsi="Courier New" w:cs="Courier New"/>
-          <w:color w:val="0000FF"/>
-          <w:sz w:val="20"/>
-          <w:szCs w:val="19"/>
+          <w:color w:val="0000FF"/>
+        </w:rPr>
+        <w:t xml:space="preserve">     </w:t>
+      </w:r>
+      <w:r>
+        <w:rPr>
+          <w:color w:val="0000FF"/>
+        </w:rPr>
+        <w:t>Dim</w:t>
+      </w:r>
+      <w:r>
+        <w:t xml:space="preserve"> selSet </w:t>
+      </w:r>
+      <w:r>
+        <w:rPr>
+          <w:color w:val="0000FF"/>
         </w:rPr>
         <w:t>As</w:t>
       </w:r>
       <w:r>
-        <w:rPr>
-          <w:rFonts w:ascii="Courier New" w:hAnsi="Courier New" w:cs="Courier New"/>
-          <w:sz w:val="20"/>
-          <w:szCs w:val="19"/>
-        </w:rPr>
-        <w:t xml:space="preserve"> </w:t>
-      </w:r>
-      <w:proofErr w:type="spellStart"/>
-      <w:r>
-        <w:rPr>
-          <w:rFonts w:ascii="Courier New" w:hAnsi="Courier New" w:cs="Courier New"/>
+        <w:t xml:space="preserve"> </w:t>
+      </w:r>
+      <w:r>
+        <w:rPr>
           <w:color w:val="2B91AF"/>
-          <w:sz w:val="20"/>
-          <w:szCs w:val="19"/>
-        </w:rPr>
-        <w:t>SelElementSet</w:t>
-      </w:r>
-      <w:proofErr w:type="spellEnd"/>
-      <w:r>
-        <w:rPr>
-          <w:rFonts w:ascii="Courier New" w:hAnsi="Courier New" w:cs="Courier New"/>
-          <w:sz w:val="20"/>
-          <w:szCs w:val="19"/>
-        </w:rPr>
-        <w:t xml:space="preserve"> = _</w:t>
-      </w:r>
-      <w:proofErr w:type="spellStart"/>
-      <w:r>
-        <w:rPr>
-          <w:rFonts w:ascii="Courier New" w:hAnsi="Courier New" w:cs="Courier New"/>
-          <w:sz w:val="20"/>
-          <w:szCs w:val="19"/>
-        </w:rPr>
-        <w:t>uiDoc.Selection.Elements</w:t>
-      </w:r>
-      <w:proofErr w:type="spellEnd"/>
+        </w:rPr>
+        <w:t>ICollection</w:t>
+      </w:r>
+      <w:r>
+        <w:t>(</w:t>
+      </w:r>
+      <w:r>
+        <w:rPr>
+          <w:color w:val="0000FF"/>
+        </w:rPr>
+        <w:t>Of</w:t>
+      </w:r>
+      <w:r>
+        <w:t xml:space="preserve"> </w:t>
+      </w:r>
+      <w:r>
+        <w:rPr>
+          <w:color w:val="2B91AF"/>
+        </w:rPr>
+        <w:t>ElementId</w:t>
+      </w:r>
+      <w:r>
+        <w:t xml:space="preserve">) = </w:t>
+      </w:r>
+    </w:p>
+    <w:p>
+      <w:pPr>
+        <w:pStyle w:val="Code"/>
+        <w:ind w:firstLine="480"/>
+      </w:pPr>
+      <w:r>
+        <w:t xml:space="preserve">                              </w:t>
+      </w:r>
+      <w:r>
+        <w:t>_uiDoc.Selection.GetElementIds()</w:t>
+      </w:r>
+    </w:p>
+    <w:p>
+      <w:pPr>
+        <w:widowControl w:val="0"/>
+        <w:shd w:val="pct10" w:color="auto" w:fill="auto"/>
+        <w:autoSpaceDE w:val="0"/>
+        <w:autoSpaceDN w:val="0"/>
+        <w:adjustRightInd w:val="0"/>
+        <w:spacing w:after="0" w:line="240" w:lineRule="auto"/>
+        <w:rPr>
+          <w:rFonts w:ascii="Courier New" w:hAnsi="Courier New" w:cs="Courier New"/>
+          <w:sz w:val="20"/>
+          <w:szCs w:val="19"/>
+        </w:rPr>
+      </w:pPr>
+      <w:bookmarkStart w:id="2" w:name="_GoBack"/>
+      <w:bookmarkEnd w:id="2"/>
     </w:p>
     <w:p>
       <w:pPr>
@@ -5147,7 +4617,7 @@
       <w:r>
         <w:rPr>
           <w:noProof/>
-          <w:lang w:eastAsia="en-US"/>
+          <w:lang w:eastAsia="zh-CN"/>
         </w:rPr>
         <w:lastRenderedPageBreak/>
         <w:drawing>
@@ -5166,7 +4636,7 @@
                     <pic:cNvPicPr/>
                   </pic:nvPicPr>
                   <pic:blipFill>
-                    <a:blip r:embed="rId7"/>
+                    <a:blip r:embed="rId6"/>
                     <a:stretch>
                       <a:fillRect/>
                     </a:stretch>
@@ -13061,15 +12531,7 @@
         <w:spacing w:after="0" w:line="240" w:lineRule="auto"/>
       </w:pPr>
       <w:r>
-        <w:t xml:space="preserve">The Intro Labs contains a part which exposes house creation functions. Open the Intro Labs, compile it, </w:t>
-      </w:r>
-      <w:proofErr w:type="gramStart"/>
-      <w:r>
-        <w:t>then</w:t>
-      </w:r>
-      <w:proofErr w:type="gramEnd"/>
-      <w:r>
-        <w:t xml:space="preserve"> add a reference to the created Add-In </w:t>
+        <w:t xml:space="preserve">The Intro Labs contains a part which exposes house creation functions. Open the Intro Labs, compile it, then add a reference to the created Add-In </w:t>
       </w:r>
       <w:proofErr w:type="spellStart"/>
       <w:r>
@@ -13371,7 +12833,7 @@
 </file>
 
 <file path=word/numbering.xml><?xml version="1.0" encoding="utf-8"?>
-<w:numbering xmlns:wpc="http://schemas.microsoft.com/office/word/2010/wordprocessingCanvas" xmlns:mc="http://schemas.openxmlformats.org/markup-compatibility/2006" xmlns:o="urn:schemas-microsoft-com:office:office" xmlns:r="http://schemas.openxmlformats.org/officeDocument/2006/relationships" xmlns:m="http://schemas.openxmlformats.org/officeDocument/2006/math" xmlns:v="urn:schemas-microsoft-com:vml" xmlns:wp14="http://schemas.microsoft.com/office/word/2010/wordprocessingDrawing" xmlns:wp="http://schemas.openxmlformats.org/drawingml/2006/wordprocessingDrawing" xmlns:w10="urn:schemas-microsoft-com:office:word" xmlns:w="http://schemas.openxmlformats.org/wordprocessingml/2006/main" xmlns:w14="http://schemas.microsoft.com/office/word/2010/wordml" xmlns:wpg="http://schemas.microsoft.com/office/word/2010/wordprocessingGroup" xmlns:wpi="http://schemas.microsoft.com/office/word/2010/wordprocessingInk" xmlns:wne="http://schemas.microsoft.com/office/word/2006/wordml" xmlns:wps="http://schemas.microsoft.com/office/word/2010/wordprocessingShape" mc:Ignorable="w14 wp14">
+<w:numbering xmlns:wpc="http://schemas.microsoft.com/office/word/2010/wordprocessingCanvas" xmlns:mc="http://schemas.openxmlformats.org/markup-compatibility/2006" xmlns:o="urn:schemas-microsoft-com:office:office" xmlns:r="http://schemas.openxmlformats.org/officeDocument/2006/relationships" xmlns:m="http://schemas.openxmlformats.org/officeDocument/2006/math" xmlns:v="urn:schemas-microsoft-com:vml" xmlns:wp14="http://schemas.microsoft.com/office/word/2010/wordprocessingDrawing" xmlns:wp="http://schemas.openxmlformats.org/drawingml/2006/wordprocessingDrawing" xmlns:w10="urn:schemas-microsoft-com:office:word" xmlns:w="http://schemas.openxmlformats.org/wordprocessingml/2006/main" xmlns:w14="http://schemas.microsoft.com/office/word/2010/wordml" xmlns:w15="http://schemas.microsoft.com/office/word/2012/wordml" xmlns:wpg="http://schemas.microsoft.com/office/word/2010/wordprocessingGroup" xmlns:wpi="http://schemas.microsoft.com/office/word/2010/wordprocessingInk" xmlns:wne="http://schemas.microsoft.com/office/word/2006/wordml" xmlns:wps="http://schemas.microsoft.com/office/word/2010/wordprocessingShape" mc:Ignorable="w14 w15 wp14">
   <w:abstractNum w:abstractNumId="0">
     <w:nsid w:val="010B2B6F"/>
     <w:multiLevelType w:val="hybridMultilevel"/>
@@ -17823,7 +17285,7 @@
 </file>
 
 <file path=word/styles.xml><?xml version="1.0" encoding="utf-8"?>
-<w:styles xmlns:mc="http://schemas.openxmlformats.org/markup-compatibility/2006" xmlns:r="http://schemas.openxmlformats.org/officeDocument/2006/relationships" xmlns:w="http://schemas.openxmlformats.org/wordprocessingml/2006/main" xmlns:w14="http://schemas.microsoft.com/office/word/2010/wordml" mc:Ignorable="w14">
+<w:styles xmlns:mc="http://schemas.openxmlformats.org/markup-compatibility/2006" xmlns:r="http://schemas.openxmlformats.org/officeDocument/2006/relationships" xmlns:w="http://schemas.openxmlformats.org/wordprocessingml/2006/main" xmlns:w14="http://schemas.microsoft.com/office/word/2010/wordml" xmlns:w15="http://schemas.microsoft.com/office/word/2012/wordml" mc:Ignorable="w14 w15">
   <w:docDefaults>
     <w:rPrDefault>
       <w:rPr>
@@ -17839,7 +17301,346 @@
       </w:pPr>
     </w:pPrDefault>
   </w:docDefaults>
-  <w:latentStyles w:defLockedState="0" w:defUIPriority="0" w:defSemiHidden="0" w:defUnhideWhenUsed="0" w:defQFormat="0" w:count="267"/>
+  <w:latentStyles w:defLockedState="0" w:defUIPriority="0" w:defSemiHidden="0" w:defUnhideWhenUsed="0" w:defQFormat="0" w:count="371">
+    <w:lsdException w:name="heading 7" w:semiHidden="1" w:unhideWhenUsed="1"/>
+    <w:lsdException w:name="heading 8" w:semiHidden="1" w:unhideWhenUsed="1"/>
+    <w:lsdException w:name="heading 9" w:semiHidden="1" w:unhideWhenUsed="1"/>
+    <w:lsdException w:name="index 1" w:semiHidden="1" w:unhideWhenUsed="1"/>
+    <w:lsdException w:name="index 2" w:semiHidden="1" w:unhideWhenUsed="1"/>
+    <w:lsdException w:name="index 3" w:semiHidden="1" w:unhideWhenUsed="1"/>
+    <w:lsdException w:name="index 4" w:semiHidden="1" w:unhideWhenUsed="1"/>
+    <w:lsdException w:name="index 5" w:semiHidden="1" w:unhideWhenUsed="1"/>
+    <w:lsdException w:name="index 6" w:semiHidden="1" w:unhideWhenUsed="1"/>
+    <w:lsdException w:name="index 7" w:semiHidden="1" w:unhideWhenUsed="1"/>
+    <w:lsdException w:name="index 8" w:semiHidden="1" w:unhideWhenUsed="1"/>
+    <w:lsdException w:name="index 9" w:semiHidden="1" w:unhideWhenUsed="1"/>
+    <w:lsdException w:name="toc 1" w:semiHidden="1" w:unhideWhenUsed="1"/>
+    <w:lsdException w:name="toc 2" w:semiHidden="1" w:unhideWhenUsed="1"/>
+    <w:lsdException w:name="toc 3" w:semiHidden="1" w:unhideWhenUsed="1"/>
+    <w:lsdException w:name="toc 4" w:semiHidden="1" w:unhideWhenUsed="1"/>
+    <w:lsdException w:name="toc 5" w:semiHidden="1" w:unhideWhenUsed="1"/>
+    <w:lsdException w:name="toc 6" w:semiHidden="1" w:unhideWhenUsed="1"/>
+    <w:lsdException w:name="toc 7" w:semiHidden="1" w:unhideWhenUsed="1"/>
+    <w:lsdException w:name="toc 8" w:semiHidden="1" w:unhideWhenUsed="1"/>
+    <w:lsdException w:name="toc 9" w:semiHidden="1" w:unhideWhenUsed="1"/>
+    <w:lsdException w:name="Normal Indent" w:semiHidden="1" w:unhideWhenUsed="1"/>
+    <w:lsdException w:name="footnote text" w:semiHidden="1" w:unhideWhenUsed="1"/>
+    <w:lsdException w:name="annotation text" w:semiHidden="1" w:unhideWhenUsed="1"/>
+    <w:lsdException w:name="header" w:semiHidden="1" w:unhideWhenUsed="1"/>
+    <w:lsdException w:name="footer" w:semiHidden="1" w:unhideWhenUsed="1"/>
+    <w:lsdException w:name="index heading" w:semiHidden="1" w:unhideWhenUsed="1"/>
+    <w:lsdException w:name="caption" w:semiHidden="1" w:unhideWhenUsed="1"/>
+    <w:lsdException w:name="table of figures" w:semiHidden="1" w:unhideWhenUsed="1"/>
+    <w:lsdException w:name="envelope address" w:semiHidden="1" w:unhideWhenUsed="1"/>
+    <w:lsdException w:name="envelope return" w:semiHidden="1" w:unhideWhenUsed="1"/>
+    <w:lsdException w:name="footnote reference" w:semiHidden="1" w:unhideWhenUsed="1"/>
+    <w:lsdException w:name="annotation reference" w:semiHidden="1" w:unhideWhenUsed="1"/>
+    <w:lsdException w:name="line number" w:semiHidden="1" w:unhideWhenUsed="1"/>
+    <w:lsdException w:name="page number" w:semiHidden="1" w:unhideWhenUsed="1"/>
+    <w:lsdException w:name="endnote reference" w:semiHidden="1" w:unhideWhenUsed="1"/>
+    <w:lsdException w:name="endnote text" w:semiHidden="1" w:unhideWhenUsed="1"/>
+    <w:lsdException w:name="table of authorities" w:semiHidden="1" w:unhideWhenUsed="1"/>
+    <w:lsdException w:name="macro" w:semiHidden="1" w:unhideWhenUsed="1"/>
+    <w:lsdException w:name="toa heading" w:semiHidden="1" w:unhideWhenUsed="1"/>
+    <w:lsdException w:name="List" w:semiHidden="1" w:unhideWhenUsed="1"/>
+    <w:lsdException w:name="List Bullet" w:semiHidden="1" w:unhideWhenUsed="1"/>
+    <w:lsdException w:name="List 2" w:semiHidden="1" w:unhideWhenUsed="1"/>
+    <w:lsdException w:name="List 3" w:semiHidden="1" w:unhideWhenUsed="1"/>
+    <w:lsdException w:name="List Bullet 2" w:semiHidden="1" w:unhideWhenUsed="1"/>
+    <w:lsdException w:name="List Bullet 3" w:semiHidden="1" w:unhideWhenUsed="1"/>
+    <w:lsdException w:name="List Bullet 4" w:semiHidden="1" w:unhideWhenUsed="1"/>
+    <w:lsdException w:name="List Bullet 5" w:semiHidden="1" w:unhideWhenUsed="1"/>
+    <w:lsdException w:name="List Number 2" w:semiHidden="1" w:unhideWhenUsed="1"/>
+    <w:lsdException w:name="List Number 3" w:semiHidden="1" w:unhideWhenUsed="1"/>
+    <w:lsdException w:name="List Number 4" w:semiHidden="1" w:unhideWhenUsed="1"/>
+    <w:lsdException w:name="List Number 5" w:semiHidden="1" w:unhideWhenUsed="1"/>
+    <w:lsdException w:name="Closing" w:semiHidden="1" w:unhideWhenUsed="1"/>
+    <w:lsdException w:name="Signature" w:semiHidden="1" w:unhideWhenUsed="1"/>
+    <w:lsdException w:name="Default Paragraph Font" w:semiHidden="1" w:unhideWhenUsed="1"/>
+    <w:lsdException w:name="Body Text" w:semiHidden="1" w:unhideWhenUsed="1"/>
+    <w:lsdException w:name="Body Text Indent" w:semiHidden="1" w:unhideWhenUsed="1"/>
+    <w:lsdException w:name="List Continue" w:semiHidden="1" w:unhideWhenUsed="1"/>
+    <w:lsdException w:name="List Continue 2" w:semiHidden="1" w:unhideWhenUsed="1"/>
+    <w:lsdException w:name="List Continue 3" w:semiHidden="1" w:unhideWhenUsed="1"/>
+    <w:lsdException w:name="List Continue 4" w:semiHidden="1" w:unhideWhenUsed="1"/>
+    <w:lsdException w:name="List Continue 5" w:semiHidden="1" w:unhideWhenUsed="1"/>
+    <w:lsdException w:name="Message Header" w:semiHidden="1" w:unhideWhenUsed="1"/>
+    <w:lsdException w:name="Body Text First Indent 2" w:semiHidden="1" w:unhideWhenUsed="1"/>
+    <w:lsdException w:name="Note Heading" w:semiHidden="1" w:unhideWhenUsed="1"/>
+    <w:lsdException w:name="Body Text 2" w:semiHidden="1" w:unhideWhenUsed="1"/>
+    <w:lsdException w:name="Body Text 3" w:semiHidden="1" w:unhideWhenUsed="1"/>
+    <w:lsdException w:name="Body Text Indent 2" w:semiHidden="1" w:unhideWhenUsed="1"/>
+    <w:lsdException w:name="Body Text Indent 3" w:semiHidden="1" w:unhideWhenUsed="1"/>
+    <w:lsdException w:name="Block Text" w:semiHidden="1" w:unhideWhenUsed="1"/>
+    <w:lsdException w:name="Hyperlink" w:semiHidden="1" w:unhideWhenUsed="1"/>
+    <w:lsdException w:name="FollowedHyperlink" w:semiHidden="1" w:unhideWhenUsed="1"/>
+    <w:lsdException w:name="Document Map" w:semiHidden="1" w:unhideWhenUsed="1"/>
+    <w:lsdException w:name="Plain Text" w:semiHidden="1" w:unhideWhenUsed="1"/>
+    <w:lsdException w:name="E-mail Signature" w:semiHidden="1" w:unhideWhenUsed="1"/>
+    <w:lsdException w:name="HTML Top of Form" w:semiHidden="1" w:unhideWhenUsed="1"/>
+    <w:lsdException w:name="HTML Bottom of Form" w:semiHidden="1" w:unhideWhenUsed="1"/>
+    <w:lsdException w:name="Normal (Web)" w:semiHidden="1" w:unhideWhenUsed="1"/>
+    <w:lsdException w:name="HTML Acronym" w:semiHidden="1" w:unhideWhenUsed="1"/>
+    <w:lsdException w:name="HTML Address" w:semiHidden="1" w:unhideWhenUsed="1"/>
+    <w:lsdException w:name="HTML Cite" w:semiHidden="1" w:unhideWhenUsed="1"/>
+    <w:lsdException w:name="HTML Code" w:semiHidden="1" w:unhideWhenUsed="1"/>
+    <w:lsdException w:name="HTML Definition" w:semiHidden="1" w:unhideWhenUsed="1"/>
+    <w:lsdException w:name="HTML Keyboard" w:semiHidden="1" w:unhideWhenUsed="1"/>
+    <w:lsdException w:name="HTML Preformatted" w:semiHidden="1" w:unhideWhenUsed="1"/>
+    <w:lsdException w:name="HTML Sample" w:semiHidden="1" w:unhideWhenUsed="1"/>
+    <w:lsdException w:name="HTML Typewriter" w:semiHidden="1" w:unhideWhenUsed="1"/>
+    <w:lsdException w:name="HTML Variable" w:semiHidden="1" w:unhideWhenUsed="1"/>
+    <w:lsdException w:name="Normal Table" w:semiHidden="1" w:unhideWhenUsed="1"/>
+    <w:lsdException w:name="annotation subject" w:semiHidden="1" w:unhideWhenUsed="1"/>
+    <w:lsdException w:name="No List" w:semiHidden="1" w:unhideWhenUsed="1"/>
+    <w:lsdException w:name="Outline List 1" w:semiHidden="1" w:unhideWhenUsed="1"/>
+    <w:lsdException w:name="Outline List 2" w:semiHidden="1" w:unhideWhenUsed="1"/>
+    <w:lsdException w:name="Outline List 3" w:semiHidden="1" w:unhideWhenUsed="1"/>
+    <w:lsdException w:name="Table Simple 1" w:semiHidden="1" w:unhideWhenUsed="1"/>
+    <w:lsdException w:name="Table Simple 2" w:semiHidden="1" w:unhideWhenUsed="1"/>
+    <w:lsdException w:name="Table Simple 3" w:semiHidden="1" w:unhideWhenUsed="1"/>
+    <w:lsdException w:name="Table Classic 1" w:semiHidden="1" w:unhideWhenUsed="1"/>
+    <w:lsdException w:name="Table Classic 2" w:semiHidden="1" w:unhideWhenUsed="1"/>
+    <w:lsdException w:name="Table Classic 3" w:semiHidden="1" w:unhideWhenUsed="1"/>
+    <w:lsdException w:name="Table Classic 4" w:semiHidden="1" w:unhideWhenUsed="1"/>
+    <w:lsdException w:name="Table Colorful 1" w:semiHidden="1" w:unhideWhenUsed="1"/>
+    <w:lsdException w:name="Table Colorful 2" w:semiHidden="1" w:unhideWhenUsed="1"/>
+    <w:lsdException w:name="Table Colorful 3" w:semiHidden="1" w:unhideWhenUsed="1"/>
+    <w:lsdException w:name="Table Columns 1" w:semiHidden="1" w:unhideWhenUsed="1"/>
+    <w:lsdException w:name="Table Columns 2" w:semiHidden="1" w:unhideWhenUsed="1"/>
+    <w:lsdException w:name="Table Columns 3" w:semiHidden="1" w:unhideWhenUsed="1"/>
+    <w:lsdException w:name="Table Columns 4" w:semiHidden="1" w:unhideWhenUsed="1"/>
+    <w:lsdException w:name="Table Columns 5" w:semiHidden="1" w:unhideWhenUsed="1"/>
+    <w:lsdException w:name="Table Grid 1" w:semiHidden="1" w:unhideWhenUsed="1"/>
+    <w:lsdException w:name="Table Grid 2" w:semiHidden="1" w:unhideWhenUsed="1"/>
+    <w:lsdException w:name="Table Grid 3" w:semiHidden="1" w:unhideWhenUsed="1"/>
+    <w:lsdException w:name="Table Grid 4" w:semiHidden="1" w:unhideWhenUsed="1"/>
+    <w:lsdException w:name="Table Grid 5" w:semiHidden="1" w:unhideWhenUsed="1"/>
+    <w:lsdException w:name="Table Grid 6" w:semiHidden="1" w:unhideWhenUsed="1"/>
+    <w:lsdException w:name="Table Grid 7" w:semiHidden="1" w:unhideWhenUsed="1"/>
+    <w:lsdException w:name="Table Grid 8" w:semiHidden="1" w:unhideWhenUsed="1"/>
+    <w:lsdException w:name="Table List 1" w:semiHidden="1" w:unhideWhenUsed="1"/>
+    <w:lsdException w:name="Table List 2" w:semiHidden="1" w:unhideWhenUsed="1"/>
+    <w:lsdException w:name="Table List 3" w:semiHidden="1" w:unhideWhenUsed="1"/>
+    <w:lsdException w:name="Table List 4" w:semiHidden="1" w:unhideWhenUsed="1"/>
+    <w:lsdException w:name="Table List 5" w:semiHidden="1" w:unhideWhenUsed="1"/>
+    <w:lsdException w:name="Table List 6" w:semiHidden="1" w:unhideWhenUsed="1"/>
+    <w:lsdException w:name="Table List 7" w:semiHidden="1" w:unhideWhenUsed="1"/>
+    <w:lsdException w:name="Table List 8" w:semiHidden="1" w:unhideWhenUsed="1"/>
+    <w:lsdException w:name="Table 3D effects 1" w:semiHidden="1" w:unhideWhenUsed="1"/>
+    <w:lsdException w:name="Table 3D effects 2" w:semiHidden="1" w:unhideWhenUsed="1"/>
+    <w:lsdException w:name="Table 3D effects 3" w:semiHidden="1" w:unhideWhenUsed="1"/>
+    <w:lsdException w:name="Table Contemporary" w:semiHidden="1" w:unhideWhenUsed="1"/>
+    <w:lsdException w:name="Table Elegant" w:semiHidden="1" w:unhideWhenUsed="1"/>
+    <w:lsdException w:name="Table Professional" w:semiHidden="1" w:unhideWhenUsed="1"/>
+    <w:lsdException w:name="Table Subtle 1" w:semiHidden="1" w:unhideWhenUsed="1"/>
+    <w:lsdException w:name="Table Subtle 2" w:semiHidden="1" w:unhideWhenUsed="1"/>
+    <w:lsdException w:name="Table Web 1" w:semiHidden="1" w:unhideWhenUsed="1"/>
+    <w:lsdException w:name="Table Web 2" w:semiHidden="1" w:unhideWhenUsed="1"/>
+    <w:lsdException w:name="Table Web 3" w:semiHidden="1" w:unhideWhenUsed="1"/>
+    <w:lsdException w:name="Balloon Text" w:semiHidden="1" w:unhideWhenUsed="1"/>
+    <w:lsdException w:name="Table Theme" w:semiHidden="1" w:unhideWhenUsed="1"/>
+    <w:lsdException w:name="Medium List 1"/>
+    <w:lsdException w:name="Medium List 2"/>
+    <w:lsdException w:name="Medium Grid 1"/>
+    <w:lsdException w:name="Medium Grid 2"/>
+    <w:lsdException w:name="Medium Grid 3"/>
+    <w:lsdException w:name="Dark List"/>
+    <w:lsdException w:name="Colorful Shading"/>
+    <w:lsdException w:name="Colorful List"/>
+    <w:lsdException w:name="Colorful Grid"/>
+    <w:lsdException w:name="Light Shading Accent 1"/>
+    <w:lsdException w:name="Light List Accent 1"/>
+    <w:lsdException w:name="Light Grid Accent 1"/>
+    <w:lsdException w:name="Medium Shading 1 Accent 1"/>
+    <w:lsdException w:name="Medium Shading 2 Accent 1"/>
+    <w:lsdException w:name="Medium List 1 Accent 1"/>
+    <w:lsdException w:name="Revision" w:semiHidden="1"/>
+    <w:lsdException w:name="Medium List 2 Accent 1"/>
+    <w:lsdException w:name="Medium Grid 1 Accent 1"/>
+    <w:lsdException w:name="Medium Grid 2 Accent 1"/>
+    <w:lsdException w:name="Medium Grid 3 Accent 1"/>
+    <w:lsdException w:name="Dark List Accent 1"/>
+    <w:lsdException w:name="Colorful Shading Accent 1"/>
+    <w:lsdException w:name="Colorful List Accent 1"/>
+    <w:lsdException w:name="Colorful Grid Accent 1"/>
+    <w:lsdException w:name="Light Shading Accent 2"/>
+    <w:lsdException w:name="Light List Accent 2"/>
+    <w:lsdException w:name="Light Grid Accent 2"/>
+    <w:lsdException w:name="Medium Shading 1 Accent 2"/>
+    <w:lsdException w:name="Medium Shading 2 Accent 2"/>
+    <w:lsdException w:name="Medium List 1 Accent 2"/>
+    <w:lsdException w:name="Medium List 2 Accent 2"/>
+    <w:lsdException w:name="Medium Grid 1 Accent 2"/>
+    <w:lsdException w:name="Medium Grid 2 Accent 2"/>
+    <w:lsdException w:name="Medium Grid 3 Accent 2"/>
+    <w:lsdException w:name="Dark List Accent 2"/>
+    <w:lsdException w:name="Colorful Shading Accent 2"/>
+    <w:lsdException w:name="Colorful List Accent 2"/>
+    <w:lsdException w:name="Colorful Grid Accent 2"/>
+    <w:lsdException w:name="Light Shading Accent 3"/>
+    <w:lsdException w:name="Light List Accent 3"/>
+    <w:lsdException w:name="Light Grid Accent 3"/>
+    <w:lsdException w:name="Medium Shading 1 Accent 3"/>
+    <w:lsdException w:name="Medium Shading 2 Accent 3"/>
+    <w:lsdException w:name="Medium List 1 Accent 3"/>
+    <w:lsdException w:name="Medium List 2 Accent 3"/>
+    <w:lsdException w:name="Medium Grid 1 Accent 3"/>
+    <w:lsdException w:name="Medium Grid 2 Accent 3"/>
+    <w:lsdException w:name="Medium Grid 3 Accent 3"/>
+    <w:lsdException w:name="Dark List Accent 3"/>
+    <w:lsdException w:name="Colorful Shading Accent 3"/>
+    <w:lsdException w:name="Colorful List Accent 3"/>
+    <w:lsdException w:name="Colorful Grid Accent 3"/>
+    <w:lsdException w:name="Light Shading Accent 4"/>
+    <w:lsdException w:name="Light List Accent 4"/>
+    <w:lsdException w:name="Light Grid Accent 4"/>
+    <w:lsdException w:name="Medium Shading 1 Accent 4"/>
+    <w:lsdException w:name="Medium Shading 2 Accent 4"/>
+    <w:lsdException w:name="Medium List 1 Accent 4"/>
+    <w:lsdException w:name="Medium List 2 Accent 4"/>
+    <w:lsdException w:name="Medium Grid 1 Accent 4"/>
+    <w:lsdException w:name="Medium Grid 2 Accent 4"/>
+    <w:lsdException w:name="Medium Grid 3 Accent 4"/>
+    <w:lsdException w:name="Dark List Accent 4"/>
+    <w:lsdException w:name="Colorful Shading Accent 4"/>
+    <w:lsdException w:name="Colorful List Accent 4"/>
+    <w:lsdException w:name="Colorful Grid Accent 4"/>
+    <w:lsdException w:name="Light Shading Accent 5"/>
+    <w:lsdException w:name="Light List Accent 5"/>
+    <w:lsdException w:name="Light Grid Accent 5"/>
+    <w:lsdException w:name="Medium Shading 1 Accent 5"/>
+    <w:lsdException w:name="Medium Shading 2 Accent 5"/>
+    <w:lsdException w:name="Medium List 1 Accent 5"/>
+    <w:lsdException w:name="Medium List 2 Accent 5"/>
+    <w:lsdException w:name="Medium Grid 1 Accent 5"/>
+    <w:lsdException w:name="Medium Grid 2 Accent 5"/>
+    <w:lsdException w:name="Medium Grid 3 Accent 5"/>
+    <w:lsdException w:name="Dark List Accent 5"/>
+    <w:lsdException w:name="Colorful Shading Accent 5"/>
+    <w:lsdException w:name="Colorful List Accent 5"/>
+    <w:lsdException w:name="Colorful Grid Accent 5"/>
+    <w:lsdException w:name="Light Shading Accent 6"/>
+    <w:lsdException w:name="Light List Accent 6"/>
+    <w:lsdException w:name="Light Grid Accent 6"/>
+    <w:lsdException w:name="Medium Shading 1 Accent 6"/>
+    <w:lsdException w:name="Medium Shading 2 Accent 6"/>
+    <w:lsdException w:name="Medium List 1 Accent 6"/>
+    <w:lsdException w:name="Medium List 2 Accent 6"/>
+    <w:lsdException w:name="Medium Grid 1 Accent 6"/>
+    <w:lsdException w:name="Medium Grid 2 Accent 6"/>
+    <w:lsdException w:name="Medium Grid 3 Accent 6"/>
+    <w:lsdException w:name="Dark List Accent 6"/>
+    <w:lsdException w:name="Colorful Shading Accent 6"/>
+    <w:lsdException w:name="Colorful List Accent 6"/>
+    <w:lsdException w:name="Colorful Grid Accent 6"/>
+    <w:lsdException w:name="Bibliography" w:semiHidden="1" w:unhideWhenUsed="1"/>
+    <w:lsdException w:name="TOC Heading" w:semiHidden="1" w:unhideWhenUsed="1"/>
+    <w:lsdException w:name="Plain Table 1" w:uiPriority="41"/>
+    <w:lsdException w:name="Plain Table 2" w:uiPriority="42"/>
+    <w:lsdException w:name="Plain Table 3" w:uiPriority="43"/>
+    <w:lsdException w:name="Plain Table 4" w:uiPriority="44"/>
+    <w:lsdException w:name="Plain Table 5" w:uiPriority="45"/>
+    <w:lsdException w:name="Grid Table Light" w:uiPriority="40"/>
+    <w:lsdException w:name="Grid Table 1 Light" w:uiPriority="46"/>
+    <w:lsdException w:name="Grid Table 2" w:uiPriority="47"/>
+    <w:lsdException w:name="Grid Table 3" w:uiPriority="48"/>
+    <w:lsdException w:name="Grid Table 4" w:uiPriority="49"/>
+    <w:lsdException w:name="Grid Table 5 Dark" w:uiPriority="50"/>
+    <w:lsdException w:name="Grid Table 6 Colorful" w:uiPriority="51"/>
+    <w:lsdException w:name="Grid Table 7 Colorful" w:uiPriority="52"/>
+    <w:lsdException w:name="Grid Table 1 Light Accent 1" w:uiPriority="46"/>
+    <w:lsdException w:name="Grid Table 2 Accent 1" w:uiPriority="47"/>
+    <w:lsdException w:name="Grid Table 3 Accent 1" w:uiPriority="48"/>
+    <w:lsdException w:name="Grid Table 4 Accent 1" w:uiPriority="49"/>
+    <w:lsdException w:name="Grid Table 5 Dark Accent 1" w:uiPriority="50"/>
+    <w:lsdException w:name="Grid Table 6 Colorful Accent 1" w:uiPriority="51"/>
+    <w:lsdException w:name="Grid Table 7 Colorful Accent 1" w:uiPriority="52"/>
+    <w:lsdException w:name="Grid Table 1 Light Accent 2" w:uiPriority="46"/>
+    <w:lsdException w:name="Grid Table 2 Accent 2" w:uiPriority="47"/>
+    <w:lsdException w:name="Grid Table 3 Accent 2" w:uiPriority="48"/>
+    <w:lsdException w:name="Grid Table 4 Accent 2" w:uiPriority="49"/>
+    <w:lsdException w:name="Grid Table 5 Dark Accent 2" w:uiPriority="50"/>
+    <w:lsdException w:name="Grid Table 6 Colorful Accent 2" w:uiPriority="51"/>
+    <w:lsdException w:name="Grid Table 7 Colorful Accent 2" w:uiPriority="52"/>
+    <w:lsdException w:name="Grid Table 1 Light Accent 3" w:uiPriority="46"/>
+    <w:lsdException w:name="Grid Table 2 Accent 3" w:uiPriority="47"/>
+    <w:lsdException w:name="Grid Table 3 Accent 3" w:uiPriority="48"/>
+    <w:lsdException w:name="Grid Table 4 Accent 3" w:uiPriority="49"/>
+    <w:lsdException w:name="Grid Table 5 Dark Accent 3" w:uiPriority="50"/>
+    <w:lsdException w:name="Grid Table 6 Colorful Accent 3" w:uiPriority="51"/>
+    <w:lsdException w:name="Grid Table 7 Colorful Accent 3" w:uiPriority="52"/>
+    <w:lsdException w:name="Grid Table 1 Light Accent 4" w:uiPriority="46"/>
+    <w:lsdException w:name="Grid Table 2 Accent 4" w:uiPriority="47"/>
+    <w:lsdException w:name="Grid Table 3 Accent 4" w:uiPriority="48"/>
+    <w:lsdException w:name="Grid Table 4 Accent 4" w:uiPriority="49"/>
+    <w:lsdException w:name="Grid Table 5 Dark Accent 4" w:uiPriority="50"/>
+    <w:lsdException w:name="Grid Table 6 Colorful Accent 4" w:uiPriority="51"/>
+    <w:lsdException w:name="Grid Table 7 Colorful Accent 4" w:uiPriority="52"/>
+    <w:lsdException w:name="Grid Table 1 Light Accent 5" w:uiPriority="46"/>
+    <w:lsdException w:name="Grid Table 2 Accent 5" w:uiPriority="47"/>
+    <w:lsdException w:name="Grid Table 3 Accent 5" w:uiPriority="48"/>
+    <w:lsdException w:name="Grid Table 4 Accent 5" w:uiPriority="49"/>
+    <w:lsdException w:name="Grid Table 5 Dark Accent 5" w:uiPriority="50"/>
+    <w:lsdException w:name="Grid Table 6 Colorful Accent 5" w:uiPriority="51"/>
+    <w:lsdException w:name="Grid Table 7 Colorful Accent 5" w:uiPriority="52"/>
+    <w:lsdException w:name="Grid Table 1 Light Accent 6" w:uiPriority="46"/>
+    <w:lsdException w:name="Grid Table 2 Accent 6" w:uiPriority="47"/>
+    <w:lsdException w:name="Grid Table 3 Accent 6" w:uiPriority="48"/>
+    <w:lsdException w:name="Grid Table 4 Accent 6" w:uiPriority="49"/>
+    <w:lsdException w:name="Grid Table 5 Dark Accent 6" w:uiPriority="50"/>
+    <w:lsdException w:name="Grid Table 6 Colorful Accent 6" w:uiPriority="51"/>
+    <w:lsdException w:name="Grid Table 7 Colorful Accent 6" w:uiPriority="52"/>
+    <w:lsdException w:name="List Table 1 Light" w:uiPriority="46"/>
+    <w:lsdException w:name="List Table 2" w:uiPriority="47"/>
+    <w:lsdException w:name="List Table 3" w:uiPriority="48"/>
+    <w:lsdException w:name="List Table 4" w:uiPriority="49"/>
+    <w:lsdException w:name="List Table 5 Dark" w:uiPriority="50"/>
+    <w:lsdException w:name="List Table 6 Colorful" w:uiPriority="51"/>
+    <w:lsdException w:name="List Table 7 Colorful" w:uiPriority="52"/>
+    <w:lsdException w:name="List Table 1 Light Accent 1" w:uiPriority="46"/>
+    <w:lsdException w:name="List Table 2 Accent 1" w:uiPriority="47"/>
+    <w:lsdException w:name="List Table 3 Accent 1" w:uiPriority="48"/>
+    <w:lsdException w:name="List Table 4 Accent 1" w:uiPriority="49"/>
+    <w:lsdException w:name="List Table 5 Dark Accent 1" w:uiPriority="50"/>
+    <w:lsdException w:name="List Table 6 Colorful Accent 1" w:uiPriority="51"/>
+    <w:lsdException w:name="List Table 7 Colorful Accent 1" w:uiPriority="52"/>
+    <w:lsdException w:name="List Table 1 Light Accent 2" w:uiPriority="46"/>
+    <w:lsdException w:name="List Table 2 Accent 2" w:uiPriority="47"/>
+    <w:lsdException w:name="List Table 3 Accent 2" w:uiPriority="48"/>
+    <w:lsdException w:name="List Table 4 Accent 2" w:uiPriority="49"/>
+    <w:lsdException w:name="List Table 5 Dark Accent 2" w:uiPriority="50"/>
+    <w:lsdException w:name="List Table 6 Colorful Accent 2" w:uiPriority="51"/>
+    <w:lsdException w:name="List Table 7 Colorful Accent 2" w:uiPriority="52"/>
+    <w:lsdException w:name="List Table 1 Light Accent 3" w:uiPriority="46"/>
+    <w:lsdException w:name="List Table 2 Accent 3" w:uiPriority="47"/>
+    <w:lsdException w:name="List Table 3 Accent 3" w:uiPriority="48"/>
+    <w:lsdException w:name="List Table 4 Accent 3" w:uiPriority="49"/>
+    <w:lsdException w:name="List Table 5 Dark Accent 3" w:uiPriority="50"/>
+    <w:lsdException w:name="List Table 6 Colorful Accent 3" w:uiPriority="51"/>
+    <w:lsdException w:name="List Table 7 Colorful Accent 3" w:uiPriority="52"/>
+    <w:lsdException w:name="List Table 1 Light Accent 4" w:uiPriority="46"/>
+    <w:lsdException w:name="List Table 2 Accent 4" w:uiPriority="47"/>
+    <w:lsdException w:name="List Table 3 Accent 4" w:uiPriority="48"/>
+    <w:lsdException w:name="List Table 4 Accent 4" w:uiPriority="49"/>
+    <w:lsdException w:name="List Table 5 Dark Accent 4" w:uiPriority="50"/>
+    <w:lsdException w:name="List Table 6 Colorful Accent 4" w:uiPriority="51"/>
+    <w:lsdException w:name="List Table 7 Colorful Accent 4" w:uiPriority="52"/>
+    <w:lsdException w:name="List Table 1 Light Accent 5" w:uiPriority="46"/>
+    <w:lsdException w:name="List Table 2 Accent 5" w:uiPriority="47"/>
+    <w:lsdException w:name="List Table 3 Accent 5" w:uiPriority="48"/>
+    <w:lsdException w:name="List Table 4 Accent 5" w:uiPriority="49"/>
+    <w:lsdException w:name="List Table 5 Dark Accent 5" w:uiPriority="50"/>
+    <w:lsdException w:name="List Table 6 Colorful Accent 5" w:uiPriority="51"/>
+    <w:lsdException w:name="List Table 7 Colorful Accent 5" w:uiPriority="52"/>
+    <w:lsdException w:name="List Table 1 Light Accent 6" w:uiPriority="46"/>
+    <w:lsdException w:name="List Table 2 Accent 6" w:uiPriority="47"/>
+    <w:lsdException w:name="List Table 3 Accent 6" w:uiPriority="48"/>
+    <w:lsdException w:name="List Table 4 Accent 6" w:uiPriority="49"/>
+    <w:lsdException w:name="List Table 5 Dark Accent 6" w:uiPriority="50"/>
+    <w:lsdException w:name="List Table 6 Colorful Accent 6" w:uiPriority="51"/>
+    <w:lsdException w:name="List Table 7 Colorful Accent 6" w:uiPriority="52"/>
+  </w:latentStyles>
   <w:style w:type="paragraph" w:default="1" w:styleId="Normal">
     <w:name w:val="Normal"/>
     <w:qFormat/>
@@ -18075,196 +17876,6 @@
     <w:rPr>
       <w:color w:val="808080"/>
     </w:rPr>
-  </w:style>
-</w:styles>
-</file>
-
-<file path=word/stylesWithEffects.xml><?xml version="1.0" encoding="utf-8"?>
-<w:styles xmlns:wpc="http://schemas.microsoft.com/office/word/2010/wordprocessingCanvas" xmlns:mc="http://schemas.openxmlformats.org/markup-compatibility/2006" xmlns:o="urn:schemas-microsoft-com:office:office" xmlns:r="http://schemas.openxmlformats.org/officeDocument/2006/relationships" xmlns:m="http://schemas.openxmlformats.org/officeDocument/2006/math" xmlns:v="urn:schemas-microsoft-com:vml" xmlns:wp14="http://schemas.microsoft.com/office/word/2010/wordprocessingDrawing" xmlns:wp="http://schemas.openxmlformats.org/drawingml/2006/wordprocessingDrawing" xmlns:w10="urn:schemas-microsoft-com:office:word" xmlns:w="http://schemas.openxmlformats.org/wordprocessingml/2006/main" xmlns:w14="http://schemas.microsoft.com/office/word/2010/wordml" xmlns:wpg="http://schemas.microsoft.com/office/word/2010/wordprocessingGroup" xmlns:wpi="http://schemas.microsoft.com/office/word/2010/wordprocessingInk" xmlns:wne="http://schemas.microsoft.com/office/word/2006/wordml" xmlns:wps="http://schemas.microsoft.com/office/word/2010/wordprocessingShape" mc:Ignorable="w14 wp14">
-  <w:docDefaults>
-    <w:rPrDefault>
-      <w:rPr>
-        <w:rFonts w:asciiTheme="minorHAnsi" w:eastAsiaTheme="minorEastAsia" w:hAnsiTheme="minorHAnsi" w:cstheme="minorBidi"/>
-        <w:sz w:val="22"/>
-        <w:szCs w:val="22"/>
-        <w:lang w:val="en-US" w:eastAsia="en-US" w:bidi="ar-SA"/>
-      </w:rPr>
-    </w:rPrDefault>
-    <w:pPrDefault>
-      <w:pPr>
-        <w:spacing w:after="200" w:line="276" w:lineRule="auto"/>
-      </w:pPr>
-    </w:pPrDefault>
-  </w:docDefaults>
-  <w:latentStyles w:defLockedState="0" w:defUIPriority="99" w:defSemiHidden="1" w:defUnhideWhenUsed="1" w:defQFormat="0" w:count="267">
-    <w:lsdException w:name="Normal" w:semiHidden="0" w:uiPriority="0" w:unhideWhenUsed="0" w:qFormat="1"/>
-    <w:lsdException w:name="heading 1" w:semiHidden="0" w:uiPriority="9" w:unhideWhenUsed="0" w:qFormat="1"/>
-    <w:lsdException w:name="heading 2" w:uiPriority="9" w:qFormat="1"/>
-    <w:lsdException w:name="heading 3" w:uiPriority="9" w:qFormat="1"/>
-    <w:lsdException w:name="heading 4" w:uiPriority="9" w:qFormat="1"/>
-    <w:lsdException w:name="heading 5" w:uiPriority="9" w:qFormat="1"/>
-    <w:lsdException w:name="heading 6" w:uiPriority="9" w:qFormat="1"/>
-    <w:lsdException w:name="heading 7" w:uiPriority="9" w:qFormat="1"/>
-    <w:lsdException w:name="heading 8" w:uiPriority="9" w:qFormat="1"/>
-    <w:lsdException w:name="heading 9" w:uiPriority="9" w:qFormat="1"/>
-    <w:lsdException w:name="toc 1" w:uiPriority="39"/>
-    <w:lsdException w:name="toc 2" w:uiPriority="39"/>
-    <w:lsdException w:name="toc 3" w:uiPriority="39"/>
-    <w:lsdException w:name="toc 4" w:uiPriority="39"/>
-    <w:lsdException w:name="toc 5" w:uiPriority="39"/>
-    <w:lsdException w:name="toc 6" w:uiPriority="39"/>
-    <w:lsdException w:name="toc 7" w:uiPriority="39"/>
-    <w:lsdException w:name="toc 8" w:uiPriority="39"/>
-    <w:lsdException w:name="toc 9" w:uiPriority="39"/>
-    <w:lsdException w:name="caption" w:uiPriority="35" w:qFormat="1"/>
-    <w:lsdException w:name="Title" w:semiHidden="0" w:uiPriority="10" w:unhideWhenUsed="0" w:qFormat="1"/>
-    <w:lsdException w:name="Default Paragraph Font" w:uiPriority="1"/>
-    <w:lsdException w:name="Subtitle" w:semiHidden="0" w:uiPriority="11" w:unhideWhenUsed="0" w:qFormat="1"/>
-    <w:lsdException w:name="Strong" w:semiHidden="0" w:uiPriority="22" w:unhideWhenUsed="0" w:qFormat="1"/>
-    <w:lsdException w:name="Emphasis" w:semiHidden="0" w:uiPriority="20" w:unhideWhenUsed="0" w:qFormat="1"/>
-    <w:lsdException w:name="Table Grid" w:semiHidden="0" w:uiPriority="59" w:unhideWhenUsed="0"/>
-    <w:lsdException w:name="Placeholder Text" w:unhideWhenUsed="0"/>
-    <w:lsdException w:name="No Spacing" w:semiHidden="0" w:uiPriority="1" w:unhideWhenUsed="0" w:qFormat="1"/>
-    <w:lsdException w:name="Light Shading" w:semiHidden="0" w:uiPriority="60" w:unhideWhenUsed="0"/>
-    <w:lsdException w:name="Light List" w:semiHidden="0" w:uiPriority="61" w:unhideWhenUsed="0"/>
-    <w:lsdException w:name="Light Grid" w:semiHidden="0" w:uiPriority="62" w:unhideWhenUsed="0"/>
-    <w:lsdException w:name="Medium Shading 1" w:semiHidden="0" w:uiPriority="63" w:unhideWhenUsed="0"/>
-    <w:lsdException w:name="Medium Shading 2" w:semiHidden="0" w:uiPriority="64" w:unhideWhenUsed="0"/>
-    <w:lsdException w:name="Medium List 1" w:semiHidden="0" w:uiPriority="65" w:unhideWhenUsed="0"/>
-    <w:lsdException w:name="Medium List 2" w:semiHidden="0" w:uiPriority="66" w:unhideWhenUsed="0"/>
-    <w:lsdException w:name="Medium Grid 1" w:semiHidden="0" w:uiPriority="67" w:unhideWhenUsed="0"/>
-    <w:lsdException w:name="Medium Grid 2" w:semiHidden="0" w:uiPriority="68" w:unhideWhenUsed="0"/>
-    <w:lsdException w:name="Medium Grid 3" w:semiHidden="0" w:uiPriority="69" w:unhideWhenUsed="0"/>
-    <w:lsdException w:name="Dark List" w:semiHidden="0" w:uiPriority="70" w:unhideWhenUsed="0"/>
-    <w:lsdException w:name="Colorful Shading" w:semiHidden="0" w:uiPriority="71" w:unhideWhenUsed="0"/>
-    <w:lsdException w:name="Colorful List" w:semiHidden="0" w:uiPriority="72" w:unhideWhenUsed="0"/>
-    <w:lsdException w:name="Colorful Grid" w:semiHidden="0" w:uiPriority="73" w:unhideWhenUsed="0"/>
-    <w:lsdException w:name="Light Shading Accent 1" w:semiHidden="0" w:uiPriority="60" w:unhideWhenUsed="0"/>
-    <w:lsdException w:name="Light List Accent 1" w:semiHidden="0" w:uiPriority="61" w:unhideWhenUsed="0"/>
-    <w:lsdException w:name="Light Grid Accent 1" w:semiHidden="0" w:uiPriority="62" w:unhideWhenUsed="0"/>
-    <w:lsdException w:name="Medium Shading 1 Accent 1" w:semiHidden="0" w:uiPriority="63" w:unhideWhenUsed="0"/>
-    <w:lsdException w:name="Medium Shading 2 Accent 1" w:semiHidden="0" w:uiPriority="64" w:unhideWhenUsed="0"/>
-    <w:lsdException w:name="Medium List 1 Accent 1" w:semiHidden="0" w:uiPriority="65" w:unhideWhenUsed="0"/>
-    <w:lsdException w:name="Revision" w:unhideWhenUsed="0"/>
-    <w:lsdException w:name="List Paragraph" w:semiHidden="0" w:uiPriority="34" w:unhideWhenUsed="0" w:qFormat="1"/>
-    <w:lsdException w:name="Quote" w:semiHidden="0" w:uiPriority="29" w:unhideWhenUsed="0" w:qFormat="1"/>
-    <w:lsdException w:name="Intense Quote" w:semiHidden="0" w:uiPriority="30" w:unhideWhenUsed="0" w:qFormat="1"/>
-    <w:lsdException w:name="Medium List 2 Accent 1" w:semiHidden="0" w:uiPriority="66" w:unhideWhenUsed="0"/>
-    <w:lsdException w:name="Medium Grid 1 Accent 1" w:semiHidden="0" w:uiPriority="67" w:unhideWhenUsed="0"/>
-    <w:lsdException w:name="Medium Grid 2 Accent 1" w:semiHidden="0" w:uiPriority="68" w:unhideWhenUsed="0"/>
-    <w:lsdException w:name="Medium Grid 3 Accent 1" w:semiHidden="0" w:uiPriority="69" w:unhideWhenUsed="0"/>
-    <w:lsdException w:name="Dark List Accent 1" w:semiHidden="0" w:uiPriority="70" w:unhideWhenUsed="0"/>
-    <w:lsdException w:name="Colorful Shading Accent 1" w:semiHidden="0" w:uiPriority="71" w:unhideWhenUsed="0"/>
-    <w:lsdException w:name="Colorful List Accent 1" w:semiHidden="0" w:uiPriority="72" w:unhideWhenUsed="0"/>
-    <w:lsdException w:name="Colorful Grid Accent 1" w:semiHidden="0" w:uiPriority="73" w:unhideWhenUsed="0"/>
-    <w:lsdException w:name="Light Shading Accent 2" w:semiHidden="0" w:uiPriority="60" w:unhideWhenUsed="0"/>
-    <w:lsdException w:name="Light List Accent 2" w:semiHidden="0" w:uiPriority="61" w:unhideWhenUsed="0"/>
-    <w:lsdException w:name="Light Grid Accent 2" w:semiHidden="0" w:uiPriority="62" w:unhideWhenUsed="0"/>
-    <w:lsdException w:name="Medium Shading 1 Accent 2" w:semiHidden="0" w:uiPriority="63" w:unhideWhenUsed="0"/>
-    <w:lsdException w:name="Medium Shading 2 Accent 2" w:semiHidden="0" w:uiPriority="64" w:unhideWhenUsed="0"/>
-    <w:lsdException w:name="Medium List 1 Accent 2" w:semiHidden="0" w:uiPriority="65" w:unhideWhenUsed="0"/>
-    <w:lsdException w:name="Medium List 2 Accent 2" w:semiHidden="0" w:uiPriority="66" w:unhideWhenUsed="0"/>
-    <w:lsdException w:name="Medium Grid 1 Accent 2" w:semiHidden="0" w:uiPriority="67" w:unhideWhenUsed="0"/>
-    <w:lsdException w:name="Medium Grid 2 Accent 2" w:semiHidden="0" w:uiPriority="68" w:unhideWhenUsed="0"/>
-    <w:lsdException w:name="Medium Grid 3 Accent 2" w:semiHidden="0" w:uiPriority="69" w:unhideWhenUsed="0"/>
-    <w:lsdException w:name="Dark List Accent 2" w:semiHidden="0" w:uiPriority="70" w:unhideWhenUsed="0"/>
-    <w:lsdException w:name="Colorful Shading Accent 2" w:semiHidden="0" w:uiPriority="71" w:unhideWhenUsed="0"/>
-    <w:lsdException w:name="Colorful List Accent 2" w:semiHidden="0" w:uiPriority="72" w:unhideWhenUsed="0"/>
-    <w:lsdException w:name="Colorful Grid Accent 2" w:semiHidden="0" w:uiPriority="73" w:unhideWhenUsed="0"/>
-    <w:lsdException w:name="Light Shading Accent 3" w:semiHidden="0" w:uiPriority="60" w:unhideWhenUsed="0"/>
-    <w:lsdException w:name="Light List Accent 3" w:semiHidden="0" w:uiPriority="61" w:unhideWhenUsed="0"/>
-    <w:lsdException w:name="Light Grid Accent 3" w:semiHidden="0" w:uiPriority="62" w:unhideWhenUsed="0"/>
-    <w:lsdException w:name="Medium Shading 1 Accent 3" w:semiHidden="0" w:uiPriority="63" w:unhideWhenUsed="0"/>
-    <w:lsdException w:name="Medium Shading 2 Accent 3" w:semiHidden="0" w:uiPriority="64" w:unhideWhenUsed="0"/>
-    <w:lsdException w:name="Medium List 1 Accent 3" w:semiHidden="0" w:uiPriority="65" w:unhideWhenUsed="0"/>
-    <w:lsdException w:name="Medium List 2 Accent 3" w:semiHidden="0" w:uiPriority="66" w:unhideWhenUsed="0"/>
-    <w:lsdException w:name="Medium Grid 1 Accent 3" w:semiHidden="0" w:uiPriority="67" w:unhideWhenUsed="0"/>
-    <w:lsdException w:name="Medium Grid 2 Accent 3" w:semiHidden="0" w:uiPriority="68" w:unhideWhenUsed="0"/>
-    <w:lsdException w:name="Medium Grid 3 Accent 3" w:semiHidden="0" w:uiPriority="69" w:unhideWhenUsed="0"/>
-    <w:lsdException w:name="Dark List Accent 3" w:semiHidden="0" w:uiPriority="70" w:unhideWhenUsed="0"/>
-    <w:lsdException w:name="Colorful Shading Accent 3" w:semiHidden="0" w:uiPriority="71" w:unhideWhenUsed="0"/>
-    <w:lsdException w:name="Colorful List Accent 3" w:semiHidden="0" w:uiPriority="72" w:unhideWhenUsed="0"/>
-    <w:lsdException w:name="Colorful Grid Accent 3" w:semiHidden="0" w:uiPriority="73" w:unhideWhenUsed="0"/>
-    <w:lsdException w:name="Light Shading Accent 4" w:semiHidden="0" w:uiPriority="60" w:unhideWhenUsed="0"/>
-    <w:lsdException w:name="Light List Accent 4" w:semiHidden="0" w:uiPriority="61" w:unhideWhenUsed="0"/>
-    <w:lsdException w:name="Light Grid Accent 4" w:semiHidden="0" w:uiPriority="62" w:unhideWhenUsed="0"/>
-    <w:lsdException w:name="Medium Shading 1 Accent 4" w:semiHidden="0" w:uiPriority="63" w:unhideWhenUsed="0"/>
-    <w:lsdException w:name="Medium Shading 2 Accent 4" w:semiHidden="0" w:uiPriority="64" w:unhideWhenUsed="0"/>
-    <w:lsdException w:name="Medium List 1 Accent 4" w:semiHidden="0" w:uiPriority="65" w:unhideWhenUsed="0"/>
-    <w:lsdException w:name="Medium List 2 Accent 4" w:semiHidden="0" w:uiPriority="66" w:unhideWhenUsed="0"/>
-    <w:lsdException w:name="Medium Grid 1 Accent 4" w:semiHidden="0" w:uiPriority="67" w:unhideWhenUsed="0"/>
-    <w:lsdException w:name="Medium Grid 2 Accent 4" w:semiHidden="0" w:uiPriority="68" w:unhideWhenUsed="0"/>
-    <w:lsdException w:name="Medium Grid 3 Accent 4" w:semiHidden="0" w:uiPriority="69" w:unhideWhenUsed="0"/>
-    <w:lsdException w:name="Dark List Accent 4" w:semiHidden="0" w:uiPriority="70" w:unhideWhenUsed="0"/>
-    <w:lsdException w:name="Colorful Shading Accent 4" w:semiHidden="0" w:uiPriority="71" w:unhideWhenUsed="0"/>
-    <w:lsdException w:name="Colorful List Accent 4" w:semiHidden="0" w:uiPriority="72" w:unhideWhenUsed="0"/>
-    <w:lsdException w:name="Colorful Grid Accent 4" w:semiHidden="0" w:uiPriority="73" w:unhideWhenUsed="0"/>
-    <w:lsdException w:name="Light Shading Accent 5" w:semiHidden="0" w:uiPriority="60" w:unhideWhenUsed="0"/>
-    <w:lsdException w:name="Light List Accent 5" w:semiHidden="0" w:uiPriority="61" w:unhideWhenUsed="0"/>
-    <w:lsdException w:name="Light Grid Accent 5" w:semiHidden="0" w:uiPriority="62" w:unhideWhenUsed="0"/>
-    <w:lsdException w:name="Medium Shading 1 Accent 5" w:semiHidden="0" w:uiPriority="63" w:unhideWhenUsed="0"/>
-    <w:lsdException w:name="Medium Shading 2 Accent 5" w:semiHidden="0" w:uiPriority="64" w:unhideWhenUsed="0"/>
-    <w:lsdException w:name="Medium List 1 Accent 5" w:semiHidden="0" w:uiPriority="65" w:unhideWhenUsed="0"/>
-    <w:lsdException w:name="Medium List 2 Accent 5" w:semiHidden="0" w:uiPriority="66" w:unhideWhenUsed="0"/>
-    <w:lsdException w:name="Medium Grid 1 Accent 5" w:semiHidden="0" w:uiPriority="67" w:unhideWhenUsed="0"/>
-    <w:lsdException w:name="Medium Grid 2 Accent 5" w:semiHidden="0" w:uiPriority="68" w:unhideWhenUsed="0"/>
-    <w:lsdException w:name="Medium Grid 3 Accent 5" w:semiHidden="0" w:uiPriority="69" w:unhideWhenUsed="0"/>
-    <w:lsdException w:name="Dark List Accent 5" w:semiHidden="0" w:uiPriority="70" w:unhideWhenUsed="0"/>
-    <w:lsdException w:name="Colorful Shading Accent 5" w:semiHidden="0" w:uiPriority="71" w:unhideWhenUsed="0"/>
-    <w:lsdException w:name="Colorful List Accent 5" w:semiHidden="0" w:uiPriority="72" w:unhideWhenUsed="0"/>
-    <w:lsdException w:name="Colorful Grid Accent 5" w:semiHidden="0" w:uiPriority="73" w:unhideWhenUsed="0"/>
-    <w:lsdException w:name="Light Shading Accent 6" w:semiHidden="0" w:uiPriority="60" w:unhideWhenUsed="0"/>
-    <w:lsdException w:name="Light List Accent 6" w:semiHidden="0" w:uiPriority="61" w:unhideWhenUsed="0"/>
-    <w:lsdException w:name="Light Grid Accent 6" w:semiHidden="0" w:uiPriority="62" w:unhideWhenUsed="0"/>
-    <w:lsdException w:name="Medium Shading 1 Accent 6" w:semiHidden="0" w:uiPriority="63" w:unhideWhenUsed="0"/>
-    <w:lsdException w:name="Medium Shading 2 Accent 6" w:semiHidden="0" w:uiPriority="64" w:unhideWhenUsed="0"/>
-    <w:lsdException w:name="Medium List 1 Accent 6" w:semiHidden="0" w:uiPriority="65" w:unhideWhenUsed="0"/>
-    <w:lsdException w:name="Medium List 2 Accent 6" w:semiHidden="0" w:uiPriority="66" w:unhideWhenUsed="0"/>
-    <w:lsdException w:name="Medium Grid 1 Accent 6" w:semiHidden="0" w:uiPriority="67" w:unhideWhenUsed="0"/>
-    <w:lsdException w:name="Medium Grid 2 Accent 6" w:semiHidden="0" w:uiPriority="68" w:unhideWhenUsed="0"/>
-    <w:lsdException w:name="Medium Grid 3 Accent 6" w:semiHidden="0" w:uiPriority="69" w:unhideWhenUsed="0"/>
-    <w:lsdException w:name="Dark List Accent 6" w:semiHidden="0" w:uiPriority="70" w:unhideWhenUsed="0"/>
-    <w:lsdException w:name="Colorful Shading Accent 6" w:semiHidden="0" w:uiPriority="71" w:unhideWhenUsed="0"/>
-    <w:lsdException w:name="Colorful List Accent 6" w:semiHidden="0" w:uiPriority="72" w:unhideWhenUsed="0"/>
-    <w:lsdException w:name="Colorful Grid Accent 6" w:semiHidden="0" w:uiPriority="73" w:unhideWhenUsed="0"/>
-    <w:lsdException w:name="Subtle Emphasis" w:semiHidden="0" w:uiPriority="19" w:unhideWhenUsed="0" w:qFormat="1"/>
-    <w:lsdException w:name="Intense Emphasis" w:semiHidden="0" w:uiPriority="21" w:unhideWhenUsed="0" w:qFormat="1"/>
-    <w:lsdException w:name="Subtle Reference" w:semiHidden="0" w:uiPriority="31" w:unhideWhenUsed="0" w:qFormat="1"/>
-    <w:lsdException w:name="Intense Reference" w:semiHidden="0" w:uiPriority="32" w:unhideWhenUsed="0" w:qFormat="1"/>
-    <w:lsdException w:name="Book Title" w:semiHidden="0" w:uiPriority="33" w:unhideWhenUsed="0" w:qFormat="1"/>
-    <w:lsdException w:name="Bibliography" w:uiPriority="37"/>
-    <w:lsdException w:name="TOC Heading" w:uiPriority="39" w:qFormat="1"/>
-  </w:latentStyles>
-  <w:style w:type="paragraph" w:default="1" w:styleId="Normal">
-    <w:name w:val="Normal"/>
-    <w:qFormat/>
-  </w:style>
-  <w:style w:type="character" w:default="1" w:styleId="DefaultParagraphFont">
-    <w:name w:val="Default Paragraph Font"/>
-    <w:uiPriority w:val="1"/>
-    <w:semiHidden/>
-    <w:unhideWhenUsed/>
-  </w:style>
-  <w:style w:type="table" w:default="1" w:styleId="TableNormal">
-    <w:name w:val="Normal Table"/>
-    <w:uiPriority w:val="99"/>
-    <w:semiHidden/>
-    <w:unhideWhenUsed/>
-    <w:tblPr>
-      <w:tblInd w:w="0" w:type="dxa"/>
-      <w:tblCellMar>
-        <w:top w:w="0" w:type="dxa"/>
-        <w:left w:w="108" w:type="dxa"/>
-        <w:bottom w:w="0" w:type="dxa"/>
-        <w:right w:w="108" w:type="dxa"/>
-      </w:tblCellMar>
-    </w:tblPr>
-  </w:style>
-  <w:style w:type="numbering" w:default="1" w:styleId="NoList">
-    <w:name w:val="No List"/>
-    <w:uiPriority w:val="99"/>
-    <w:semiHidden/>
-    <w:unhideWhenUsed/>
   </w:style>
 </w:styles>
 </file>
@@ -18557,7 +18168,7 @@
 </file>
 
 <file path=customXml/itemProps1.xml><?xml version="1.0" encoding="utf-8"?>
-<ds:datastoreItem xmlns:ds="http://schemas.openxmlformats.org/officeDocument/2006/customXml" ds:itemID="{1044FFEA-5056-4394-9EE0-D2EA6C904DA6}">
+<ds:datastoreItem xmlns:ds="http://schemas.openxmlformats.org/officeDocument/2006/customXml" ds:itemID="{31FFC3DE-F40B-47F8-AC0F-BFB43D295ACC}">
   <ds:schemaRefs>
     <ds:schemaRef ds:uri="http://schemas.openxmlformats.org/officeDocument/2006/bibliography"/>
   </ds:schemaRefs>

--- a/Labs/2_Revit_UI_API/DocsVB/Revit Ui Lab2 - Selection.docx
+++ b/Labs/2_Revit_UI_API/DocsVB/Revit Ui Lab2 - Selection.docx
@@ -108,11 +108,16 @@
       <w:pPr>
         <w:jc w:val="right"/>
       </w:pPr>
+      <w:proofErr w:type="gramStart"/>
       <w:r>
         <w:t>May</w:t>
       </w:r>
       <w:r>
-        <w:t xml:space="preserve">, </w:t>
+        <w:t>,</w:t>
+      </w:r>
+      <w:proofErr w:type="gramEnd"/>
+      <w:r>
+        <w:t xml:space="preserve"> </w:t>
       </w:r>
       <w:r>
         <w:t>2011 by A</w:t>
@@ -132,7 +137,15 @@
         <w:jc w:val="right"/>
       </w:pPr>
       <w:r>
-        <w:t xml:space="preserve">Last updated, Date : </w:t>
+        <w:t xml:space="preserve">Last updated, </w:t>
+      </w:r>
+      <w:proofErr w:type="gramStart"/>
+      <w:r>
+        <w:t>Date :</w:t>
+      </w:r>
+      <w:proofErr w:type="gramEnd"/>
+      <w:r>
+        <w:t xml:space="preserve"> </w:t>
       </w:r>
       <w:r>
         <w:fldChar w:fldCharType="begin"/>
@@ -147,7 +160,7 @@
         <w:rPr>
           <w:noProof/>
         </w:rPr>
-        <w:t>May 8, 2020</w:t>
+        <w:t>May 14, 2020</w:t>
       </w:r>
       <w:r>
         <w:fldChar w:fldCharType="end"/>
@@ -595,10 +608,12 @@
         <w:ind w:left="720"/>
       </w:pPr>
       <w:proofErr w:type="spellStart"/>
+      <w:proofErr w:type="gramStart"/>
       <w:r>
         <w:t>Autodesk.Revit.ApplicationServices</w:t>
       </w:r>
       <w:proofErr w:type="spellEnd"/>
+      <w:proofErr w:type="gramEnd"/>
     </w:p>
     <w:p>
       <w:pPr>
@@ -610,10 +625,12 @@
         <w:ind w:left="720"/>
       </w:pPr>
       <w:proofErr w:type="spellStart"/>
+      <w:proofErr w:type="gramStart"/>
       <w:r>
         <w:t>Autodesk.Revit.Attributes</w:t>
       </w:r>
       <w:proofErr w:type="spellEnd"/>
+      <w:proofErr w:type="gramEnd"/>
       <w:r>
         <w:t xml:space="preserve"> </w:t>
       </w:r>
@@ -629,9 +646,14 @@
       </w:pPr>
       <w:proofErr w:type="spellStart"/>
       <w:r>
-        <w:t>Autodesk.Revit.UI.Selection</w:t>
+        <w:t>Autodesk.Revit.</w:t>
+      </w:r>
+      <w:proofErr w:type="gramStart"/>
+      <w:r>
+        <w:t>UI.Selection</w:t>
       </w:r>
       <w:proofErr w:type="spellEnd"/>
+      <w:proofErr w:type="gramEnd"/>
       <w:r>
         <w:t xml:space="preserve"> (this is for selection) </w:t>
       </w:r>
@@ -1099,9 +1121,19 @@
           <w:sz w:val="20"/>
           <w:szCs w:val="19"/>
         </w:rPr>
-        <w:t xml:space="preserve"> Execute(</w:t>
+        <w:t xml:space="preserve"> </w:t>
+      </w:r>
+      <w:proofErr w:type="gramStart"/>
+      <w:r>
+        <w:rPr>
+          <w:rFonts w:ascii="Courier New" w:hAnsi="Courier New" w:cs="Courier New"/>
+          <w:sz w:val="20"/>
+          <w:szCs w:val="19"/>
+        </w:rPr>
+        <w:t>Execute(</w:t>
       </w:r>
       <w:proofErr w:type="spellStart"/>
+      <w:proofErr w:type="gramEnd"/>
       <w:r>
         <w:rPr>
           <w:rFonts w:ascii="Courier New" w:hAnsi="Courier New" w:cs="Courier New"/>
@@ -1490,23 +1522,9 @@
           <w:sz w:val="20"/>
           <w:szCs w:val="19"/>
         </w:rPr>
-        <w:t xml:space="preserve">' Get the access to the top most objects. </w:t>
-      </w:r>
-    </w:p>
-    <w:p>
-      <w:pPr>
-        <w:widowControl w:val="0"/>
-        <w:shd w:val="pct10" w:color="auto" w:fill="auto"/>
-        <w:autoSpaceDE w:val="0"/>
-        <w:autoSpaceDN w:val="0"/>
-        <w:adjustRightInd w:val="0"/>
-        <w:spacing w:after="0" w:line="240" w:lineRule="auto"/>
-        <w:rPr>
-          <w:rFonts w:ascii="Courier New" w:hAnsi="Courier New" w:cs="Courier New"/>
-          <w:sz w:val="20"/>
-          <w:szCs w:val="19"/>
-        </w:rPr>
-      </w:pPr>
+        <w:t xml:space="preserve">' Get the access to the </w:t>
+      </w:r>
+      <w:proofErr w:type="gramStart"/>
       <w:r>
         <w:rPr>
           <w:rFonts w:ascii="Courier New" w:hAnsi="Courier New" w:cs="Courier New"/>
@@ -1514,8 +1532,9 @@
           <w:sz w:val="20"/>
           <w:szCs w:val="19"/>
         </w:rPr>
-        <w:t xml:space="preserve">    ‘ </w:t>
-      </w:r>
+        <w:t>top most</w:t>
+      </w:r>
+      <w:proofErr w:type="gramEnd"/>
       <w:r>
         <w:rPr>
           <w:rFonts w:ascii="Courier New" w:hAnsi="Courier New" w:cs="Courier New"/>
@@ -1523,7 +1542,60 @@
           <w:sz w:val="20"/>
           <w:szCs w:val="19"/>
         </w:rPr>
-        <w:t xml:space="preserve">(we may not use them all in this specific lab.) </w:t>
+        <w:t xml:space="preserve"> objects. </w:t>
+      </w:r>
+    </w:p>
+    <w:p>
+      <w:pPr>
+        <w:widowControl w:val="0"/>
+        <w:shd w:val="pct10" w:color="auto" w:fill="auto"/>
+        <w:autoSpaceDE w:val="0"/>
+        <w:autoSpaceDN w:val="0"/>
+        <w:adjustRightInd w:val="0"/>
+        <w:spacing w:after="0" w:line="240" w:lineRule="auto"/>
+        <w:rPr>
+          <w:rFonts w:ascii="Courier New" w:hAnsi="Courier New" w:cs="Courier New"/>
+          <w:sz w:val="20"/>
+          <w:szCs w:val="19"/>
+        </w:rPr>
+      </w:pPr>
+      <w:r>
+        <w:rPr>
+          <w:rFonts w:ascii="Courier New" w:hAnsi="Courier New" w:cs="Courier New"/>
+          <w:color w:val="008000"/>
+          <w:sz w:val="20"/>
+          <w:szCs w:val="19"/>
+        </w:rPr>
+        <w:t xml:space="preserve">    </w:t>
+      </w:r>
+      <w:proofErr w:type="gramStart"/>
+      <w:r>
+        <w:rPr>
+          <w:rFonts w:ascii="Courier New" w:hAnsi="Courier New" w:cs="Courier New"/>
+          <w:color w:val="008000"/>
+          <w:sz w:val="20"/>
+          <w:szCs w:val="19"/>
+        </w:rPr>
+        <w:t xml:space="preserve">‘ </w:t>
+      </w:r>
+      <w:r>
+        <w:rPr>
+          <w:rFonts w:ascii="Courier New" w:hAnsi="Courier New" w:cs="Courier New"/>
+          <w:color w:val="008000"/>
+          <w:sz w:val="20"/>
+          <w:szCs w:val="19"/>
+        </w:rPr>
+        <w:t>(</w:t>
+      </w:r>
+      <w:proofErr w:type="gramEnd"/>
+      <w:r>
+        <w:rPr>
+          <w:rFonts w:ascii="Courier New" w:hAnsi="Courier New" w:cs="Courier New"/>
+          <w:color w:val="008000"/>
+          <w:sz w:val="20"/>
+          <w:szCs w:val="19"/>
+        </w:rPr>
+        <w:t xml:space="preserve">we may not use them all in this specific lab.) </w:t>
       </w:r>
     </w:p>
     <w:p>
@@ -2160,6 +2232,7 @@
         <w:t xml:space="preserve"> </w:t>
       </w:r>
       <w:proofErr w:type="spellStart"/>
+      <w:proofErr w:type="gramStart"/>
       <w:r>
         <w:rPr>
           <w:rFonts w:ascii="Courier New" w:hAnsi="Courier New" w:cs="Courier New"/>
@@ -2178,6 +2251,7 @@
         <w:t>(</w:t>
       </w:r>
       <w:proofErr w:type="spellStart"/>
+      <w:proofErr w:type="gramEnd"/>
       <w:r>
         <w:rPr>
           <w:rFonts w:ascii="Courier New" w:hAnsi="Courier New" w:cs="Courier New"/>
@@ -2328,6 +2402,7 @@
         </w:rPr>
         <w:t xml:space="preserve"> </w:t>
       </w:r>
+      <w:proofErr w:type="gramStart"/>
       <w:r>
         <w:rPr>
           <w:rFonts w:ascii="Courier New" w:hAnsi="Courier New" w:cs="Courier New"/>
@@ -2337,6 +2412,7 @@
         </w:rPr>
         <w:t>Nothing</w:t>
       </w:r>
+      <w:proofErr w:type="gramEnd"/>
       <w:r>
         <w:rPr>
           <w:rFonts w:ascii="Courier New" w:hAnsi="Courier New" w:cs="Courier New"/>
@@ -2775,6 +2851,7 @@
         <w:t xml:space="preserve">        </w:t>
       </w:r>
       <w:proofErr w:type="spellStart"/>
+      <w:proofErr w:type="gramStart"/>
       <w:r>
         <w:rPr>
           <w:rFonts w:ascii="Courier New" w:hAnsi="Courier New" w:cs="Courier New"/>
@@ -2784,6 +2861,7 @@
         <w:t>e.Parameter</w:t>
       </w:r>
       <w:proofErr w:type="spellEnd"/>
+      <w:proofErr w:type="gramEnd"/>
       <w:r>
         <w:rPr>
           <w:rFonts w:ascii="Courier New" w:hAnsi="Courier New" w:cs="Courier New"/>
@@ -2878,6 +2956,7 @@
         </w:rPr>
         <w:t xml:space="preserve"> </w:t>
       </w:r>
+      <w:proofErr w:type="gramStart"/>
       <w:r>
         <w:rPr>
           <w:rFonts w:ascii="Courier New" w:hAnsi="Courier New" w:cs="Courier New"/>
@@ -2887,6 +2966,7 @@
         </w:rPr>
         <w:t>Nothing</w:t>
       </w:r>
+      <w:proofErr w:type="gramEnd"/>
       <w:r>
         <w:rPr>
           <w:rFonts w:ascii="Courier New" w:hAnsi="Courier New" w:cs="Courier New"/>
@@ -2928,6 +3008,7 @@
         <w:t xml:space="preserve">        name = </w:t>
       </w:r>
       <w:proofErr w:type="spellStart"/>
+      <w:proofErr w:type="gramStart"/>
       <w:r>
         <w:rPr>
           <w:rFonts w:ascii="Courier New" w:hAnsi="Courier New" w:cs="Courier New"/>
@@ -2937,6 +3018,7 @@
         <w:t>param.AsString</w:t>
       </w:r>
       <w:proofErr w:type="spellEnd"/>
+      <w:proofErr w:type="gramEnd"/>
     </w:p>
     <w:p>
       <w:pPr>
@@ -3042,6 +3124,7 @@
         <w:t xml:space="preserve">      name = </w:t>
       </w:r>
       <w:proofErr w:type="spellStart"/>
+      <w:proofErr w:type="gramStart"/>
       <w:r>
         <w:rPr>
           <w:rFonts w:ascii="Courier New" w:hAnsi="Courier New" w:cs="Courier New"/>
@@ -3051,6 +3134,7 @@
         <w:t>e.Name</w:t>
       </w:r>
       <w:proofErr w:type="spellEnd"/>
+      <w:proofErr w:type="gramEnd"/>
     </w:p>
     <w:p>
       <w:pPr>
@@ -3156,6 +3240,7 @@
         <w:t xml:space="preserve"> </w:t>
       </w:r>
       <w:proofErr w:type="spellStart"/>
+      <w:proofErr w:type="gramStart"/>
       <w:r>
         <w:rPr>
           <w:rFonts w:ascii="Courier New" w:hAnsi="Courier New" w:cs="Courier New"/>
@@ -3165,6 +3250,7 @@
         <w:t>e.GetType.Name</w:t>
       </w:r>
       <w:proofErr w:type="spellEnd"/>
+      <w:proofErr w:type="gramEnd"/>
       <w:r>
         <w:rPr>
           <w:rFonts w:ascii="Courier New" w:hAnsi="Courier New" w:cs="Courier New"/>
@@ -3272,9 +3358,19 @@
           <w:sz w:val="20"/>
           <w:szCs w:val="19"/>
         </w:rPr>
-        <w:t>e.Id.IntegerValue.ToString</w:t>
+        <w:t>e.</w:t>
+      </w:r>
+      <w:proofErr w:type="gramStart"/>
+      <w:r>
+        <w:rPr>
+          <w:rFonts w:ascii="Courier New" w:hAnsi="Courier New" w:cs="Courier New"/>
+          <w:sz w:val="20"/>
+          <w:szCs w:val="19"/>
+        </w:rPr>
+        <w:t>Id.IntegerValue.ToString</w:t>
       </w:r>
       <w:proofErr w:type="spellEnd"/>
+      <w:proofErr w:type="gramEnd"/>
       <w:r>
         <w:rPr>
           <w:rFonts w:ascii="Courier New" w:hAnsi="Courier New" w:cs="Courier New"/>
@@ -3439,6 +3535,7 @@
         <w:t xml:space="preserve"> </w:t>
       </w:r>
       <w:proofErr w:type="spellStart"/>
+      <w:proofErr w:type="gramStart"/>
       <w:r>
         <w:rPr>
           <w:rFonts w:ascii="Courier New" w:hAnsi="Courier New" w:cs="Courier New"/>
@@ -3457,6 +3554,7 @@
         <w:t>(</w:t>
       </w:r>
       <w:proofErr w:type="spellStart"/>
+      <w:proofErr w:type="gramEnd"/>
       <w:r>
         <w:rPr>
           <w:rFonts w:ascii="Courier New" w:hAnsi="Courier New" w:cs="Courier New"/>
@@ -3625,6 +3723,7 @@
         </w:rPr>
         <w:t xml:space="preserve"> </w:t>
       </w:r>
+      <w:proofErr w:type="gramStart"/>
       <w:r>
         <w:rPr>
           <w:rFonts w:ascii="Courier New" w:hAnsi="Courier New" w:cs="Courier New"/>
@@ -3634,6 +3733,7 @@
         </w:rPr>
         <w:t>Nothing</w:t>
       </w:r>
+      <w:proofErr w:type="gramEnd"/>
       <w:r>
         <w:rPr>
           <w:rFonts w:ascii="Courier New" w:hAnsi="Courier New" w:cs="Courier New"/>
@@ -3828,9 +3928,19 @@
           <w:sz w:val="20"/>
           <w:szCs w:val="19"/>
         </w:rPr>
-        <w:t>pt.X.ToString</w:t>
+        <w:t>pt.</w:t>
+      </w:r>
+      <w:proofErr w:type="gramStart"/>
+      <w:r>
+        <w:rPr>
+          <w:rFonts w:ascii="Courier New" w:hAnsi="Courier New" w:cs="Courier New"/>
+          <w:sz w:val="20"/>
+          <w:szCs w:val="19"/>
+        </w:rPr>
+        <w:t>X.ToString</w:t>
       </w:r>
       <w:proofErr w:type="spellEnd"/>
+      <w:proofErr w:type="gramEnd"/>
       <w:r>
         <w:rPr>
           <w:rFonts w:ascii="Courier New" w:hAnsi="Courier New" w:cs="Courier New"/>
@@ -3971,9 +4081,19 @@
           <w:sz w:val="20"/>
           <w:szCs w:val="19"/>
         </w:rPr>
-        <w:t>pt.Z.ToString</w:t>
+        <w:t>pt.</w:t>
+      </w:r>
+      <w:proofErr w:type="gramStart"/>
+      <w:r>
+        <w:rPr>
+          <w:rFonts w:ascii="Courier New" w:hAnsi="Courier New" w:cs="Courier New"/>
+          <w:sz w:val="20"/>
+          <w:szCs w:val="19"/>
+        </w:rPr>
+        <w:t>Z.ToString</w:t>
       </w:r>
       <w:proofErr w:type="spellEnd"/>
+      <w:proofErr w:type="gramEnd"/>
       <w:r>
         <w:rPr>
           <w:rFonts w:ascii="Courier New" w:hAnsi="Courier New" w:cs="Courier New"/>
@@ -4248,6 +4368,7 @@
         <w:t xml:space="preserve">    </w:t>
       </w:r>
       <w:proofErr w:type="spellStart"/>
+      <w:proofErr w:type="gramStart"/>
       <w:r>
         <w:rPr>
           <w:rFonts w:ascii="Courier New" w:hAnsi="Courier New" w:cs="Courier New"/>
@@ -4266,6 +4387,7 @@
         <w:t>(</w:t>
       </w:r>
       <w:proofErr w:type="spellStart"/>
+      <w:proofErr w:type="gramEnd"/>
       <w:r>
         <w:rPr>
           <w:rFonts w:ascii="Courier New" w:hAnsi="Courier New" w:cs="Courier New"/>
@@ -4434,12 +4556,17 @@
         <w:t xml:space="preserve">. First let’s have a look at </w:t>
       </w:r>
       <w:proofErr w:type="spellStart"/>
+      <w:proofErr w:type="gramStart"/>
       <w:r>
         <w:t>PickObject</w:t>
       </w:r>
       <w:proofErr w:type="spellEnd"/>
       <w:r>
-        <w:t>() which prompts the user to pick a single object. This function has many overrides. Y</w:t>
+        <w:t>(</w:t>
+      </w:r>
+      <w:proofErr w:type="gramEnd"/>
+      <w:r>
+        <w:t>) which prompts the user to pick a single object. This function has many overrides. Y</w:t>
       </w:r>
       <w:r>
         <w:t>ou can specify the type of object you allow to be selected, in our case it will be Element this time, and provide the prompt for the user.</w:t>
@@ -4518,7 +4645,16 @@
           <w:sz w:val="20"/>
           <w:szCs w:val="19"/>
         </w:rPr>
-        <w:t>PickMethod_PickObject</w:t>
+        <w:t>PickMethod_</w:t>
+      </w:r>
+      <w:proofErr w:type="gramStart"/>
+      <w:r>
+        <w:rPr>
+          <w:rFonts w:ascii="Courier New" w:hAnsi="Courier New" w:cs="Courier New"/>
+          <w:sz w:val="20"/>
+          <w:szCs w:val="19"/>
+        </w:rPr>
+        <w:t>PickObject</w:t>
       </w:r>
       <w:proofErr w:type="spellEnd"/>
       <w:r>
@@ -4527,7 +4663,16 @@
           <w:sz w:val="20"/>
           <w:szCs w:val="19"/>
         </w:rPr>
-        <w:t>()</w:t>
+        <w:t>(</w:t>
+      </w:r>
+      <w:proofErr w:type="gramEnd"/>
+      <w:r>
+        <w:rPr>
+          <w:rFonts w:ascii="Courier New" w:hAnsi="Courier New" w:cs="Courier New"/>
+          <w:sz w:val="20"/>
+          <w:szCs w:val="19"/>
+        </w:rPr>
+        <w:t>)</w:t>
       </w:r>
     </w:p>
     <w:p>
@@ -4619,6 +4764,7 @@
         <w:t xml:space="preserve"> = _</w:t>
       </w:r>
       <w:proofErr w:type="spellStart"/>
+      <w:proofErr w:type="gramStart"/>
       <w:r>
         <w:rPr>
           <w:rFonts w:ascii="Courier New" w:hAnsi="Courier New" w:cs="Courier New"/>
@@ -4628,6 +4774,7 @@
         <w:t>uiDoc.Selection.PickObject</w:t>
       </w:r>
       <w:proofErr w:type="spellEnd"/>
+      <w:proofErr w:type="gramEnd"/>
       <w:r>
         <w:rPr>
           <w:rFonts w:ascii="Courier New" w:hAnsi="Courier New" w:cs="Courier New"/>
@@ -4794,6 +4941,7 @@
         <w:t xml:space="preserve"> = _</w:t>
       </w:r>
       <w:proofErr w:type="spellStart"/>
+      <w:proofErr w:type="gramStart"/>
       <w:r>
         <w:rPr>
           <w:rFonts w:ascii="Courier New" w:hAnsi="Courier New" w:cs="Courier New"/>
@@ -4803,6 +4951,7 @@
         <w:t>uiDoc.Document.GetElement</w:t>
       </w:r>
       <w:proofErr w:type="spellEnd"/>
+      <w:proofErr w:type="gramEnd"/>
       <w:r>
         <w:rPr>
           <w:rFonts w:ascii="Courier New" w:hAnsi="Courier New" w:cs="Courier New"/>
@@ -5043,12 +5192,17 @@
         <w:t xml:space="preserve">If you want to prompt the user to select multiple objects then call </w:t>
       </w:r>
       <w:proofErr w:type="spellStart"/>
+      <w:proofErr w:type="gramStart"/>
       <w:r>
         <w:t>PickObjects</w:t>
       </w:r>
       <w:proofErr w:type="spellEnd"/>
       <w:r>
-        <w:t>(), which will return a list of Reference’s. In order to use our existing utility function to show information about the selected elements, we need to turn the list of references into a list of elements.</w:t>
+        <w:t>(</w:t>
+      </w:r>
+      <w:proofErr w:type="gramEnd"/>
+      <w:r>
+        <w:t>), which will return a list of Reference’s. In order to use our existing utility function to show information about the selected elements, we need to turn the list of references into a list of elements.</w:t>
       </w:r>
     </w:p>
     <w:p>
@@ -5123,7 +5277,16 @@
           <w:sz w:val="20"/>
           <w:szCs w:val="19"/>
         </w:rPr>
-        <w:t>PickMethod_PickObjects</w:t>
+        <w:t>PickMethod_</w:t>
+      </w:r>
+      <w:proofErr w:type="gramStart"/>
+      <w:r>
+        <w:rPr>
+          <w:rFonts w:ascii="Courier New" w:hAnsi="Courier New" w:cs="Courier New"/>
+          <w:sz w:val="20"/>
+          <w:szCs w:val="19"/>
+        </w:rPr>
+        <w:t>PickObjects</w:t>
       </w:r>
       <w:proofErr w:type="spellEnd"/>
       <w:r>
@@ -5132,7 +5295,16 @@
           <w:sz w:val="20"/>
           <w:szCs w:val="19"/>
         </w:rPr>
-        <w:t>()</w:t>
+        <w:t>(</w:t>
+      </w:r>
+      <w:proofErr w:type="gramEnd"/>
+      <w:r>
+        <w:rPr>
+          <w:rFonts w:ascii="Courier New" w:hAnsi="Courier New" w:cs="Courier New"/>
+          <w:sz w:val="20"/>
+          <w:szCs w:val="19"/>
+        </w:rPr>
+        <w:t>)</w:t>
       </w:r>
     </w:p>
     <w:p>
@@ -5207,6 +5379,7 @@
         <w:t xml:space="preserve"> </w:t>
       </w:r>
       <w:proofErr w:type="spellStart"/>
+      <w:proofErr w:type="gramStart"/>
       <w:r>
         <w:rPr>
           <w:rFonts w:ascii="Courier New" w:hAnsi="Courier New" w:cs="Courier New"/>
@@ -5225,6 +5398,7 @@
         </w:rPr>
         <w:t>(</w:t>
       </w:r>
+      <w:proofErr w:type="gramEnd"/>
       <w:r>
         <w:rPr>
           <w:rFonts w:ascii="Courier New" w:hAnsi="Courier New" w:cs="Courier New"/>
@@ -5283,6 +5457,7 @@
         <w:t xml:space="preserve">        _</w:t>
       </w:r>
       <w:proofErr w:type="spellStart"/>
+      <w:proofErr w:type="gramStart"/>
       <w:r>
         <w:rPr>
           <w:rFonts w:ascii="Courier New" w:hAnsi="Courier New" w:cs="Courier New"/>
@@ -5292,6 +5467,7 @@
         <w:t>uiDoc.Selection.PickObjects</w:t>
       </w:r>
       <w:proofErr w:type="spellEnd"/>
+      <w:proofErr w:type="gramEnd"/>
       <w:r>
         <w:rPr>
           <w:rFonts w:ascii="Courier New" w:hAnsi="Courier New" w:cs="Courier New"/>
@@ -5489,7 +5665,23 @@
           <w:sz w:val="20"/>
           <w:szCs w:val="19"/>
         </w:rPr>
-        <w:t>elems</w:t>
+        <w:t>elem</w:t>
+      </w:r>
+      <w:r>
+        <w:rPr>
+          <w:rFonts w:ascii="Courier New" w:hAnsi="Courier New" w:cs="Courier New"/>
+          <w:sz w:val="20"/>
+          <w:szCs w:val="19"/>
+        </w:rPr>
+        <w:t>Id</w:t>
+      </w:r>
+      <w:r>
+        <w:rPr>
+          <w:rFonts w:ascii="Courier New" w:hAnsi="Courier New" w:cs="Courier New"/>
+          <w:sz w:val="20"/>
+          <w:szCs w:val="19"/>
+        </w:rPr>
+        <w:t>s</w:t>
       </w:r>
       <w:proofErr w:type="spellEnd"/>
       <w:r>
@@ -5518,6 +5710,7 @@
         <w:t xml:space="preserve"> </w:t>
       </w:r>
       <w:proofErr w:type="spellStart"/>
+      <w:proofErr w:type="gramStart"/>
       <w:r>
         <w:rPr>
           <w:rFonts w:ascii="Courier New" w:hAnsi="Courier New" w:cs="Courier New"/>
@@ -5536,6 +5729,7 @@
         </w:rPr>
         <w:t>(</w:t>
       </w:r>
+      <w:proofErr w:type="gramEnd"/>
       <w:r>
         <w:rPr>
           <w:rFonts w:ascii="Courier New" w:hAnsi="Courier New" w:cs="Courier New"/>
@@ -5798,7 +5992,23 @@
           <w:sz w:val="20"/>
           <w:szCs w:val="19"/>
         </w:rPr>
-        <w:t>elems.Add</w:t>
+        <w:t>elem</w:t>
+      </w:r>
+      <w:r>
+        <w:rPr>
+          <w:rFonts w:ascii="Courier New" w:hAnsi="Courier New" w:cs="Courier New"/>
+          <w:sz w:val="20"/>
+          <w:szCs w:val="19"/>
+        </w:rPr>
+        <w:t>Id</w:t>
+      </w:r>
+      <w:r>
+        <w:rPr>
+          <w:rFonts w:ascii="Courier New" w:hAnsi="Courier New" w:cs="Courier New"/>
+          <w:sz w:val="20"/>
+          <w:szCs w:val="19"/>
+        </w:rPr>
+        <w:t>s.Add</w:t>
       </w:r>
       <w:proofErr w:type="spellEnd"/>
       <w:r>
@@ -5810,6 +6020,7 @@
         <w:t>(</w:t>
       </w:r>
       <w:proofErr w:type="spellStart"/>
+      <w:proofErr w:type="gramStart"/>
       <w:r>
         <w:rPr>
           <w:rFonts w:ascii="Courier New" w:hAnsi="Courier New" w:cs="Courier New"/>
@@ -5819,6 +6030,7 @@
         <w:t>r.ElementId</w:t>
       </w:r>
       <w:proofErr w:type="spellEnd"/>
+      <w:proofErr w:type="gramEnd"/>
       <w:r>
         <w:rPr>
           <w:rFonts w:ascii="Courier New" w:hAnsi="Courier New" w:cs="Courier New"/>
@@ -5883,6 +6095,7 @@
         <w:t xml:space="preserve">    </w:t>
       </w:r>
       <w:proofErr w:type="spellStart"/>
+      <w:proofErr w:type="gramStart"/>
       <w:r>
         <w:rPr>
           <w:rFonts w:ascii="Courier New" w:hAnsi="Courier New" w:cs="Courier New"/>
@@ -5901,13 +6114,32 @@
         <w:t>(</w:t>
       </w:r>
       <w:proofErr w:type="spellStart"/>
-      <w:r>
-        <w:rPr>
-          <w:rFonts w:ascii="Courier New" w:hAnsi="Courier New" w:cs="Courier New"/>
-          <w:sz w:val="20"/>
-          <w:szCs w:val="19"/>
-        </w:rPr>
-        <w:t>elems</w:t>
+      <w:proofErr w:type="gramEnd"/>
+      <w:r>
+        <w:rPr>
+          <w:rFonts w:ascii="Courier New" w:hAnsi="Courier New" w:cs="Courier New"/>
+          <w:sz w:val="20"/>
+          <w:szCs w:val="19"/>
+        </w:rPr>
+        <w:t>elem</w:t>
+      </w:r>
+      <w:r>
+        <w:rPr>
+          <w:rFonts w:ascii="Courier New" w:hAnsi="Courier New" w:cs="Courier New"/>
+          <w:sz w:val="20"/>
+          <w:szCs w:val="19"/>
+        </w:rPr>
+        <w:t>Id</w:t>
+      </w:r>
+      <w:bookmarkStart w:id="2" w:name="_GoBack"/>
+      <w:bookmarkEnd w:id="2"/>
+      <w:r>
+        <w:rPr>
+          <w:rFonts w:ascii="Courier New" w:hAnsi="Courier New" w:cs="Courier New"/>
+          <w:sz w:val="20"/>
+          <w:szCs w:val="19"/>
+        </w:rPr>
+        <w:t>s</w:t>
       </w:r>
       <w:proofErr w:type="spellEnd"/>
       <w:r>
@@ -6120,7 +6352,16 @@
           <w:sz w:val="20"/>
           <w:szCs w:val="19"/>
         </w:rPr>
-        <w:t>PickMethod_PickElementByRectangle</w:t>
+        <w:t>PickMethod_</w:t>
+      </w:r>
+      <w:proofErr w:type="gramStart"/>
+      <w:r>
+        <w:rPr>
+          <w:rFonts w:ascii="Courier New" w:hAnsi="Courier New" w:cs="Courier New"/>
+          <w:sz w:val="20"/>
+          <w:szCs w:val="19"/>
+        </w:rPr>
+        <w:t>PickElementByRectangle</w:t>
       </w:r>
       <w:proofErr w:type="spellEnd"/>
       <w:r>
@@ -6129,7 +6370,16 @@
           <w:sz w:val="20"/>
           <w:szCs w:val="19"/>
         </w:rPr>
-        <w:t>()</w:t>
+        <w:t>(</w:t>
+      </w:r>
+      <w:proofErr w:type="gramEnd"/>
+      <w:r>
+        <w:rPr>
+          <w:rFonts w:ascii="Courier New" w:hAnsi="Courier New" w:cs="Courier New"/>
+          <w:sz w:val="20"/>
+          <w:szCs w:val="19"/>
+        </w:rPr>
+        <w:t>)</w:t>
       </w:r>
     </w:p>
     <w:p>
@@ -6196,7 +6446,27 @@
           <w:sz w:val="20"/>
           <w:szCs w:val="19"/>
         </w:rPr>
-        <w:t xml:space="preserve"> returns the list of element. not reference. </w:t>
+        <w:t xml:space="preserve"> returns the list of </w:t>
+      </w:r>
+      <w:proofErr w:type="gramStart"/>
+      <w:r>
+        <w:rPr>
+          <w:rFonts w:ascii="Courier New" w:hAnsi="Courier New" w:cs="Courier New"/>
+          <w:color w:val="008000"/>
+          <w:sz w:val="20"/>
+          <w:szCs w:val="19"/>
+        </w:rPr>
+        <w:t>element</w:t>
+      </w:r>
+      <w:proofErr w:type="gramEnd"/>
+      <w:r>
+        <w:rPr>
+          <w:rFonts w:ascii="Courier New" w:hAnsi="Courier New" w:cs="Courier New"/>
+          <w:color w:val="008000"/>
+          <w:sz w:val="20"/>
+          <w:szCs w:val="19"/>
+        </w:rPr>
+        <w:t xml:space="preserve">. not reference. </w:t>
       </w:r>
     </w:p>
     <w:p>
@@ -6274,6 +6544,7 @@
         <w:t xml:space="preserve"> </w:t>
       </w:r>
       <w:proofErr w:type="spellStart"/>
+      <w:proofErr w:type="gramStart"/>
       <w:r>
         <w:rPr>
           <w:rFonts w:ascii="Courier New" w:hAnsi="Courier New" w:cs="Courier New"/>
@@ -6292,6 +6563,7 @@
         </w:rPr>
         <w:t>(</w:t>
       </w:r>
+      <w:proofErr w:type="gramEnd"/>
       <w:r>
         <w:rPr>
           <w:rFonts w:ascii="Courier New" w:hAnsi="Courier New" w:cs="Courier New"/>
@@ -6350,6 +6622,7 @@
         <w:t xml:space="preserve">        _</w:t>
       </w:r>
       <w:proofErr w:type="spellStart"/>
+      <w:proofErr w:type="gramStart"/>
       <w:r>
         <w:rPr>
           <w:rFonts w:ascii="Courier New" w:hAnsi="Courier New" w:cs="Courier New"/>
@@ -6359,6 +6632,7 @@
         <w:t>uiDoc.Selection.PickElementsByRectangle</w:t>
       </w:r>
       <w:proofErr w:type="spellEnd"/>
+      <w:proofErr w:type="gramEnd"/>
       <w:r>
         <w:rPr>
           <w:rFonts w:ascii="Courier New" w:hAnsi="Courier New" w:cs="Courier New"/>
@@ -6516,6 +6790,7 @@
         <w:t xml:space="preserve"> </w:t>
       </w:r>
       <w:proofErr w:type="spellStart"/>
+      <w:proofErr w:type="gramStart"/>
       <w:r>
         <w:rPr>
           <w:rFonts w:ascii="Courier New" w:hAnsi="Courier New" w:cs="Courier New"/>
@@ -6534,6 +6809,7 @@
         </w:rPr>
         <w:t>(</w:t>
       </w:r>
+      <w:proofErr w:type="gramEnd"/>
       <w:r>
         <w:rPr>
           <w:rFonts w:ascii="Courier New" w:hAnsi="Courier New" w:cs="Courier New"/>
@@ -6816,6 +7092,7 @@
         <w:t xml:space="preserve">      </w:t>
       </w:r>
       <w:proofErr w:type="spellStart"/>
+      <w:proofErr w:type="gramStart"/>
       <w:r>
         <w:rPr>
           <w:rFonts w:ascii="Courier New" w:hAnsi="Courier New" w:cs="Courier New"/>
@@ -6841,6 +7118,7 @@
         <w:t>.Add</w:t>
       </w:r>
       <w:proofErr w:type="spellEnd"/>
+      <w:proofErr w:type="gramEnd"/>
       <w:r>
         <w:rPr>
           <w:rFonts w:ascii="Courier New" w:hAnsi="Courier New" w:cs="Courier New"/>
@@ -6856,17 +7134,7 @@
           <w:sz w:val="20"/>
           <w:szCs w:val="19"/>
         </w:rPr>
-        <w:t>e.</w:t>
-      </w:r>
-      <w:bookmarkStart w:id="2" w:name="_GoBack"/>
-      <w:bookmarkEnd w:id="2"/>
-      <w:r>
-        <w:rPr>
-          <w:rFonts w:ascii="Courier New" w:hAnsi="Courier New" w:cs="Courier New"/>
-          <w:sz w:val="20"/>
-          <w:szCs w:val="19"/>
-        </w:rPr>
-        <w:t>Id</w:t>
+        <w:t>e.Id</w:t>
       </w:r>
       <w:proofErr w:type="spellEnd"/>
       <w:r>
@@ -6933,6 +7201,7 @@
         <w:t xml:space="preserve">    </w:t>
       </w:r>
       <w:proofErr w:type="spellStart"/>
+      <w:proofErr w:type="gramStart"/>
       <w:r>
         <w:rPr>
           <w:rFonts w:ascii="Courier New" w:hAnsi="Courier New" w:cs="Courier New"/>
@@ -6951,6 +7220,7 @@
         <w:t>(</w:t>
       </w:r>
       <w:proofErr w:type="spellStart"/>
+      <w:proofErr w:type="gramEnd"/>
       <w:r>
         <w:rPr>
           <w:rFonts w:ascii="Courier New" w:hAnsi="Courier New" w:cs="Courier New"/>
@@ -7125,12 +7395,17 @@
         <w:t xml:space="preserve">If you simply want to pick a point in space then you can use </w:t>
       </w:r>
       <w:proofErr w:type="spellStart"/>
+      <w:proofErr w:type="gramStart"/>
       <w:r>
         <w:t>PickPoint</w:t>
       </w:r>
       <w:proofErr w:type="spellEnd"/>
       <w:r>
-        <w:t>()  for that</w:t>
+        <w:t>(</w:t>
+      </w:r>
+      <w:proofErr w:type="gramEnd"/>
+      <w:r>
+        <w:t>)  for that</w:t>
       </w:r>
     </w:p>
     <w:p>
@@ -7206,7 +7481,16 @@
           <w:sz w:val="20"/>
           <w:szCs w:val="19"/>
         </w:rPr>
-        <w:t>PickMethod_PickPoint</w:t>
+        <w:t>PickMethod_</w:t>
+      </w:r>
+      <w:proofErr w:type="gramStart"/>
+      <w:r>
+        <w:rPr>
+          <w:rFonts w:ascii="Courier New" w:hAnsi="Courier New" w:cs="Courier New"/>
+          <w:sz w:val="20"/>
+          <w:szCs w:val="19"/>
+        </w:rPr>
+        <w:t>PickPoint</w:t>
       </w:r>
       <w:proofErr w:type="spellEnd"/>
       <w:r>
@@ -7215,7 +7499,16 @@
           <w:sz w:val="20"/>
           <w:szCs w:val="19"/>
         </w:rPr>
-        <w:t>()</w:t>
+        <w:t>(</w:t>
+      </w:r>
+      <w:proofErr w:type="gramEnd"/>
+      <w:r>
+        <w:rPr>
+          <w:rFonts w:ascii="Courier New" w:hAnsi="Courier New" w:cs="Courier New"/>
+          <w:sz w:val="20"/>
+          <w:szCs w:val="19"/>
+        </w:rPr>
+        <w:t>)</w:t>
       </w:r>
     </w:p>
     <w:p>
@@ -7307,6 +7600,7 @@
         <w:t xml:space="preserve"> = _</w:t>
       </w:r>
       <w:proofErr w:type="spellStart"/>
+      <w:proofErr w:type="gramStart"/>
       <w:r>
         <w:rPr>
           <w:rFonts w:ascii="Courier New" w:hAnsi="Courier New" w:cs="Courier New"/>
@@ -7316,6 +7610,7 @@
         <w:t>uiDoc.Selection.PickPoint</w:t>
       </w:r>
       <w:proofErr w:type="spellEnd"/>
+      <w:proofErr w:type="gramEnd"/>
       <w:r>
         <w:rPr>
           <w:rFonts w:ascii="Courier New" w:hAnsi="Courier New" w:cs="Courier New"/>
@@ -7769,6 +8064,7 @@
         <w:t xml:space="preserve"> </w:t>
       </w:r>
       <w:proofErr w:type="spellStart"/>
+      <w:proofErr w:type="gramStart"/>
       <w:r>
         <w:rPr>
           <w:rFonts w:ascii="Courier New" w:hAnsi="Courier New" w:cs="Courier New"/>
@@ -7784,7 +8080,16 @@
           <w:sz w:val="20"/>
           <w:szCs w:val="19"/>
         </w:rPr>
-        <w:t>()</w:t>
+        <w:t>(</w:t>
+      </w:r>
+      <w:proofErr w:type="gramEnd"/>
+      <w:r>
+        <w:rPr>
+          <w:rFonts w:ascii="Courier New" w:hAnsi="Courier New" w:cs="Courier New"/>
+          <w:sz w:val="20"/>
+          <w:szCs w:val="19"/>
+        </w:rPr>
+        <w:t>)</w:t>
       </w:r>
     </w:p>
     <w:p>
@@ -7899,6 +8204,7 @@
         <w:t xml:space="preserve">        _</w:t>
       </w:r>
       <w:proofErr w:type="spellStart"/>
+      <w:proofErr w:type="gramStart"/>
       <w:r>
         <w:rPr>
           <w:rFonts w:ascii="Courier New" w:hAnsi="Courier New" w:cs="Courier New"/>
@@ -7908,6 +8214,7 @@
         <w:t>uiDoc.Selection.PickObject</w:t>
       </w:r>
       <w:proofErr w:type="spellEnd"/>
+      <w:proofErr w:type="gramEnd"/>
       <w:r>
         <w:rPr>
           <w:rFonts w:ascii="Courier New" w:hAnsi="Courier New" w:cs="Courier New"/>
@@ -8096,6 +8403,7 @@
         <w:t xml:space="preserve"> = _</w:t>
       </w:r>
       <w:proofErr w:type="spellStart"/>
+      <w:proofErr w:type="gramStart"/>
       <w:r>
         <w:rPr>
           <w:rFonts w:ascii="Courier New" w:hAnsi="Courier New" w:cs="Courier New"/>
@@ -8105,6 +8413,7 @@
         <w:t>uiDoc.Document.GetElement</w:t>
       </w:r>
       <w:proofErr w:type="spellEnd"/>
+      <w:proofErr w:type="gramEnd"/>
       <w:r>
         <w:rPr>
           <w:rFonts w:ascii="Courier New" w:hAnsi="Courier New" w:cs="Courier New"/>
@@ -8188,6 +8497,7 @@
         <w:t xml:space="preserve"> = </w:t>
       </w:r>
       <w:proofErr w:type="spellStart"/>
+      <w:proofErr w:type="gramStart"/>
       <w:r>
         <w:rPr>
           <w:rFonts w:ascii="Courier New" w:hAnsi="Courier New" w:cs="Courier New"/>
@@ -8197,6 +8507,7 @@
         <w:t>r.GlobalPoint</w:t>
       </w:r>
       <w:proofErr w:type="spellEnd"/>
+      <w:proofErr w:type="gramEnd"/>
     </w:p>
     <w:p>
       <w:pPr>
@@ -8335,6 +8646,7 @@
         </w:rPr>
         <w:t xml:space="preserve"> </w:t>
       </w:r>
+      <w:proofErr w:type="gramStart"/>
       <w:r>
         <w:rPr>
           <w:rFonts w:ascii="Courier New" w:hAnsi="Courier New" w:cs="Courier New"/>
@@ -8344,6 +8656,7 @@
         </w:rPr>
         <w:t>Nothing</w:t>
       </w:r>
+      <w:proofErr w:type="gramEnd"/>
       <w:r>
         <w:rPr>
           <w:rFonts w:ascii="Courier New" w:hAnsi="Courier New" w:cs="Courier New"/>
@@ -8548,9 +8861,19 @@
           <w:sz w:val="20"/>
           <w:szCs w:val="19"/>
         </w:rPr>
-        <w:t>e.Id.ToString</w:t>
+        <w:t>e.</w:t>
+      </w:r>
+      <w:proofErr w:type="gramStart"/>
+      <w:r>
+        <w:rPr>
+          <w:rFonts w:ascii="Courier New" w:hAnsi="Courier New" w:cs="Courier New"/>
+          <w:sz w:val="20"/>
+          <w:szCs w:val="19"/>
+        </w:rPr>
+        <w:t>Id.ToString</w:t>
       </w:r>
       <w:proofErr w:type="spellEnd"/>
+      <w:proofErr w:type="gramEnd"/>
     </w:p>
     <w:p>
       <w:pPr>
@@ -8822,12 +9145,17 @@
         <w:t xml:space="preserve">We can also use the </w:t>
       </w:r>
       <w:proofErr w:type="spellStart"/>
+      <w:proofErr w:type="gramStart"/>
       <w:r>
         <w:t>PickObject</w:t>
       </w:r>
       <w:proofErr w:type="spellEnd"/>
       <w:r>
-        <w:t xml:space="preserve">() function to pick a face or edge of an element, we just need to pass in </w:t>
+        <w:t>(</w:t>
+      </w:r>
+      <w:proofErr w:type="gramEnd"/>
+      <w:r>
+        <w:t xml:space="preserve">) function to pick a face or edge of an element, we just need to pass in </w:t>
       </w:r>
       <w:proofErr w:type="spellStart"/>
       <w:r>
@@ -8843,18 +9171,31 @@
       </w:r>
       <w:proofErr w:type="spellEnd"/>
       <w:r>
-        <w:t xml:space="preserve"> respectively. Once we got back the reference we can use Element.</w:t>
+        <w:t xml:space="preserve"> respectively. Once we got back the </w:t>
+      </w:r>
+      <w:proofErr w:type="gramStart"/>
+      <w:r>
+        <w:t>reference</w:t>
+      </w:r>
+      <w:proofErr w:type="gramEnd"/>
+      <w:r>
+        <w:t xml:space="preserve"> we can use Element.</w:t>
       </w:r>
       <w:r>
         <w:t xml:space="preserve"> </w:t>
       </w:r>
       <w:proofErr w:type="spellStart"/>
+      <w:proofErr w:type="gramStart"/>
       <w:r>
         <w:t>GetGeometryObjectFromReference</w:t>
       </w:r>
       <w:proofErr w:type="spellEnd"/>
       <w:r>
-        <w:t xml:space="preserve">() to get back the Face or Edge </w:t>
+        <w:t>(</w:t>
+      </w:r>
+      <w:proofErr w:type="gramEnd"/>
+      <w:r>
+        <w:t xml:space="preserve">) to get back the Face or Edge </w:t>
       </w:r>
       <w:r>
         <w:t xml:space="preserve">of the element </w:t>
@@ -8930,6 +9271,7 @@
         <w:t xml:space="preserve"> </w:t>
       </w:r>
       <w:proofErr w:type="spellStart"/>
+      <w:proofErr w:type="gramStart"/>
       <w:r>
         <w:rPr>
           <w:rFonts w:ascii="Courier New" w:hAnsi="Courier New" w:cs="Courier New"/>
@@ -8945,7 +9287,16 @@
           <w:sz w:val="20"/>
           <w:szCs w:val="19"/>
         </w:rPr>
-        <w:t>()</w:t>
+        <w:t>(</w:t>
+      </w:r>
+      <w:proofErr w:type="gramEnd"/>
+      <w:r>
+        <w:rPr>
+          <w:rFonts w:ascii="Courier New" w:hAnsi="Courier New" w:cs="Courier New"/>
+          <w:sz w:val="20"/>
+          <w:szCs w:val="19"/>
+        </w:rPr>
+        <w:t>)</w:t>
       </w:r>
     </w:p>
     <w:p>
@@ -9076,6 +9427,7 @@
         <w:t>_</w:t>
       </w:r>
       <w:proofErr w:type="spellStart"/>
+      <w:proofErr w:type="gramStart"/>
       <w:r>
         <w:rPr>
           <w:rFonts w:ascii="Courier New" w:hAnsi="Courier New" w:cs="Courier New"/>
@@ -9085,6 +9437,7 @@
         <w:t>uiDoc.Selection.PickObject</w:t>
       </w:r>
       <w:proofErr w:type="spellEnd"/>
+      <w:proofErr w:type="gramEnd"/>
       <w:r>
         <w:rPr>
           <w:rFonts w:ascii="Courier New" w:hAnsi="Courier New" w:cs="Courier New"/>
@@ -9212,6 +9565,7 @@
         <w:t xml:space="preserve"> = _</w:t>
       </w:r>
       <w:proofErr w:type="spellStart"/>
+      <w:proofErr w:type="gramStart"/>
       <w:r>
         <w:rPr>
           <w:rFonts w:ascii="Courier New" w:hAnsi="Courier New" w:cs="Courier New"/>
@@ -9221,6 +9575,7 @@
         <w:t>uiDoc.Document.GetElement</w:t>
       </w:r>
       <w:proofErr w:type="spellEnd"/>
+      <w:proofErr w:type="gramEnd"/>
       <w:r>
         <w:rPr>
           <w:rFonts w:ascii="Courier New" w:hAnsi="Courier New" w:cs="Courier New"/>
@@ -9345,6 +9700,7 @@
         <w:t xml:space="preserve"> = </w:t>
       </w:r>
       <w:proofErr w:type="spellStart"/>
+      <w:proofErr w:type="gramStart"/>
       <w:r>
         <w:rPr>
           <w:rFonts w:ascii="Courier New" w:hAnsi="Courier New" w:cs="Courier New"/>
@@ -9354,6 +9710,7 @@
         <w:t>e.GetGeometryObjectFromReference</w:t>
       </w:r>
       <w:proofErr w:type="spellEnd"/>
+      <w:proofErr w:type="gramEnd"/>
       <w:r>
         <w:rPr>
           <w:rFonts w:ascii="Courier New" w:hAnsi="Courier New" w:cs="Courier New"/>
@@ -9585,6 +9942,7 @@
         </w:rPr>
         <w:t xml:space="preserve"> </w:t>
       </w:r>
+      <w:proofErr w:type="gramStart"/>
       <w:r>
         <w:rPr>
           <w:rFonts w:ascii="Courier New" w:hAnsi="Courier New" w:cs="Courier New"/>
@@ -9594,6 +9952,7 @@
         </w:rPr>
         <w:t>Nothing</w:t>
       </w:r>
+      <w:proofErr w:type="gramEnd"/>
       <w:r>
         <w:rPr>
           <w:rFonts w:ascii="Courier New" w:hAnsi="Courier New" w:cs="Courier New"/>
@@ -9658,9 +10017,19 @@
           <w:sz w:val="20"/>
           <w:szCs w:val="19"/>
         </w:rPr>
-        <w:t>e.Id.ToString</w:t>
+        <w:t>e.</w:t>
+      </w:r>
+      <w:proofErr w:type="gramStart"/>
+      <w:r>
+        <w:rPr>
+          <w:rFonts w:ascii="Courier New" w:hAnsi="Courier New" w:cs="Courier New"/>
+          <w:sz w:val="20"/>
+          <w:szCs w:val="19"/>
+        </w:rPr>
+        <w:t>Id.ToString</w:t>
       </w:r>
       <w:proofErr w:type="spellEnd"/>
+      <w:proofErr w:type="gramEnd"/>
       <w:r>
         <w:rPr>
           <w:rFonts w:ascii="Courier New" w:hAnsi="Courier New" w:cs="Courier New"/>
@@ -10056,12 +10425,17 @@
         <w:t>()/</w:t>
       </w:r>
       <w:proofErr w:type="spellStart"/>
+      <w:proofErr w:type="gramStart"/>
       <w:r>
         <w:t>PickObjects</w:t>
       </w:r>
       <w:proofErr w:type="spellEnd"/>
       <w:r>
-        <w:t xml:space="preserve">() then we can also specify an instance of a class that implements </w:t>
+        <w:t>(</w:t>
+      </w:r>
+      <w:proofErr w:type="gramEnd"/>
+      <w:r>
+        <w:t xml:space="preserve">) then we can also specify an instance of a class that implements </w:t>
       </w:r>
       <w:proofErr w:type="spellStart"/>
       <w:r>
@@ -10072,18 +10446,31 @@
         <w:t xml:space="preserve"> to filter the selection </w:t>
       </w:r>
       <w:r>
-        <w:t xml:space="preserve">in the way we want. As an example let’s filter the selection so that only walls can be selected by the user. </w:t>
-      </w:r>
-    </w:p>
-    <w:p>
-      <w:pPr>
-        <w:autoSpaceDE w:val="0"/>
-        <w:autoSpaceDN w:val="0"/>
-        <w:adjustRightInd w:val="0"/>
-        <w:spacing w:after="0" w:line="240" w:lineRule="auto"/>
-      </w:pPr>
-      <w:r>
-        <w:t xml:space="preserve">First we create the class that implements the </w:t>
+        <w:t xml:space="preserve">in the way we want. As an </w:t>
+      </w:r>
+      <w:proofErr w:type="gramStart"/>
+      <w:r>
+        <w:t>example</w:t>
+      </w:r>
+      <w:proofErr w:type="gramEnd"/>
+      <w:r>
+        <w:t xml:space="preserve"> let’s filter the selection so that only walls can be selected by the user. </w:t>
+      </w:r>
+    </w:p>
+    <w:p>
+      <w:pPr>
+        <w:autoSpaceDE w:val="0"/>
+        <w:autoSpaceDN w:val="0"/>
+        <w:adjustRightInd w:val="0"/>
+        <w:spacing w:after="0" w:line="240" w:lineRule="auto"/>
+      </w:pPr>
+      <w:proofErr w:type="gramStart"/>
+      <w:r>
+        <w:t>First</w:t>
+      </w:r>
+      <w:proofErr w:type="gramEnd"/>
+      <w:r>
+        <w:t xml:space="preserve"> we create the class that implements the </w:t>
       </w:r>
       <w:proofErr w:type="spellStart"/>
       <w:r>
@@ -10094,12 +10481,17 @@
         <w:t xml:space="preserve"> interface. This interface has two methods that can be implemented: </w:t>
       </w:r>
       <w:proofErr w:type="spellStart"/>
+      <w:proofErr w:type="gramStart"/>
       <w:r>
         <w:t>AllowReference</w:t>
       </w:r>
       <w:proofErr w:type="spellEnd"/>
       <w:r>
-        <w:t xml:space="preserve">() and </w:t>
+        <w:t>(</w:t>
+      </w:r>
+      <w:proofErr w:type="gramEnd"/>
+      <w:r>
+        <w:t xml:space="preserve">) and </w:t>
       </w:r>
       <w:proofErr w:type="spellStart"/>
       <w:r>
@@ -10121,12 +10513,17 @@
         <w:t xml:space="preserve"> to </w:t>
       </w:r>
       <w:proofErr w:type="spellStart"/>
+      <w:proofErr w:type="gramStart"/>
       <w:r>
         <w:t>PickObject</w:t>
       </w:r>
       <w:proofErr w:type="spellEnd"/>
       <w:r>
-        <w:t xml:space="preserve">() then only the </w:t>
+        <w:t>(</w:t>
+      </w:r>
+      <w:proofErr w:type="gramEnd"/>
+      <w:r>
+        <w:t xml:space="preserve">) then only the </w:t>
       </w:r>
       <w:proofErr w:type="spellStart"/>
       <w:r>
@@ -10156,12 +10553,17 @@
         <w:t xml:space="preserve"> then </w:t>
       </w:r>
       <w:proofErr w:type="spellStart"/>
+      <w:proofErr w:type="gramStart"/>
       <w:r>
         <w:t>AllowReference</w:t>
       </w:r>
       <w:proofErr w:type="spellEnd"/>
       <w:r>
-        <w:t>() will be called.</w:t>
+        <w:t>(</w:t>
+      </w:r>
+      <w:proofErr w:type="gramEnd"/>
+      <w:r>
+        <w:t>) will be called.</w:t>
       </w:r>
     </w:p>
     <w:p>
@@ -10365,6 +10767,7 @@
         <w:t xml:space="preserve"> </w:t>
       </w:r>
       <w:proofErr w:type="spellStart"/>
+      <w:proofErr w:type="gramStart"/>
       <w:r>
         <w:rPr>
           <w:rFonts w:ascii="Courier New" w:hAnsi="Courier New" w:cs="Courier New"/>
@@ -10383,6 +10786,7 @@
         <w:t>(</w:t>
       </w:r>
       <w:proofErr w:type="spellStart"/>
+      <w:proofErr w:type="gramEnd"/>
       <w:r>
         <w:rPr>
           <w:rFonts w:ascii="Courier New" w:hAnsi="Courier New" w:cs="Courier New"/>
@@ -10584,6 +10988,7 @@
         <w:t xml:space="preserve"> </w:t>
       </w:r>
       <w:proofErr w:type="spellStart"/>
+      <w:proofErr w:type="gramStart"/>
       <w:r>
         <w:rPr>
           <w:rFonts w:ascii="Courier New" w:hAnsi="Courier New" w:cs="Courier New"/>
@@ -10593,6 +10998,7 @@
         <w:t>e.Category</w:t>
       </w:r>
       <w:proofErr w:type="spellEnd"/>
+      <w:proofErr w:type="gramEnd"/>
       <w:r>
         <w:rPr>
           <w:rFonts w:ascii="Courier New" w:hAnsi="Courier New" w:cs="Courier New"/>
@@ -10719,13 +11125,23 @@
         <w:t xml:space="preserve"> </w:t>
       </w:r>
       <w:proofErr w:type="spellStart"/>
-      <w:r>
-        <w:rPr>
-          <w:rFonts w:ascii="Courier New" w:hAnsi="Courier New" w:cs="Courier New"/>
-          <w:sz w:val="20"/>
-          <w:szCs w:val="19"/>
-        </w:rPr>
-        <w:t>e.Category.Id.IntegerValue.Equals</w:t>
+      <w:proofErr w:type="gramStart"/>
+      <w:r>
+        <w:rPr>
+          <w:rFonts w:ascii="Courier New" w:hAnsi="Courier New" w:cs="Courier New"/>
+          <w:sz w:val="20"/>
+          <w:szCs w:val="19"/>
+        </w:rPr>
+        <w:t>e.Category.Id</w:t>
+      </w:r>
+      <w:proofErr w:type="gramEnd"/>
+      <w:r>
+        <w:rPr>
+          <w:rFonts w:ascii="Courier New" w:hAnsi="Courier New" w:cs="Courier New"/>
+          <w:sz w:val="20"/>
+          <w:szCs w:val="19"/>
+        </w:rPr>
+        <w:t>.IntegerValue.Equals</w:t>
       </w:r>
       <w:proofErr w:type="spellEnd"/>
       <w:r>
@@ -11023,6 +11439,7 @@
         <w:t xml:space="preserve"> </w:t>
       </w:r>
       <w:proofErr w:type="spellStart"/>
+      <w:proofErr w:type="gramStart"/>
       <w:r>
         <w:rPr>
           <w:rFonts w:ascii="Courier New" w:hAnsi="Courier New" w:cs="Courier New"/>
@@ -11040,6 +11457,7 @@
         </w:rPr>
         <w:t>( _</w:t>
       </w:r>
+      <w:proofErr w:type="gramEnd"/>
     </w:p>
     <w:p>
       <w:pPr>
@@ -11158,6 +11576,7 @@
         </w:rPr>
         <w:t xml:space="preserve"> position </w:t>
       </w:r>
+      <w:proofErr w:type="gramStart"/>
       <w:r>
         <w:rPr>
           <w:rFonts w:ascii="Courier New" w:hAnsi="Courier New" w:cs="Courier New"/>
@@ -11167,6 +11586,7 @@
         </w:rPr>
         <w:t>As</w:t>
       </w:r>
+      <w:proofErr w:type="gramEnd"/>
       <w:r>
         <w:rPr>
           <w:rFonts w:ascii="Courier New" w:hAnsi="Courier New" w:cs="Courier New"/>
@@ -11584,6 +12004,7 @@
         <w:t xml:space="preserve"> </w:t>
       </w:r>
       <w:proofErr w:type="spellStart"/>
+      <w:proofErr w:type="gramStart"/>
       <w:r>
         <w:rPr>
           <w:rFonts w:ascii="Courier New" w:hAnsi="Courier New" w:cs="Courier New"/>
@@ -11599,7 +12020,16 @@
           <w:sz w:val="20"/>
           <w:szCs w:val="19"/>
         </w:rPr>
-        <w:t>()</w:t>
+        <w:t>(</w:t>
+      </w:r>
+      <w:proofErr w:type="gramEnd"/>
+      <w:r>
+        <w:rPr>
+          <w:rFonts w:ascii="Courier New" w:hAnsi="Courier New" w:cs="Courier New"/>
+          <w:sz w:val="20"/>
+          <w:szCs w:val="19"/>
+        </w:rPr>
+        <w:t>)</w:t>
       </w:r>
     </w:p>
     <w:p>
@@ -11833,6 +12263,7 @@
         <w:t>_</w:t>
       </w:r>
       <w:proofErr w:type="spellStart"/>
+      <w:proofErr w:type="gramStart"/>
       <w:r>
         <w:rPr>
           <w:rFonts w:ascii="Courier New" w:hAnsi="Courier New" w:cs="Courier New"/>
@@ -11842,6 +12273,7 @@
         <w:t>uiDoc.Selection.PickObject</w:t>
       </w:r>
       <w:proofErr w:type="spellEnd"/>
+      <w:proofErr w:type="gramEnd"/>
       <w:r>
         <w:rPr>
           <w:rFonts w:ascii="Courier New" w:hAnsi="Courier New" w:cs="Courier New"/>
@@ -12065,6 +12497,7 @@
         <w:t xml:space="preserve"> = _</w:t>
       </w:r>
       <w:proofErr w:type="spellStart"/>
+      <w:proofErr w:type="gramStart"/>
       <w:r>
         <w:rPr>
           <w:rFonts w:ascii="Courier New" w:hAnsi="Courier New" w:cs="Courier New"/>
@@ -12074,6 +12507,7 @@
         <w:t>uiDoc.Document.GetElement</w:t>
       </w:r>
       <w:proofErr w:type="spellEnd"/>
+      <w:proofErr w:type="gramEnd"/>
       <w:r>
         <w:rPr>
           <w:rFonts w:ascii="Courier New" w:hAnsi="Courier New" w:cs="Courier New"/>
@@ -12367,12 +12801,17 @@
         </w:numPr>
       </w:pPr>
       <w:proofErr w:type="spellStart"/>
+      <w:proofErr w:type="gramStart"/>
       <w:r>
         <w:t>CreateWalls</w:t>
       </w:r>
       <w:proofErr w:type="spellEnd"/>
       <w:r>
-        <w:t>()</w:t>
+        <w:t>(</w:t>
+      </w:r>
+      <w:proofErr w:type="gramEnd"/>
+      <w:r>
+        <w:t>)</w:t>
       </w:r>
     </w:p>
     <w:p>
@@ -12384,12 +12823,17 @@
         </w:numPr>
       </w:pPr>
       <w:proofErr w:type="spellStart"/>
+      <w:proofErr w:type="gramStart"/>
       <w:r>
         <w:t>AddDoor</w:t>
       </w:r>
       <w:proofErr w:type="spellEnd"/>
       <w:r>
-        <w:t>()</w:t>
+        <w:t>(</w:t>
+      </w:r>
+      <w:proofErr w:type="gramEnd"/>
+      <w:r>
+        <w:t>)</w:t>
       </w:r>
     </w:p>
     <w:p>
@@ -12401,12 +12845,17 @@
         </w:numPr>
       </w:pPr>
       <w:proofErr w:type="spellStart"/>
+      <w:proofErr w:type="gramStart"/>
       <w:r>
         <w:t>AddWindow</w:t>
       </w:r>
       <w:proofErr w:type="spellEnd"/>
       <w:r>
-        <w:t>()</w:t>
+        <w:t>(</w:t>
+      </w:r>
+      <w:proofErr w:type="gramEnd"/>
+      <w:r>
+        <w:t>)</w:t>
       </w:r>
     </w:p>
     <w:p>
@@ -12418,12 +12867,17 @@
         </w:numPr>
       </w:pPr>
       <w:proofErr w:type="spellStart"/>
+      <w:proofErr w:type="gramStart"/>
       <w:r>
         <w:t>AddRoof</w:t>
       </w:r>
       <w:proofErr w:type="spellEnd"/>
       <w:r>
-        <w:t>()</w:t>
+        <w:t>(</w:t>
+      </w:r>
+      <w:proofErr w:type="gramEnd"/>
+      <w:r>
+        <w:t>)</w:t>
       </w:r>
     </w:p>
     <w:p>
@@ -17960,7 +18414,7 @@
 </file>
 
 <file path=customXml/itemProps1.xml><?xml version="1.0" encoding="utf-8"?>
-<ds:datastoreItem xmlns:ds="http://schemas.openxmlformats.org/officeDocument/2006/customXml" ds:itemID="{9BF6AE83-33D6-4543-A77A-D2EAAE3A34F1}">
+<ds:datastoreItem xmlns:ds="http://schemas.openxmlformats.org/officeDocument/2006/customXml" ds:itemID="{6DDB9ABC-A9EC-401D-9EDA-17284E9687CF}">
   <ds:schemaRefs>
     <ds:schemaRef ds:uri="http://schemas.openxmlformats.org/officeDocument/2006/bibliography"/>
   </ds:schemaRefs>
